--- a/Documentatie/Interview/Piet/Piet Interview.docx
+++ b/Documentatie/Interview/Piet/Piet Interview.docx
@@ -4,7 +4,7 @@
   <w:body>
     <w:p>
       <w:pPr>
-        <w:pStyle w:val="Kop1"/>
+        <w:pStyle w:val="Heading1"/>
         <w:jc w:val="center"/>
         <w:rPr>
           <w:rFonts w:ascii="Cambria" w:hAnsi="Cambria"/>
@@ -32,23 +32,208 @@
         <w:t>Interview</w:t>
       </w:r>
     </w:p>
+    <w:tbl>
+      <w:tblPr>
+        <w:tblStyle w:val="TableGrid"/>
+        <w:tblW w:w="0" w:type="auto"/>
+        <w:tblInd w:w="0" w:type="dxa"/>
+        <w:tblLook w:val="04A0" w:firstRow="1" w:lastRow="0" w:firstColumn="1" w:lastColumn="0" w:noHBand="0" w:noVBand="1"/>
+      </w:tblPr>
+      <w:tblGrid>
+        <w:gridCol w:w="2518"/>
+        <w:gridCol w:w="2268"/>
+        <w:gridCol w:w="2268"/>
+        <w:gridCol w:w="2158"/>
+      </w:tblGrid>
+      <w:tr>
+        <w:tc>
+          <w:tcPr>
+            <w:tcW w:w="2518" w:type="dxa"/>
+            <w:tcBorders>
+              <w:top w:val="single" w:sz="4" w:space="0" w:color="auto"/>
+              <w:left w:val="single" w:sz="4" w:space="0" w:color="auto"/>
+              <w:bottom w:val="single" w:sz="4" w:space="0" w:color="auto"/>
+              <w:right w:val="single" w:sz="4" w:space="0" w:color="auto"/>
+            </w:tcBorders>
+            <w:hideMark/>
+          </w:tcPr>
+          <w:p>
+            <w:r>
+              <w:t>Aanwezigen:</w:t>
+            </w:r>
+          </w:p>
+        </w:tc>
+        <w:tc>
+          <w:tcPr>
+            <w:tcW w:w="2268" w:type="dxa"/>
+            <w:tcBorders>
+              <w:top w:val="single" w:sz="4" w:space="0" w:color="auto"/>
+              <w:left w:val="single" w:sz="4" w:space="0" w:color="auto"/>
+              <w:bottom w:val="single" w:sz="4" w:space="0" w:color="auto"/>
+              <w:right w:val="single" w:sz="4" w:space="0" w:color="auto"/>
+            </w:tcBorders>
+            <w:hideMark/>
+          </w:tcPr>
+          <w:p>
+            <w:r>
+              <w:t>Slawek Pelka</w:t>
+            </w:r>
+          </w:p>
+        </w:tc>
+        <w:tc>
+          <w:tcPr>
+            <w:tcW w:w="2268" w:type="dxa"/>
+            <w:tcBorders>
+              <w:top w:val="single" w:sz="4" w:space="0" w:color="auto"/>
+              <w:left w:val="single" w:sz="4" w:space="0" w:color="auto"/>
+              <w:bottom w:val="single" w:sz="4" w:space="0" w:color="auto"/>
+              <w:right w:val="single" w:sz="4" w:space="0" w:color="auto"/>
+            </w:tcBorders>
+            <w:hideMark/>
+          </w:tcPr>
+          <w:p>
+            <w:r>
+              <w:t>Daniel van Bavel</w:t>
+            </w:r>
+          </w:p>
+        </w:tc>
+        <w:tc>
+          <w:tcPr>
+            <w:tcW w:w="2158" w:type="dxa"/>
+            <w:tcBorders>
+              <w:top w:val="single" w:sz="4" w:space="0" w:color="auto"/>
+              <w:left w:val="single" w:sz="4" w:space="0" w:color="auto"/>
+              <w:bottom w:val="single" w:sz="4" w:space="0" w:color="auto"/>
+              <w:right w:val="single" w:sz="4" w:space="0" w:color="auto"/>
+            </w:tcBorders>
+            <w:hideMark/>
+          </w:tcPr>
+          <w:p>
+            <w:r>
+              <w:t>Mike Oelemans</w:t>
+            </w:r>
+          </w:p>
+        </w:tc>
+      </w:tr>
+      <w:tr>
+        <w:tc>
+          <w:tcPr>
+            <w:tcW w:w="2518" w:type="dxa"/>
+            <w:tcBorders>
+              <w:top w:val="single" w:sz="4" w:space="0" w:color="auto"/>
+              <w:left w:val="single" w:sz="4" w:space="0" w:color="auto"/>
+              <w:bottom w:val="single" w:sz="4" w:space="0" w:color="auto"/>
+              <w:right w:val="single" w:sz="4" w:space="0" w:color="auto"/>
+            </w:tcBorders>
+            <w:hideMark/>
+          </w:tcPr>
+          <w:p>
+            <w:r>
+              <w:t>Lokaal:</w:t>
+            </w:r>
+          </w:p>
+        </w:tc>
+        <w:tc>
+          <w:tcPr>
+            <w:tcW w:w="6694" w:type="dxa"/>
+            <w:gridSpan w:val="3"/>
+            <w:tcBorders>
+              <w:top w:val="single" w:sz="4" w:space="0" w:color="auto"/>
+              <w:left w:val="single" w:sz="4" w:space="0" w:color="auto"/>
+              <w:bottom w:val="single" w:sz="4" w:space="0" w:color="auto"/>
+              <w:right w:val="single" w:sz="4" w:space="0" w:color="auto"/>
+            </w:tcBorders>
+            <w:hideMark/>
+          </w:tcPr>
+          <w:p>
+            <w:r>
+              <w:t>330</w:t>
+            </w:r>
+          </w:p>
+        </w:tc>
+      </w:tr>
+      <w:tr>
+        <w:tc>
+          <w:tcPr>
+            <w:tcW w:w="2518" w:type="dxa"/>
+            <w:tcBorders>
+              <w:top w:val="single" w:sz="4" w:space="0" w:color="auto"/>
+              <w:left w:val="single" w:sz="4" w:space="0" w:color="auto"/>
+              <w:bottom w:val="single" w:sz="4" w:space="0" w:color="auto"/>
+              <w:right w:val="single" w:sz="4" w:space="0" w:color="auto"/>
+            </w:tcBorders>
+            <w:hideMark/>
+          </w:tcPr>
+          <w:p>
+            <w:r>
+              <w:t>Tijd:</w:t>
+            </w:r>
+          </w:p>
+        </w:tc>
+        <w:tc>
+          <w:tcPr>
+            <w:tcW w:w="6694" w:type="dxa"/>
+            <w:gridSpan w:val="3"/>
+            <w:tcBorders>
+              <w:top w:val="single" w:sz="4" w:space="0" w:color="auto"/>
+              <w:left w:val="single" w:sz="4" w:space="0" w:color="auto"/>
+              <w:bottom w:val="single" w:sz="4" w:space="0" w:color="auto"/>
+              <w:right w:val="single" w:sz="4" w:space="0" w:color="auto"/>
+            </w:tcBorders>
+            <w:hideMark/>
+          </w:tcPr>
+          <w:p>
+            <w:r>
+              <w:t>15:00</w:t>
+            </w:r>
+          </w:p>
+        </w:tc>
+      </w:tr>
+      <w:tr>
+        <w:tc>
+          <w:tcPr>
+            <w:tcW w:w="2518" w:type="dxa"/>
+            <w:tcBorders>
+              <w:top w:val="single" w:sz="4" w:space="0" w:color="auto"/>
+              <w:left w:val="single" w:sz="4" w:space="0" w:color="auto"/>
+              <w:bottom w:val="single" w:sz="4" w:space="0" w:color="auto"/>
+              <w:right w:val="single" w:sz="4" w:space="0" w:color="auto"/>
+            </w:tcBorders>
+            <w:hideMark/>
+          </w:tcPr>
+          <w:p>
+            <w:r>
+              <w:t>Datum:</w:t>
+            </w:r>
+          </w:p>
+        </w:tc>
+        <w:tc>
+          <w:tcPr>
+            <w:tcW w:w="6694" w:type="dxa"/>
+            <w:gridSpan w:val="3"/>
+            <w:tcBorders>
+              <w:top w:val="single" w:sz="4" w:space="0" w:color="auto"/>
+              <w:left w:val="single" w:sz="4" w:space="0" w:color="auto"/>
+              <w:bottom w:val="single" w:sz="4" w:space="0" w:color="auto"/>
+              <w:right w:val="single" w:sz="4" w:space="0" w:color="auto"/>
+            </w:tcBorders>
+            <w:hideMark/>
+          </w:tcPr>
+          <w:p>
+            <w:r>
+              <w:t>09</w:t>
+            </w:r>
+            <w:r>
+              <w:t>-09-2014</w:t>
+            </w:r>
+          </w:p>
+        </w:tc>
+      </w:tr>
+    </w:tbl>
     <w:p/>
     <w:p>
-      <w:proofErr w:type="gramStart"/>
-      <w:r>
-        <w:t>Goedemorgen</w:t>
-      </w:r>
-      <w:proofErr w:type="gramEnd"/>
-      <w:r>
-        <w:t xml:space="preserve"> Meneer </w:t>
-      </w:r>
-      <w:proofErr w:type="spellStart"/>
-      <w:r>
-        <w:t>Vorselaars</w:t>
-      </w:r>
-      <w:proofErr w:type="spellEnd"/>
-      <w:r>
-        <w:t>, dank u voor uw tijd.</w:t>
+      <w:r>
+        <w:t>Goedemorgen Meneer Vorselaars, dank u voor uw tijd.</w:t>
       </w:r>
     </w:p>
     <w:p>
@@ -84,7 +269,7 @@
     </w:p>
     <w:p>
       <w:pPr>
-        <w:pStyle w:val="Lijstalinea"/>
+        <w:pStyle w:val="ListParagraph"/>
         <w:numPr>
           <w:ilvl w:val="0"/>
           <w:numId w:val="4"/>
@@ -96,17 +281,17 @@
     </w:p>
     <w:p>
       <w:pPr>
-        <w:pStyle w:val="Lijstalinea"/>
-      </w:pPr>
-    </w:p>
-    <w:p>
-      <w:pPr>
-        <w:pStyle w:val="Lijstalinea"/>
-      </w:pPr>
-    </w:p>
-    <w:p>
-      <w:pPr>
-        <w:pStyle w:val="Lijstalinea"/>
+        <w:pStyle w:val="ListParagraph"/>
+      </w:pPr>
+    </w:p>
+    <w:p>
+      <w:pPr>
+        <w:pStyle w:val="ListParagraph"/>
+      </w:pPr>
+    </w:p>
+    <w:p>
+      <w:pPr>
+        <w:pStyle w:val="ListParagraph"/>
         <w:numPr>
           <w:ilvl w:val="0"/>
           <w:numId w:val="4"/>
@@ -118,17 +303,17 @@
     </w:p>
     <w:p>
       <w:pPr>
-        <w:pStyle w:val="Lijstalinea"/>
-      </w:pPr>
-    </w:p>
-    <w:p>
-      <w:pPr>
-        <w:pStyle w:val="Lijstalinea"/>
-      </w:pPr>
-    </w:p>
-    <w:p>
-      <w:pPr>
-        <w:pStyle w:val="Lijstalinea"/>
+        <w:pStyle w:val="ListParagraph"/>
+      </w:pPr>
+    </w:p>
+    <w:p>
+      <w:pPr>
+        <w:pStyle w:val="ListParagraph"/>
+      </w:pPr>
+    </w:p>
+    <w:p>
+      <w:pPr>
+        <w:pStyle w:val="ListParagraph"/>
         <w:numPr>
           <w:ilvl w:val="0"/>
           <w:numId w:val="4"/>
@@ -140,20 +325,17 @@
     </w:p>
     <w:p>
       <w:pPr>
-        <w:pStyle w:val="Lijstalinea"/>
-      </w:pPr>
-      <w:r>
-        <w:t xml:space="preserve">Ja. Dus alle medewerkers zien alle mutaties van hun eigen college van hun eigen afdeling. </w:t>
-      </w:r>
-    </w:p>
-    <w:p>
-      <w:pPr>
-        <w:pStyle w:val="Lijstalinea"/>
-      </w:pPr>
-    </w:p>
-    <w:p>
-      <w:pPr>
-        <w:pStyle w:val="Lijstalinea"/>
+        <w:pStyle w:val="ListParagraph"/>
+      </w:pPr>
+    </w:p>
+    <w:p>
+      <w:pPr>
+        <w:pStyle w:val="ListParagraph"/>
+      </w:pPr>
+    </w:p>
+    <w:p>
+      <w:pPr>
+        <w:pStyle w:val="ListParagraph"/>
         <w:numPr>
           <w:ilvl w:val="0"/>
           <w:numId w:val="4"/>
@@ -166,44 +348,12 @@
     <w:p/>
     <w:p>
       <w:pPr>
-        <w:ind w:left="708"/>
-      </w:pPr>
-      <w:r>
-        <w:t xml:space="preserve">(Vraag over </w:t>
-      </w:r>
-      <w:proofErr w:type="gramStart"/>
-      <w:r>
-        <w:t>het</w:t>
-      </w:r>
-      <w:proofErr w:type="gramEnd"/>
-      <w:r>
-        <w:t xml:space="preserve"> tabel in de bijlage)</w:t>
-      </w:r>
-    </w:p>
-    <w:p>
-      <w:pPr>
-        <w:pStyle w:val="Lijstalinea"/>
-      </w:pPr>
-      <w:r>
-        <w:t xml:space="preserve">Alles wat dikgedrukt is, mogen mijn collega’s ook zien. De collega’s van de andere afdelingen. De medewerkers van financiën willen alle gegevens in </w:t>
-      </w:r>
-      <w:proofErr w:type="gramStart"/>
-      <w:r>
-        <w:t>het</w:t>
-      </w:r>
-      <w:proofErr w:type="gramEnd"/>
-      <w:r>
-        <w:t xml:space="preserve"> tabel ook kunnen zien.</w:t>
-      </w:r>
-    </w:p>
-    <w:p>
-      <w:pPr>
-        <w:pStyle w:val="Lijstalinea"/>
-      </w:pPr>
-    </w:p>
-    <w:p>
-      <w:pPr>
-        <w:pStyle w:val="Lijstalinea"/>
+        <w:pStyle w:val="ListParagraph"/>
+      </w:pPr>
+    </w:p>
+    <w:p>
+      <w:pPr>
+        <w:pStyle w:val="ListParagraph"/>
         <w:numPr>
           <w:ilvl w:val="0"/>
           <w:numId w:val="4"/>
@@ -215,17 +365,17 @@
     </w:p>
     <w:p>
       <w:pPr>
-        <w:pStyle w:val="Lijstalinea"/>
-      </w:pPr>
-    </w:p>
-    <w:p>
-      <w:pPr>
-        <w:pStyle w:val="Lijstalinea"/>
-      </w:pPr>
-    </w:p>
-    <w:p>
-      <w:pPr>
-        <w:pStyle w:val="Lijstalinea"/>
+        <w:pStyle w:val="ListParagraph"/>
+      </w:pPr>
+    </w:p>
+    <w:p>
+      <w:pPr>
+        <w:pStyle w:val="ListParagraph"/>
+      </w:pPr>
+    </w:p>
+    <w:p>
+      <w:pPr>
+        <w:pStyle w:val="ListParagraph"/>
         <w:numPr>
           <w:ilvl w:val="0"/>
           <w:numId w:val="4"/>
@@ -237,17 +387,17 @@
     </w:p>
     <w:p>
       <w:pPr>
-        <w:pStyle w:val="Lijstalinea"/>
-      </w:pPr>
-    </w:p>
-    <w:p>
-      <w:pPr>
-        <w:pStyle w:val="Lijstalinea"/>
-      </w:pPr>
-    </w:p>
-    <w:p>
-      <w:pPr>
-        <w:pStyle w:val="Lijstalinea"/>
+        <w:pStyle w:val="ListParagraph"/>
+      </w:pPr>
+    </w:p>
+    <w:p>
+      <w:pPr>
+        <w:pStyle w:val="ListParagraph"/>
+      </w:pPr>
+    </w:p>
+    <w:p>
+      <w:pPr>
+        <w:pStyle w:val="ListParagraph"/>
         <w:numPr>
           <w:ilvl w:val="0"/>
           <w:numId w:val="4"/>
@@ -259,17 +409,17 @@
     </w:p>
     <w:p>
       <w:pPr>
-        <w:pStyle w:val="Lijstalinea"/>
-      </w:pPr>
-    </w:p>
-    <w:p>
-      <w:pPr>
-        <w:pStyle w:val="Lijstalinea"/>
-      </w:pPr>
-    </w:p>
-    <w:p>
-      <w:pPr>
-        <w:pStyle w:val="Lijstalinea"/>
+        <w:pStyle w:val="ListParagraph"/>
+      </w:pPr>
+    </w:p>
+    <w:p>
+      <w:pPr>
+        <w:pStyle w:val="ListParagraph"/>
+      </w:pPr>
+    </w:p>
+    <w:p>
+      <w:pPr>
+        <w:pStyle w:val="ListParagraph"/>
         <w:numPr>
           <w:ilvl w:val="0"/>
           <w:numId w:val="4"/>
@@ -286,7 +436,7 @@
     <w:p/>
     <w:p>
       <w:pPr>
-        <w:pStyle w:val="Lijstalinea"/>
+        <w:pStyle w:val="ListParagraph"/>
         <w:numPr>
           <w:ilvl w:val="0"/>
           <w:numId w:val="4"/>
@@ -298,16 +448,8 @@
     </w:p>
     <w:p>
       <w:pPr>
-        <w:pStyle w:val="Lijstalinea"/>
-      </w:pPr>
-    </w:p>
-    <w:p>
-      <w:pPr>
-        <w:pStyle w:val="Lijstalinea"/>
-      </w:pPr>
-      <w:r>
-        <w:t>Alle medewerkers van financiën, kunnen er allemaal bij en zei voeren dat werk uit, maar niet van andere afdelingen.</w:t>
-      </w:r>
+        <w:pStyle w:val="ListParagraph"/>
+      </w:pPr>
     </w:p>
     <w:p>
       <w:r>
@@ -316,7 +458,7 @@
     </w:p>
     <w:p>
       <w:pPr>
-        <w:pStyle w:val="Lijstalinea"/>
+        <w:pStyle w:val="ListParagraph"/>
         <w:numPr>
           <w:ilvl w:val="0"/>
           <w:numId w:val="4"/>
@@ -328,16 +470,8 @@
     </w:p>
     <w:p>
       <w:pPr>
-        <w:pStyle w:val="Lijstalinea"/>
-      </w:pPr>
-    </w:p>
-    <w:p>
-      <w:pPr>
-        <w:pStyle w:val="Lijstalinea"/>
-      </w:pPr>
-      <w:r>
-        <w:t>Nee.</w:t>
-      </w:r>
+        <w:pStyle w:val="ListParagraph"/>
+      </w:pPr>
     </w:p>
     <w:p/>
     <w:p>
@@ -346,8 +480,6 @@
           <w:b/>
         </w:rPr>
       </w:pPr>
-      <w:bookmarkStart w:id="0" w:name="_GoBack"/>
-      <w:bookmarkEnd w:id="0"/>
     </w:p>
     <w:p>
       <w:pPr>
@@ -362,241 +494,8 @@
         </w:rPr>
         <w:t>Notities:</w:t>
       </w:r>
-    </w:p>
-    <w:p/>
-    <w:p>
-      <w:pPr>
-        <w:ind w:left="708"/>
-      </w:pPr>
-      <w:r>
-        <w:t>Wij willen graag naar een centraal bestand, waar we allemaal bij kunnen.</w:t>
-      </w:r>
-    </w:p>
-    <w:p>
-      <w:pPr>
-        <w:ind w:left="708"/>
-      </w:pPr>
-      <w:proofErr w:type="gramStart"/>
-      <w:r>
-        <w:t>Het grootste probleem is als wij een klant hebben waarvoor wij aan het werken zijn, als die klant niet betaald (1</w:t>
-      </w:r>
-      <w:r>
-        <w:rPr>
-          <w:vertAlign w:val="superscript"/>
-        </w:rPr>
-        <w:t>ste</w:t>
-      </w:r>
-      <w:r>
-        <w:t xml:space="preserve"> maand wel, 2</w:t>
-      </w:r>
-      <w:r>
-        <w:rPr>
-          <w:vertAlign w:val="superscript"/>
-        </w:rPr>
-        <w:t>de</w:t>
-      </w:r>
-      <w:r>
-        <w:t xml:space="preserve"> maand niet), bellen wij de sales op, omdat hun nog niet hebben betaald. </w:t>
-      </w:r>
-      <w:proofErr w:type="gramEnd"/>
-      <w:r>
-        <w:t>Jullie moeten niet ontwikkelen, omdat de klant nog niet heeft betaald. Sales moet dan weer bellen naar ontwikkeling, als de klant de 3</w:t>
-      </w:r>
-      <w:r>
-        <w:rPr>
-          <w:vertAlign w:val="superscript"/>
-        </w:rPr>
-        <w:t>de</w:t>
-      </w:r>
-      <w:r>
-        <w:t xml:space="preserve"> maand weer betaald. Het programma dat jullie gaan maken, zorgt dat de communicatie verbeterd wordt tussen de afdelingen. </w:t>
-      </w:r>
-    </w:p>
-    <w:p>
-      <w:pPr>
-        <w:ind w:left="708"/>
-      </w:pPr>
-      <w:r>
-        <w:t xml:space="preserve">Wie het laatst contact heeft gehad met de klant. Als mij collega heeft gebeld, kunnen wij daar naar refereren. </w:t>
-      </w:r>
-    </w:p>
-    <w:p>
-      <w:pPr>
-        <w:ind w:left="708"/>
-      </w:pPr>
-    </w:p>
-    <w:p>
-      <w:pPr>
-        <w:ind w:left="708"/>
-      </w:pPr>
-      <w:r>
-        <w:t>Programmeerkosten, voor de maand januari. Dit gaat gebeuren in jouw pakket. Stel de rekening staat open, en dat staat in de Exact pakket, dan gaan we terug naar jouw pakket en kunnen we dat zien en vinken we dit aan.</w:t>
-      </w:r>
-      <w:r>
-        <w:t xml:space="preserve"> </w:t>
-      </w:r>
-    </w:p>
-    <w:p>
-      <w:pPr>
-        <w:ind w:left="708"/>
-      </w:pPr>
-    </w:p>
-    <w:p>
-      <w:pPr>
-        <w:ind w:left="708"/>
-      </w:pPr>
-      <w:r>
-        <w:t>Een bedrijf mag zoveel factoren krijgen als ze willen.</w:t>
-      </w:r>
-    </w:p>
-    <w:p>
-      <w:pPr>
-        <w:ind w:left="708"/>
-      </w:pPr>
-    </w:p>
-    <w:p>
-      <w:r>
-        <w:tab/>
-        <w:t xml:space="preserve">Saldo is de betaalde rekening. Als een maand niet wordt betaald, </w:t>
-      </w:r>
-    </w:p>
-    <w:p>
-      <w:r>
-        <w:tab/>
-        <w:t xml:space="preserve">Aantal facturen, zijn </w:t>
-      </w:r>
-      <w:proofErr w:type="gramStart"/>
-      <w:r>
-        <w:t>de</w:t>
-      </w:r>
-      <w:proofErr w:type="gramEnd"/>
-      <w:r>
-        <w:t xml:space="preserve"> aantal niet betaalde facturen.</w:t>
-      </w:r>
-    </w:p>
-    <w:p>
-      <w:pPr>
-        <w:ind w:left="708"/>
-      </w:pPr>
-      <w:r>
-        <w:t>Limiet is de waarde die hij rood mag staan, voordat wij aan de bel gaan trekken.</w:t>
-      </w:r>
-    </w:p>
-    <w:p>
-      <w:pPr>
-        <w:ind w:left="708"/>
-      </w:pPr>
-      <w:r>
-        <w:t>De btw-code is de btw-code dat hoort bij ons bedrijf. (KvK, de belasting)</w:t>
-      </w:r>
-    </w:p>
-    <w:p>
-      <w:pPr>
-        <w:ind w:left="708"/>
-      </w:pPr>
-    </w:p>
-    <w:p>
-      <w:pPr>
-        <w:ind w:left="708"/>
-      </w:pPr>
-      <w:r>
-        <w:t>Stel er is een nieuwe klant. De limiet wordt 2000 bijvoorbeeld, factoor wordt niet betaald, 2</w:t>
-      </w:r>
-      <w:r>
-        <w:rPr>
-          <w:vertAlign w:val="superscript"/>
-        </w:rPr>
-        <w:t>de</w:t>
-      </w:r>
-      <w:r>
-        <w:t xml:space="preserve"> rekening wordt nog niet betaald. De totale omzet is €2000</w:t>
-      </w:r>
-      <w:proofErr w:type="gramStart"/>
-      <w:r>
-        <w:t>,-.</w:t>
-      </w:r>
-      <w:proofErr w:type="gramEnd"/>
-      <w:r>
-        <w:t xml:space="preserve"> </w:t>
-      </w:r>
-      <w:r>
-        <w:t>De omzet wordt dan €3000</w:t>
-      </w:r>
-      <w:proofErr w:type="gramStart"/>
-      <w:r>
-        <w:t>,-</w:t>
-      </w:r>
-      <w:proofErr w:type="gramEnd"/>
-      <w:r>
-        <w:t xml:space="preserve"> dus dat is nu over de limiet. Nu kan er gebeld worden. Als </w:t>
-      </w:r>
-      <w:proofErr w:type="gramStart"/>
-      <w:r>
-        <w:t>de</w:t>
-      </w:r>
-      <w:proofErr w:type="gramEnd"/>
-      <w:r>
-        <w:t xml:space="preserve"> saldo groter of gelijk is aan de limiet, dan is er een probleem. </w:t>
-      </w:r>
-    </w:p>
-    <w:p>
-      <w:pPr>
-        <w:ind w:left="708"/>
-      </w:pPr>
-    </w:p>
-    <w:p>
-      <w:pPr>
-        <w:ind w:left="708"/>
-      </w:pPr>
-      <w:r>
-        <w:lastRenderedPageBreak/>
-        <w:t xml:space="preserve">Je </w:t>
-      </w:r>
-      <w:proofErr w:type="gramStart"/>
-      <w:r>
-        <w:t>kan</w:t>
-      </w:r>
-      <w:proofErr w:type="gramEnd"/>
-      <w:r>
-        <w:t xml:space="preserve"> bij bedrijven niet alleen een gedeelte betalen. Factoren mogen niet weggegooid worden uit het systeem, maar wel onzichtbaar.</w:t>
-      </w:r>
-    </w:p>
-    <w:p>
-      <w:r>
-        <w:tab/>
-        <w:t xml:space="preserve">Wij moeten het tabel analyseren van </w:t>
-      </w:r>
-      <w:proofErr w:type="gramStart"/>
-      <w:r>
-        <w:t>het</w:t>
-      </w:r>
-      <w:proofErr w:type="gramEnd"/>
-      <w:r>
-        <w:t xml:space="preserve"> tabel in de bijlage.</w:t>
-      </w:r>
-    </w:p>
-    <w:p/>
-    <w:p>
-      <w:r>
-        <w:tab/>
-        <w:t>Een interview heeft 3 dingen: Begin, Midden, Einde.</w:t>
-      </w:r>
-    </w:p>
-    <w:p>
-      <w:pPr>
-        <w:ind w:left="708"/>
-      </w:pPr>
-      <w:r>
-        <w:t>Als je een open vraagt stelt, is het een stuk beter. Dit kan alle kanten uit gaan.</w:t>
-      </w:r>
-      <w:r>
-        <w:t xml:space="preserve"> Aan het einde moet je afspraken maken, zoals wanneer zie ik je terug, e-mail ik je, enz. </w:t>
-      </w:r>
-    </w:p>
-    <w:p>
-      <w:r>
-        <w:tab/>
-      </w:r>
+      <w:bookmarkStart w:id="0" w:name="_GoBack"/>
+      <w:bookmarkEnd w:id="0"/>
     </w:p>
     <w:sectPr>
       <w:pgSz w:w="11906" w:h="16838"/>
@@ -1187,16 +1086,16 @@
     <w:lsdException w:name="Bibliography" w:uiPriority="37"/>
     <w:lsdException w:name="TOC Heading" w:uiPriority="39" w:qFormat="1"/>
   </w:latentStyles>
-  <w:style w:type="paragraph" w:default="1" w:styleId="Standaard">
+  <w:style w:type="paragraph" w:default="1" w:styleId="Normal">
     <w:name w:val="Normal"/>
     <w:qFormat/>
     <w:rsid w:val="00DC675B"/>
   </w:style>
-  <w:style w:type="paragraph" w:styleId="Kop1">
+  <w:style w:type="paragraph" w:styleId="Heading1">
     <w:name w:val="heading 1"/>
-    <w:basedOn w:val="Standaard"/>
-    <w:next w:val="Standaard"/>
-    <w:link w:val="Kop1Char"/>
+    <w:basedOn w:val="Normal"/>
+    <w:next w:val="Normal"/>
+    <w:link w:val="Heading1Char"/>
     <w:uiPriority w:val="9"/>
     <w:qFormat/>
     <w:rsid w:val="00DC675B"/>
@@ -1215,13 +1114,13 @@
       <w:szCs w:val="28"/>
     </w:rPr>
   </w:style>
-  <w:style w:type="character" w:default="1" w:styleId="Standaardalinea-lettertype">
+  <w:style w:type="character" w:default="1" w:styleId="DefaultParagraphFont">
     <w:name w:val="Default Paragraph Font"/>
     <w:uiPriority w:val="1"/>
     <w:semiHidden/>
     <w:unhideWhenUsed/>
   </w:style>
-  <w:style w:type="table" w:default="1" w:styleId="Standaardtabel">
+  <w:style w:type="table" w:default="1" w:styleId="TableNormal">
     <w:name w:val="Normal Table"/>
     <w:uiPriority w:val="99"/>
     <w:semiHidden/>
@@ -1236,16 +1135,16 @@
       </w:tblCellMar>
     </w:tblPr>
   </w:style>
-  <w:style w:type="numbering" w:default="1" w:styleId="Geenlijst">
+  <w:style w:type="numbering" w:default="1" w:styleId="NoList">
     <w:name w:val="No List"/>
     <w:uiPriority w:val="99"/>
     <w:semiHidden/>
     <w:unhideWhenUsed/>
   </w:style>
-  <w:style w:type="character" w:customStyle="1" w:styleId="Kop1Char">
-    <w:name w:val="Kop 1 Char"/>
-    <w:basedOn w:val="Standaardalinea-lettertype"/>
-    <w:link w:val="Kop1"/>
+  <w:style w:type="character" w:customStyle="1" w:styleId="Heading1Char">
+    <w:name w:val="Heading 1 Char"/>
+    <w:basedOn w:val="DefaultParagraphFont"/>
+    <w:link w:val="Heading1"/>
     <w:uiPriority w:val="9"/>
     <w:rsid w:val="00DC675B"/>
     <w:rPr>
@@ -1257,9 +1156,9 @@
       <w:szCs w:val="28"/>
     </w:rPr>
   </w:style>
-  <w:style w:type="paragraph" w:styleId="Lijstalinea">
+  <w:style w:type="paragraph" w:styleId="ListParagraph">
     <w:name w:val="List Paragraph"/>
-    <w:basedOn w:val="Standaard"/>
+    <w:basedOn w:val="Normal"/>
     <w:uiPriority w:val="34"/>
     <w:qFormat/>
     <w:rsid w:val="00DC675B"/>
@@ -1268,10 +1167,10 @@
       <w:contextualSpacing/>
     </w:pPr>
   </w:style>
-  <w:style w:type="paragraph" w:styleId="Koptekst">
+  <w:style w:type="paragraph" w:styleId="Header">
     <w:name w:val="header"/>
-    <w:basedOn w:val="Standaard"/>
-    <w:link w:val="KoptekstChar"/>
+    <w:basedOn w:val="Normal"/>
+    <w:link w:val="HeaderChar"/>
     <w:uiPriority w:val="99"/>
     <w:unhideWhenUsed/>
     <w:rsid w:val="000D742E"/>
@@ -1283,17 +1182,17 @@
       <w:spacing w:line="240" w:lineRule="auto"/>
     </w:pPr>
   </w:style>
-  <w:style w:type="character" w:customStyle="1" w:styleId="KoptekstChar">
-    <w:name w:val="Koptekst Char"/>
-    <w:basedOn w:val="Standaardalinea-lettertype"/>
-    <w:link w:val="Koptekst"/>
+  <w:style w:type="character" w:customStyle="1" w:styleId="HeaderChar">
+    <w:name w:val="Header Char"/>
+    <w:basedOn w:val="DefaultParagraphFont"/>
+    <w:link w:val="Header"/>
     <w:uiPriority w:val="99"/>
     <w:rsid w:val="000D742E"/>
   </w:style>
-  <w:style w:type="paragraph" w:styleId="Voettekst">
+  <w:style w:type="paragraph" w:styleId="Footer">
     <w:name w:val="footer"/>
-    <w:basedOn w:val="Standaard"/>
-    <w:link w:val="VoettekstChar"/>
+    <w:basedOn w:val="Normal"/>
+    <w:link w:val="FooterChar"/>
     <w:uiPriority w:val="99"/>
     <w:unhideWhenUsed/>
     <w:rsid w:val="000D742E"/>
@@ -1305,12 +1204,37 @@
       <w:spacing w:line="240" w:lineRule="auto"/>
     </w:pPr>
   </w:style>
-  <w:style w:type="character" w:customStyle="1" w:styleId="VoettekstChar">
-    <w:name w:val="Voettekst Char"/>
-    <w:basedOn w:val="Standaardalinea-lettertype"/>
-    <w:link w:val="Voettekst"/>
+  <w:style w:type="character" w:customStyle="1" w:styleId="FooterChar">
+    <w:name w:val="Footer Char"/>
+    <w:basedOn w:val="DefaultParagraphFont"/>
+    <w:link w:val="Footer"/>
     <w:uiPriority w:val="99"/>
     <w:rsid w:val="000D742E"/>
+  </w:style>
+  <w:style w:type="table" w:styleId="TableGrid">
+    <w:name w:val="Table Grid"/>
+    <w:basedOn w:val="TableNormal"/>
+    <w:uiPriority w:val="59"/>
+    <w:rsid w:val="00EA4437"/>
+    <w:pPr>
+      <w:spacing w:line="240" w:lineRule="auto"/>
+    </w:pPr>
+    <w:tblPr>
+      <w:tblBorders>
+        <w:top w:val="single" w:sz="4" w:space="0" w:color="auto"/>
+        <w:left w:val="single" w:sz="4" w:space="0" w:color="auto"/>
+        <w:bottom w:val="single" w:sz="4" w:space="0" w:color="auto"/>
+        <w:right w:val="single" w:sz="4" w:space="0" w:color="auto"/>
+        <w:insideH w:val="single" w:sz="4" w:space="0" w:color="auto"/>
+        <w:insideV w:val="single" w:sz="4" w:space="0" w:color="auto"/>
+      </w:tblBorders>
+      <w:tblCellMar>
+        <w:top w:w="0" w:type="dxa"/>
+        <w:left w:w="108" w:type="dxa"/>
+        <w:bottom w:w="0" w:type="dxa"/>
+        <w:right w:w="108" w:type="dxa"/>
+      </w:tblCellMar>
+    </w:tblPr>
   </w:style>
 </w:styles>
 </file>
@@ -1471,16 +1395,16 @@
     <w:lsdException w:name="Bibliography" w:uiPriority="37"/>
     <w:lsdException w:name="TOC Heading" w:uiPriority="39" w:qFormat="1"/>
   </w:latentStyles>
-  <w:style w:type="paragraph" w:default="1" w:styleId="Standaard">
+  <w:style w:type="paragraph" w:default="1" w:styleId="Normal">
     <w:name w:val="Normal"/>
     <w:qFormat/>
     <w:rsid w:val="00DC675B"/>
   </w:style>
-  <w:style w:type="paragraph" w:styleId="Kop1">
+  <w:style w:type="paragraph" w:styleId="Heading1">
     <w:name w:val="heading 1"/>
-    <w:basedOn w:val="Standaard"/>
-    <w:next w:val="Standaard"/>
-    <w:link w:val="Kop1Char"/>
+    <w:basedOn w:val="Normal"/>
+    <w:next w:val="Normal"/>
+    <w:link w:val="Heading1Char"/>
     <w:uiPriority w:val="9"/>
     <w:qFormat/>
     <w:rsid w:val="00DC675B"/>
@@ -1499,13 +1423,13 @@
       <w:szCs w:val="28"/>
     </w:rPr>
   </w:style>
-  <w:style w:type="character" w:default="1" w:styleId="Standaardalinea-lettertype">
+  <w:style w:type="character" w:default="1" w:styleId="DefaultParagraphFont">
     <w:name w:val="Default Paragraph Font"/>
     <w:uiPriority w:val="1"/>
     <w:semiHidden/>
     <w:unhideWhenUsed/>
   </w:style>
-  <w:style w:type="table" w:default="1" w:styleId="Standaardtabel">
+  <w:style w:type="table" w:default="1" w:styleId="TableNormal">
     <w:name w:val="Normal Table"/>
     <w:uiPriority w:val="99"/>
     <w:semiHidden/>
@@ -1520,16 +1444,16 @@
       </w:tblCellMar>
     </w:tblPr>
   </w:style>
-  <w:style w:type="numbering" w:default="1" w:styleId="Geenlijst">
+  <w:style w:type="numbering" w:default="1" w:styleId="NoList">
     <w:name w:val="No List"/>
     <w:uiPriority w:val="99"/>
     <w:semiHidden/>
     <w:unhideWhenUsed/>
   </w:style>
-  <w:style w:type="character" w:customStyle="1" w:styleId="Kop1Char">
-    <w:name w:val="Kop 1 Char"/>
-    <w:basedOn w:val="Standaardalinea-lettertype"/>
-    <w:link w:val="Kop1"/>
+  <w:style w:type="character" w:customStyle="1" w:styleId="Heading1Char">
+    <w:name w:val="Heading 1 Char"/>
+    <w:basedOn w:val="DefaultParagraphFont"/>
+    <w:link w:val="Heading1"/>
     <w:uiPriority w:val="9"/>
     <w:rsid w:val="00DC675B"/>
     <w:rPr>
@@ -1541,9 +1465,9 @@
       <w:szCs w:val="28"/>
     </w:rPr>
   </w:style>
-  <w:style w:type="paragraph" w:styleId="Lijstalinea">
+  <w:style w:type="paragraph" w:styleId="ListParagraph">
     <w:name w:val="List Paragraph"/>
-    <w:basedOn w:val="Standaard"/>
+    <w:basedOn w:val="Normal"/>
     <w:uiPriority w:val="34"/>
     <w:qFormat/>
     <w:rsid w:val="00DC675B"/>
@@ -1552,10 +1476,10 @@
       <w:contextualSpacing/>
     </w:pPr>
   </w:style>
-  <w:style w:type="paragraph" w:styleId="Koptekst">
+  <w:style w:type="paragraph" w:styleId="Header">
     <w:name w:val="header"/>
-    <w:basedOn w:val="Standaard"/>
-    <w:link w:val="KoptekstChar"/>
+    <w:basedOn w:val="Normal"/>
+    <w:link w:val="HeaderChar"/>
     <w:uiPriority w:val="99"/>
     <w:unhideWhenUsed/>
     <w:rsid w:val="000D742E"/>
@@ -1567,17 +1491,17 @@
       <w:spacing w:line="240" w:lineRule="auto"/>
     </w:pPr>
   </w:style>
-  <w:style w:type="character" w:customStyle="1" w:styleId="KoptekstChar">
-    <w:name w:val="Koptekst Char"/>
-    <w:basedOn w:val="Standaardalinea-lettertype"/>
-    <w:link w:val="Koptekst"/>
+  <w:style w:type="character" w:customStyle="1" w:styleId="HeaderChar">
+    <w:name w:val="Header Char"/>
+    <w:basedOn w:val="DefaultParagraphFont"/>
+    <w:link w:val="Header"/>
     <w:uiPriority w:val="99"/>
     <w:rsid w:val="000D742E"/>
   </w:style>
-  <w:style w:type="paragraph" w:styleId="Voettekst">
+  <w:style w:type="paragraph" w:styleId="Footer">
     <w:name w:val="footer"/>
-    <w:basedOn w:val="Standaard"/>
-    <w:link w:val="VoettekstChar"/>
+    <w:basedOn w:val="Normal"/>
+    <w:link w:val="FooterChar"/>
     <w:uiPriority w:val="99"/>
     <w:unhideWhenUsed/>
     <w:rsid w:val="000D742E"/>
@@ -1589,12 +1513,37 @@
       <w:spacing w:line="240" w:lineRule="auto"/>
     </w:pPr>
   </w:style>
-  <w:style w:type="character" w:customStyle="1" w:styleId="VoettekstChar">
-    <w:name w:val="Voettekst Char"/>
-    <w:basedOn w:val="Standaardalinea-lettertype"/>
-    <w:link w:val="Voettekst"/>
+  <w:style w:type="character" w:customStyle="1" w:styleId="FooterChar">
+    <w:name w:val="Footer Char"/>
+    <w:basedOn w:val="DefaultParagraphFont"/>
+    <w:link w:val="Footer"/>
     <w:uiPriority w:val="99"/>
     <w:rsid w:val="000D742E"/>
+  </w:style>
+  <w:style w:type="table" w:styleId="TableGrid">
+    <w:name w:val="Table Grid"/>
+    <w:basedOn w:val="TableNormal"/>
+    <w:uiPriority w:val="59"/>
+    <w:rsid w:val="00EA4437"/>
+    <w:pPr>
+      <w:spacing w:line="240" w:lineRule="auto"/>
+    </w:pPr>
+    <w:tblPr>
+      <w:tblBorders>
+        <w:top w:val="single" w:sz="4" w:space="0" w:color="auto"/>
+        <w:left w:val="single" w:sz="4" w:space="0" w:color="auto"/>
+        <w:bottom w:val="single" w:sz="4" w:space="0" w:color="auto"/>
+        <w:right w:val="single" w:sz="4" w:space="0" w:color="auto"/>
+        <w:insideH w:val="single" w:sz="4" w:space="0" w:color="auto"/>
+        <w:insideV w:val="single" w:sz="4" w:space="0" w:color="auto"/>
+      </w:tblBorders>
+      <w:tblCellMar>
+        <w:top w:w="0" w:type="dxa"/>
+        <w:left w:w="108" w:type="dxa"/>
+        <w:bottom w:w="0" w:type="dxa"/>
+        <w:right w:w="108" w:type="dxa"/>
+      </w:tblCellMar>
+    </w:tblPr>
   </w:style>
 </w:styles>
 </file>

--- a/Documentatie/Interview/Piet/Piet Interview.docx
+++ b/Documentatie/Interview/Piet/Piet Interview.docx
@@ -1,10 +1,10 @@
 
 <file path=word/document.xml><?xml version="1.0" encoding="utf-8"?>
-<w:document xmlns:wpc="http://schemas.microsoft.com/office/word/2010/wordprocessingCanvas" xmlns:mc="http://schemas.openxmlformats.org/markup-compatibility/2006" xmlns:o="urn:schemas-microsoft-com:office:office" xmlns:r="http://schemas.openxmlformats.org/officeDocument/2006/relationships" xmlns:m="http://schemas.openxmlformats.org/officeDocument/2006/math" xmlns:v="urn:schemas-microsoft-com:vml" xmlns:wp14="http://schemas.microsoft.com/office/word/2010/wordprocessingDrawing" xmlns:wp="http://schemas.openxmlformats.org/drawingml/2006/wordprocessingDrawing" xmlns:w10="urn:schemas-microsoft-com:office:word" xmlns:w="http://schemas.openxmlformats.org/wordprocessingml/2006/main" xmlns:w14="http://schemas.microsoft.com/office/word/2010/wordml" xmlns:wpg="http://schemas.microsoft.com/office/word/2010/wordprocessingGroup" xmlns:wpi="http://schemas.microsoft.com/office/word/2010/wordprocessingInk" xmlns:wne="http://schemas.microsoft.com/office/word/2006/wordml" xmlns:wps="http://schemas.microsoft.com/office/word/2010/wordprocessingShape" mc:Ignorable="w14 wp14">
+<w:document xmlns:wpc="http://schemas.microsoft.com/office/word/2010/wordprocessingCanvas" xmlns:mc="http://schemas.openxmlformats.org/markup-compatibility/2006" xmlns:o="urn:schemas-microsoft-com:office:office" xmlns:r="http://schemas.openxmlformats.org/officeDocument/2006/relationships" xmlns:m="http://schemas.openxmlformats.org/officeDocument/2006/math" xmlns:v="urn:schemas-microsoft-com:vml" xmlns:wp14="http://schemas.microsoft.com/office/word/2010/wordprocessingDrawing" xmlns:wp="http://schemas.openxmlformats.org/drawingml/2006/wordprocessingDrawing" xmlns:w10="urn:schemas-microsoft-com:office:word" xmlns:w="http://schemas.openxmlformats.org/wordprocessingml/2006/main" xmlns:w14="http://schemas.microsoft.com/office/word/2010/wordml" xmlns:w15="http://schemas.microsoft.com/office/word/2012/wordml" xmlns:wpg="http://schemas.microsoft.com/office/word/2010/wordprocessingGroup" xmlns:wpi="http://schemas.microsoft.com/office/word/2010/wordprocessingInk" xmlns:wne="http://schemas.microsoft.com/office/word/2006/wordml" xmlns:wps="http://schemas.microsoft.com/office/word/2010/wordprocessingShape" mc:Ignorable="w14 w15 wp14">
   <w:body>
     <w:p>
       <w:pPr>
-        <w:pStyle w:val="Heading1"/>
+        <w:pStyle w:val="Kop1"/>
         <w:jc w:val="center"/>
         <w:rPr>
           <w:rFonts w:ascii="Cambria" w:hAnsi="Cambria"/>
@@ -34,9 +34,8 @@
     </w:p>
     <w:tbl>
       <w:tblPr>
-        <w:tblStyle w:val="TableGrid"/>
+        <w:tblStyle w:val="Tabelraster"/>
         <w:tblW w:w="0" w:type="auto"/>
-        <w:tblInd w:w="0" w:type="dxa"/>
         <w:tblLook w:val="04A0" w:firstRow="1" w:lastRow="0" w:firstColumn="1" w:lastColumn="0" w:noHBand="0" w:noVBand="1"/>
       </w:tblPr>
       <w:tblGrid>
@@ -184,8 +183,10 @@
           </w:tcPr>
           <w:p>
             <w:r>
-              <w:t>15:00</w:t>
+              <w:t>09:30</w:t>
             </w:r>
+            <w:bookmarkStart w:id="0" w:name="_GoBack"/>
+            <w:bookmarkEnd w:id="0"/>
           </w:p>
         </w:tc>
       </w:tr>
@@ -221,10 +222,7 @@
           </w:tcPr>
           <w:p>
             <w:r>
-              <w:t>09</w:t>
-            </w:r>
-            <w:r>
-              <w:t>-09-2014</w:t>
+              <w:t>11-09-2014</w:t>
             </w:r>
           </w:p>
         </w:tc>
@@ -269,7 +267,7 @@
     </w:p>
     <w:p>
       <w:pPr>
-        <w:pStyle w:val="ListParagraph"/>
+        <w:pStyle w:val="Lijstalinea"/>
         <w:numPr>
           <w:ilvl w:val="0"/>
           <w:numId w:val="4"/>
@@ -281,17 +279,17 @@
     </w:p>
     <w:p>
       <w:pPr>
-        <w:pStyle w:val="ListParagraph"/>
-      </w:pPr>
-    </w:p>
-    <w:p>
-      <w:pPr>
-        <w:pStyle w:val="ListParagraph"/>
-      </w:pPr>
-    </w:p>
-    <w:p>
-      <w:pPr>
-        <w:pStyle w:val="ListParagraph"/>
+        <w:pStyle w:val="Lijstalinea"/>
+      </w:pPr>
+    </w:p>
+    <w:p>
+      <w:pPr>
+        <w:pStyle w:val="Lijstalinea"/>
+      </w:pPr>
+    </w:p>
+    <w:p>
+      <w:pPr>
+        <w:pStyle w:val="Lijstalinea"/>
         <w:numPr>
           <w:ilvl w:val="0"/>
           <w:numId w:val="4"/>
@@ -303,17 +301,17 @@
     </w:p>
     <w:p>
       <w:pPr>
-        <w:pStyle w:val="ListParagraph"/>
-      </w:pPr>
-    </w:p>
-    <w:p>
-      <w:pPr>
-        <w:pStyle w:val="ListParagraph"/>
-      </w:pPr>
-    </w:p>
-    <w:p>
-      <w:pPr>
-        <w:pStyle w:val="ListParagraph"/>
+        <w:pStyle w:val="Lijstalinea"/>
+      </w:pPr>
+    </w:p>
+    <w:p>
+      <w:pPr>
+        <w:pStyle w:val="Lijstalinea"/>
+      </w:pPr>
+    </w:p>
+    <w:p>
+      <w:pPr>
+        <w:pStyle w:val="Lijstalinea"/>
         <w:numPr>
           <w:ilvl w:val="0"/>
           <w:numId w:val="4"/>
@@ -325,17 +323,17 @@
     </w:p>
     <w:p>
       <w:pPr>
-        <w:pStyle w:val="ListParagraph"/>
-      </w:pPr>
-    </w:p>
-    <w:p>
-      <w:pPr>
-        <w:pStyle w:val="ListParagraph"/>
-      </w:pPr>
-    </w:p>
-    <w:p>
-      <w:pPr>
-        <w:pStyle w:val="ListParagraph"/>
+        <w:pStyle w:val="Lijstalinea"/>
+      </w:pPr>
+    </w:p>
+    <w:p>
+      <w:pPr>
+        <w:pStyle w:val="Lijstalinea"/>
+      </w:pPr>
+    </w:p>
+    <w:p>
+      <w:pPr>
+        <w:pStyle w:val="Lijstalinea"/>
         <w:numPr>
           <w:ilvl w:val="0"/>
           <w:numId w:val="4"/>
@@ -348,12 +346,12 @@
     <w:p/>
     <w:p>
       <w:pPr>
-        <w:pStyle w:val="ListParagraph"/>
-      </w:pPr>
-    </w:p>
-    <w:p>
-      <w:pPr>
-        <w:pStyle w:val="ListParagraph"/>
+        <w:pStyle w:val="Lijstalinea"/>
+      </w:pPr>
+    </w:p>
+    <w:p>
+      <w:pPr>
+        <w:pStyle w:val="Lijstalinea"/>
         <w:numPr>
           <w:ilvl w:val="0"/>
           <w:numId w:val="4"/>
@@ -365,17 +363,17 @@
     </w:p>
     <w:p>
       <w:pPr>
-        <w:pStyle w:val="ListParagraph"/>
-      </w:pPr>
-    </w:p>
-    <w:p>
-      <w:pPr>
-        <w:pStyle w:val="ListParagraph"/>
-      </w:pPr>
-    </w:p>
-    <w:p>
-      <w:pPr>
-        <w:pStyle w:val="ListParagraph"/>
+        <w:pStyle w:val="Lijstalinea"/>
+      </w:pPr>
+    </w:p>
+    <w:p>
+      <w:pPr>
+        <w:pStyle w:val="Lijstalinea"/>
+      </w:pPr>
+    </w:p>
+    <w:p>
+      <w:pPr>
+        <w:pStyle w:val="Lijstalinea"/>
         <w:numPr>
           <w:ilvl w:val="0"/>
           <w:numId w:val="4"/>
@@ -387,17 +385,17 @@
     </w:p>
     <w:p>
       <w:pPr>
-        <w:pStyle w:val="ListParagraph"/>
-      </w:pPr>
-    </w:p>
-    <w:p>
-      <w:pPr>
-        <w:pStyle w:val="ListParagraph"/>
-      </w:pPr>
-    </w:p>
-    <w:p>
-      <w:pPr>
-        <w:pStyle w:val="ListParagraph"/>
+        <w:pStyle w:val="Lijstalinea"/>
+      </w:pPr>
+    </w:p>
+    <w:p>
+      <w:pPr>
+        <w:pStyle w:val="Lijstalinea"/>
+      </w:pPr>
+    </w:p>
+    <w:p>
+      <w:pPr>
+        <w:pStyle w:val="Lijstalinea"/>
         <w:numPr>
           <w:ilvl w:val="0"/>
           <w:numId w:val="4"/>
@@ -409,17 +407,17 @@
     </w:p>
     <w:p>
       <w:pPr>
-        <w:pStyle w:val="ListParagraph"/>
-      </w:pPr>
-    </w:p>
-    <w:p>
-      <w:pPr>
-        <w:pStyle w:val="ListParagraph"/>
-      </w:pPr>
-    </w:p>
-    <w:p>
-      <w:pPr>
-        <w:pStyle w:val="ListParagraph"/>
+        <w:pStyle w:val="Lijstalinea"/>
+      </w:pPr>
+    </w:p>
+    <w:p>
+      <w:pPr>
+        <w:pStyle w:val="Lijstalinea"/>
+      </w:pPr>
+    </w:p>
+    <w:p>
+      <w:pPr>
+        <w:pStyle w:val="Lijstalinea"/>
         <w:numPr>
           <w:ilvl w:val="0"/>
           <w:numId w:val="4"/>
@@ -436,7 +434,7 @@
     <w:p/>
     <w:p>
       <w:pPr>
-        <w:pStyle w:val="ListParagraph"/>
+        <w:pStyle w:val="Lijstalinea"/>
         <w:numPr>
           <w:ilvl w:val="0"/>
           <w:numId w:val="4"/>
@@ -448,7 +446,7 @@
     </w:p>
     <w:p>
       <w:pPr>
-        <w:pStyle w:val="ListParagraph"/>
+        <w:pStyle w:val="Lijstalinea"/>
       </w:pPr>
     </w:p>
     <w:p>
@@ -458,7 +456,7 @@
     </w:p>
     <w:p>
       <w:pPr>
-        <w:pStyle w:val="ListParagraph"/>
+        <w:pStyle w:val="Lijstalinea"/>
         <w:numPr>
           <w:ilvl w:val="0"/>
           <w:numId w:val="4"/>
@@ -470,7 +468,7 @@
     </w:p>
     <w:p>
       <w:pPr>
-        <w:pStyle w:val="ListParagraph"/>
+        <w:pStyle w:val="Lijstalinea"/>
       </w:pPr>
     </w:p>
     <w:p/>
@@ -494,8 +492,6 @@
         </w:rPr>
         <w:t>Notities:</w:t>
       </w:r>
-      <w:bookmarkStart w:id="0" w:name="_GoBack"/>
-      <w:bookmarkEnd w:id="0"/>
     </w:p>
     <w:sectPr>
       <w:pgSz w:w="11906" w:h="16838"/>
@@ -508,7 +504,7 @@
 </file>
 
 <file path=word/endnotes.xml><?xml version="1.0" encoding="utf-8"?>
-<w:endnotes xmlns:wpc="http://schemas.microsoft.com/office/word/2010/wordprocessingCanvas" xmlns:mc="http://schemas.openxmlformats.org/markup-compatibility/2006" xmlns:o="urn:schemas-microsoft-com:office:office" xmlns:r="http://schemas.openxmlformats.org/officeDocument/2006/relationships" xmlns:m="http://schemas.openxmlformats.org/officeDocument/2006/math" xmlns:v="urn:schemas-microsoft-com:vml" xmlns:wp14="http://schemas.microsoft.com/office/word/2010/wordprocessingDrawing" xmlns:wp="http://schemas.openxmlformats.org/drawingml/2006/wordprocessingDrawing" xmlns:w10="urn:schemas-microsoft-com:office:word" xmlns:w="http://schemas.openxmlformats.org/wordprocessingml/2006/main" xmlns:w14="http://schemas.microsoft.com/office/word/2010/wordml" xmlns:wpg="http://schemas.microsoft.com/office/word/2010/wordprocessingGroup" xmlns:wpi="http://schemas.microsoft.com/office/word/2010/wordprocessingInk" xmlns:wne="http://schemas.microsoft.com/office/word/2006/wordml" xmlns:wps="http://schemas.microsoft.com/office/word/2010/wordprocessingShape" mc:Ignorable="w14 wp14">
+<w:endnotes xmlns:wpc="http://schemas.microsoft.com/office/word/2010/wordprocessingCanvas" xmlns:mc="http://schemas.openxmlformats.org/markup-compatibility/2006" xmlns:o="urn:schemas-microsoft-com:office:office" xmlns:r="http://schemas.openxmlformats.org/officeDocument/2006/relationships" xmlns:m="http://schemas.openxmlformats.org/officeDocument/2006/math" xmlns:v="urn:schemas-microsoft-com:vml" xmlns:wp14="http://schemas.microsoft.com/office/word/2010/wordprocessingDrawing" xmlns:wp="http://schemas.openxmlformats.org/drawingml/2006/wordprocessingDrawing" xmlns:w10="urn:schemas-microsoft-com:office:word" xmlns:w="http://schemas.openxmlformats.org/wordprocessingml/2006/main" xmlns:w14="http://schemas.microsoft.com/office/word/2010/wordml" xmlns:w15="http://schemas.microsoft.com/office/word/2012/wordml" xmlns:wpg="http://schemas.microsoft.com/office/word/2010/wordprocessingGroup" xmlns:wpi="http://schemas.microsoft.com/office/word/2010/wordprocessingInk" xmlns:wne="http://schemas.microsoft.com/office/word/2006/wordml" xmlns:wps="http://schemas.microsoft.com/office/word/2010/wordprocessingShape" mc:Ignorable="w14 w15 wp14">
   <w:endnote w:type="separator" w:id="-1">
     <w:p>
       <w:pPr>
@@ -533,7 +529,7 @@
 </file>
 
 <file path=word/footnotes.xml><?xml version="1.0" encoding="utf-8"?>
-<w:footnotes xmlns:wpc="http://schemas.microsoft.com/office/word/2010/wordprocessingCanvas" xmlns:mc="http://schemas.openxmlformats.org/markup-compatibility/2006" xmlns:o="urn:schemas-microsoft-com:office:office" xmlns:r="http://schemas.openxmlformats.org/officeDocument/2006/relationships" xmlns:m="http://schemas.openxmlformats.org/officeDocument/2006/math" xmlns:v="urn:schemas-microsoft-com:vml" xmlns:wp14="http://schemas.microsoft.com/office/word/2010/wordprocessingDrawing" xmlns:wp="http://schemas.openxmlformats.org/drawingml/2006/wordprocessingDrawing" xmlns:w10="urn:schemas-microsoft-com:office:word" xmlns:w="http://schemas.openxmlformats.org/wordprocessingml/2006/main" xmlns:w14="http://schemas.microsoft.com/office/word/2010/wordml" xmlns:wpg="http://schemas.microsoft.com/office/word/2010/wordprocessingGroup" xmlns:wpi="http://schemas.microsoft.com/office/word/2010/wordprocessingInk" xmlns:wne="http://schemas.microsoft.com/office/word/2006/wordml" xmlns:wps="http://schemas.microsoft.com/office/word/2010/wordprocessingShape" mc:Ignorable="w14 wp14">
+<w:footnotes xmlns:wpc="http://schemas.microsoft.com/office/word/2010/wordprocessingCanvas" xmlns:mc="http://schemas.openxmlformats.org/markup-compatibility/2006" xmlns:o="urn:schemas-microsoft-com:office:office" xmlns:r="http://schemas.openxmlformats.org/officeDocument/2006/relationships" xmlns:m="http://schemas.openxmlformats.org/officeDocument/2006/math" xmlns:v="urn:schemas-microsoft-com:vml" xmlns:wp14="http://schemas.microsoft.com/office/word/2010/wordprocessingDrawing" xmlns:wp="http://schemas.openxmlformats.org/drawingml/2006/wordprocessingDrawing" xmlns:w10="urn:schemas-microsoft-com:office:word" xmlns:w="http://schemas.openxmlformats.org/wordprocessingml/2006/main" xmlns:w14="http://schemas.microsoft.com/office/word/2010/wordml" xmlns:w15="http://schemas.microsoft.com/office/word/2012/wordml" xmlns:wpg="http://schemas.microsoft.com/office/word/2010/wordprocessingGroup" xmlns:wpi="http://schemas.microsoft.com/office/word/2010/wordprocessingInk" xmlns:wne="http://schemas.microsoft.com/office/word/2006/wordml" xmlns:wps="http://schemas.microsoft.com/office/word/2010/wordprocessingShape" mc:Ignorable="w14 w15 wp14">
   <w:footnote w:type="separator" w:id="-1">
     <w:p>
       <w:pPr>
@@ -558,7 +554,7 @@
 </file>
 
 <file path=word/numbering.xml><?xml version="1.0" encoding="utf-8"?>
-<w:numbering xmlns:wpc="http://schemas.microsoft.com/office/word/2010/wordprocessingCanvas" xmlns:mc="http://schemas.openxmlformats.org/markup-compatibility/2006" xmlns:o="urn:schemas-microsoft-com:office:office" xmlns:r="http://schemas.openxmlformats.org/officeDocument/2006/relationships" xmlns:m="http://schemas.openxmlformats.org/officeDocument/2006/math" xmlns:v="urn:schemas-microsoft-com:vml" xmlns:wp14="http://schemas.microsoft.com/office/word/2010/wordprocessingDrawing" xmlns:wp="http://schemas.openxmlformats.org/drawingml/2006/wordprocessingDrawing" xmlns:w10="urn:schemas-microsoft-com:office:word" xmlns:w="http://schemas.openxmlformats.org/wordprocessingml/2006/main" xmlns:w14="http://schemas.microsoft.com/office/word/2010/wordml" xmlns:wpg="http://schemas.microsoft.com/office/word/2010/wordprocessingGroup" xmlns:wpi="http://schemas.microsoft.com/office/word/2010/wordprocessingInk" xmlns:wne="http://schemas.microsoft.com/office/word/2006/wordml" xmlns:wps="http://schemas.microsoft.com/office/word/2010/wordprocessingShape" mc:Ignorable="w14 wp14">
+<w:numbering xmlns:wpc="http://schemas.microsoft.com/office/word/2010/wordprocessingCanvas" xmlns:mc="http://schemas.openxmlformats.org/markup-compatibility/2006" xmlns:o="urn:schemas-microsoft-com:office:office" xmlns:r="http://schemas.openxmlformats.org/officeDocument/2006/relationships" xmlns:m="http://schemas.openxmlformats.org/officeDocument/2006/math" xmlns:v="urn:schemas-microsoft-com:vml" xmlns:wp14="http://schemas.microsoft.com/office/word/2010/wordprocessingDrawing" xmlns:wp="http://schemas.openxmlformats.org/drawingml/2006/wordprocessingDrawing" xmlns:w10="urn:schemas-microsoft-com:office:word" xmlns:w="http://schemas.openxmlformats.org/wordprocessingml/2006/main" xmlns:w14="http://schemas.microsoft.com/office/word/2010/wordml" xmlns:w15="http://schemas.microsoft.com/office/word/2012/wordml" xmlns:wpg="http://schemas.microsoft.com/office/word/2010/wordprocessingGroup" xmlns:wpi="http://schemas.microsoft.com/office/word/2010/wordprocessingInk" xmlns:wne="http://schemas.microsoft.com/office/word/2006/wordml" xmlns:wps="http://schemas.microsoft.com/office/word/2010/wordprocessingShape" mc:Ignorable="w14 w15 wp14">
   <w:abstractNum w:abstractNumId="0">
     <w:nsid w:val="18192DB1"/>
     <w:multiLevelType w:val="hybridMultilevel"/>
@@ -931,7 +927,7 @@
 </file>
 
 <file path=word/styles.xml><?xml version="1.0" encoding="utf-8"?>
-<w:styles xmlns:mc="http://schemas.openxmlformats.org/markup-compatibility/2006" xmlns:r="http://schemas.openxmlformats.org/officeDocument/2006/relationships" xmlns:w="http://schemas.openxmlformats.org/wordprocessingml/2006/main" xmlns:w14="http://schemas.microsoft.com/office/word/2010/wordml" mc:Ignorable="w14">
+<w:styles xmlns:mc="http://schemas.openxmlformats.org/markup-compatibility/2006" xmlns:r="http://schemas.openxmlformats.org/officeDocument/2006/relationships" xmlns:w="http://schemas.openxmlformats.org/wordprocessingml/2006/main" xmlns:w14="http://schemas.microsoft.com/office/word/2010/wordml" xmlns:w15="http://schemas.microsoft.com/office/word/2012/wordml" mc:Ignorable="w14 w15">
   <w:docDefaults>
     <w:rPrDefault>
       <w:rPr>
@@ -947,155 +943,389 @@
       </w:pPr>
     </w:pPrDefault>
   </w:docDefaults>
-  <w:latentStyles w:defLockedState="0" w:defUIPriority="99" w:defSemiHidden="1" w:defUnhideWhenUsed="1" w:defQFormat="0" w:count="267">
-    <w:lsdException w:name="Normal" w:semiHidden="0" w:uiPriority="0" w:unhideWhenUsed="0" w:qFormat="1"/>
-    <w:lsdException w:name="heading 1" w:semiHidden="0" w:uiPriority="9" w:unhideWhenUsed="0" w:qFormat="1"/>
-    <w:lsdException w:name="heading 2" w:uiPriority="9" w:qFormat="1"/>
-    <w:lsdException w:name="heading 3" w:uiPriority="9" w:qFormat="1"/>
-    <w:lsdException w:name="heading 4" w:uiPriority="9" w:qFormat="1"/>
-    <w:lsdException w:name="heading 5" w:uiPriority="9" w:qFormat="1"/>
-    <w:lsdException w:name="heading 6" w:uiPriority="9" w:qFormat="1"/>
-    <w:lsdException w:name="heading 7" w:uiPriority="9" w:qFormat="1"/>
-    <w:lsdException w:name="heading 8" w:uiPriority="9" w:qFormat="1"/>
-    <w:lsdException w:name="heading 9" w:uiPriority="9" w:qFormat="1"/>
-    <w:lsdException w:name="toc 1" w:uiPriority="39"/>
-    <w:lsdException w:name="toc 2" w:uiPriority="39"/>
-    <w:lsdException w:name="toc 3" w:uiPriority="39"/>
-    <w:lsdException w:name="toc 4" w:uiPriority="39"/>
-    <w:lsdException w:name="toc 5" w:uiPriority="39"/>
-    <w:lsdException w:name="toc 6" w:uiPriority="39"/>
-    <w:lsdException w:name="toc 7" w:uiPriority="39"/>
-    <w:lsdException w:name="toc 8" w:uiPriority="39"/>
-    <w:lsdException w:name="toc 9" w:uiPriority="39"/>
-    <w:lsdException w:name="caption" w:uiPriority="35" w:qFormat="1"/>
-    <w:lsdException w:name="Title" w:semiHidden="0" w:uiPriority="10" w:unhideWhenUsed="0" w:qFormat="1"/>
-    <w:lsdException w:name="Default Paragraph Font" w:uiPriority="1"/>
-    <w:lsdException w:name="Subtitle" w:semiHidden="0" w:uiPriority="11" w:unhideWhenUsed="0" w:qFormat="1"/>
-    <w:lsdException w:name="Strong" w:semiHidden="0" w:uiPriority="22" w:unhideWhenUsed="0" w:qFormat="1"/>
-    <w:lsdException w:name="Emphasis" w:semiHidden="0" w:uiPriority="20" w:unhideWhenUsed="0" w:qFormat="1"/>
-    <w:lsdException w:name="Table Grid" w:semiHidden="0" w:uiPriority="59" w:unhideWhenUsed="0"/>
-    <w:lsdException w:name="Placeholder Text" w:unhideWhenUsed="0"/>
-    <w:lsdException w:name="No Spacing" w:semiHidden="0" w:uiPriority="1" w:unhideWhenUsed="0" w:qFormat="1"/>
-    <w:lsdException w:name="Light Shading" w:semiHidden="0" w:uiPriority="60" w:unhideWhenUsed="0"/>
-    <w:lsdException w:name="Light List" w:semiHidden="0" w:uiPriority="61" w:unhideWhenUsed="0"/>
-    <w:lsdException w:name="Light Grid" w:semiHidden="0" w:uiPriority="62" w:unhideWhenUsed="0"/>
-    <w:lsdException w:name="Medium Shading 1" w:semiHidden="0" w:uiPriority="63" w:unhideWhenUsed="0"/>
-    <w:lsdException w:name="Medium Shading 2" w:semiHidden="0" w:uiPriority="64" w:unhideWhenUsed="0"/>
-    <w:lsdException w:name="Medium List 1" w:semiHidden="0" w:uiPriority="65" w:unhideWhenUsed="0"/>
-    <w:lsdException w:name="Medium List 2" w:semiHidden="0" w:uiPriority="66" w:unhideWhenUsed="0"/>
-    <w:lsdException w:name="Medium Grid 1" w:semiHidden="0" w:uiPriority="67" w:unhideWhenUsed="0"/>
-    <w:lsdException w:name="Medium Grid 2" w:semiHidden="0" w:uiPriority="68" w:unhideWhenUsed="0"/>
-    <w:lsdException w:name="Medium Grid 3" w:semiHidden="0" w:uiPriority="69" w:unhideWhenUsed="0"/>
-    <w:lsdException w:name="Dark List" w:semiHidden="0" w:uiPriority="70" w:unhideWhenUsed="0"/>
-    <w:lsdException w:name="Colorful Shading" w:semiHidden="0" w:uiPriority="71" w:unhideWhenUsed="0"/>
-    <w:lsdException w:name="Colorful List" w:semiHidden="0" w:uiPriority="72" w:unhideWhenUsed="0"/>
-    <w:lsdException w:name="Colorful Grid" w:semiHidden="0" w:uiPriority="73" w:unhideWhenUsed="0"/>
-    <w:lsdException w:name="Light Shading Accent 1" w:semiHidden="0" w:uiPriority="60" w:unhideWhenUsed="0"/>
-    <w:lsdException w:name="Light List Accent 1" w:semiHidden="0" w:uiPriority="61" w:unhideWhenUsed="0"/>
-    <w:lsdException w:name="Light Grid Accent 1" w:semiHidden="0" w:uiPriority="62" w:unhideWhenUsed="0"/>
-    <w:lsdException w:name="Medium Shading 1 Accent 1" w:semiHidden="0" w:uiPriority="63" w:unhideWhenUsed="0"/>
-    <w:lsdException w:name="Medium Shading 2 Accent 1" w:semiHidden="0" w:uiPriority="64" w:unhideWhenUsed="0"/>
-    <w:lsdException w:name="Medium List 1 Accent 1" w:semiHidden="0" w:uiPriority="65" w:unhideWhenUsed="0"/>
-    <w:lsdException w:name="Revision" w:unhideWhenUsed="0"/>
-    <w:lsdException w:name="List Paragraph" w:semiHidden="0" w:uiPriority="34" w:unhideWhenUsed="0" w:qFormat="1"/>
-    <w:lsdException w:name="Quote" w:semiHidden="0" w:uiPriority="29" w:unhideWhenUsed="0" w:qFormat="1"/>
-    <w:lsdException w:name="Intense Quote" w:semiHidden="0" w:uiPriority="30" w:unhideWhenUsed="0" w:qFormat="1"/>
-    <w:lsdException w:name="Medium List 2 Accent 1" w:semiHidden="0" w:uiPriority="66" w:unhideWhenUsed="0"/>
-    <w:lsdException w:name="Medium Grid 1 Accent 1" w:semiHidden="0" w:uiPriority="67" w:unhideWhenUsed="0"/>
-    <w:lsdException w:name="Medium Grid 2 Accent 1" w:semiHidden="0" w:uiPriority="68" w:unhideWhenUsed="0"/>
-    <w:lsdException w:name="Medium Grid 3 Accent 1" w:semiHidden="0" w:uiPriority="69" w:unhideWhenUsed="0"/>
-    <w:lsdException w:name="Dark List Accent 1" w:semiHidden="0" w:uiPriority="70" w:unhideWhenUsed="0"/>
-    <w:lsdException w:name="Colorful Shading Accent 1" w:semiHidden="0" w:uiPriority="71" w:unhideWhenUsed="0"/>
-    <w:lsdException w:name="Colorful List Accent 1" w:semiHidden="0" w:uiPriority="72" w:unhideWhenUsed="0"/>
-    <w:lsdException w:name="Colorful Grid Accent 1" w:semiHidden="0" w:uiPriority="73" w:unhideWhenUsed="0"/>
-    <w:lsdException w:name="Light Shading Accent 2" w:semiHidden="0" w:uiPriority="60" w:unhideWhenUsed="0"/>
-    <w:lsdException w:name="Light List Accent 2" w:semiHidden="0" w:uiPriority="61" w:unhideWhenUsed="0"/>
-    <w:lsdException w:name="Light Grid Accent 2" w:semiHidden="0" w:uiPriority="62" w:unhideWhenUsed="0"/>
-    <w:lsdException w:name="Medium Shading 1 Accent 2" w:semiHidden="0" w:uiPriority="63" w:unhideWhenUsed="0"/>
-    <w:lsdException w:name="Medium Shading 2 Accent 2" w:semiHidden="0" w:uiPriority="64" w:unhideWhenUsed="0"/>
-    <w:lsdException w:name="Medium List 1 Accent 2" w:semiHidden="0" w:uiPriority="65" w:unhideWhenUsed="0"/>
-    <w:lsdException w:name="Medium List 2 Accent 2" w:semiHidden="0" w:uiPriority="66" w:unhideWhenUsed="0"/>
-    <w:lsdException w:name="Medium Grid 1 Accent 2" w:semiHidden="0" w:uiPriority="67" w:unhideWhenUsed="0"/>
-    <w:lsdException w:name="Medium Grid 2 Accent 2" w:semiHidden="0" w:uiPriority="68" w:unhideWhenUsed="0"/>
-    <w:lsdException w:name="Medium Grid 3 Accent 2" w:semiHidden="0" w:uiPriority="69" w:unhideWhenUsed="0"/>
-    <w:lsdException w:name="Dark List Accent 2" w:semiHidden="0" w:uiPriority="70" w:unhideWhenUsed="0"/>
-    <w:lsdException w:name="Colorful Shading Accent 2" w:semiHidden="0" w:uiPriority="71" w:unhideWhenUsed="0"/>
-    <w:lsdException w:name="Colorful List Accent 2" w:semiHidden="0" w:uiPriority="72" w:unhideWhenUsed="0"/>
-    <w:lsdException w:name="Colorful Grid Accent 2" w:semiHidden="0" w:uiPriority="73" w:unhideWhenUsed="0"/>
-    <w:lsdException w:name="Light Shading Accent 3" w:semiHidden="0" w:uiPriority="60" w:unhideWhenUsed="0"/>
-    <w:lsdException w:name="Light List Accent 3" w:semiHidden="0" w:uiPriority="61" w:unhideWhenUsed="0"/>
-    <w:lsdException w:name="Light Grid Accent 3" w:semiHidden="0" w:uiPriority="62" w:unhideWhenUsed="0"/>
-    <w:lsdException w:name="Medium Shading 1 Accent 3" w:semiHidden="0" w:uiPriority="63" w:unhideWhenUsed="0"/>
-    <w:lsdException w:name="Medium Shading 2 Accent 3" w:semiHidden="0" w:uiPriority="64" w:unhideWhenUsed="0"/>
-    <w:lsdException w:name="Medium List 1 Accent 3" w:semiHidden="0" w:uiPriority="65" w:unhideWhenUsed="0"/>
-    <w:lsdException w:name="Medium List 2 Accent 3" w:semiHidden="0" w:uiPriority="66" w:unhideWhenUsed="0"/>
-    <w:lsdException w:name="Medium Grid 1 Accent 3" w:semiHidden="0" w:uiPriority="67" w:unhideWhenUsed="0"/>
-    <w:lsdException w:name="Medium Grid 2 Accent 3" w:semiHidden="0" w:uiPriority="68" w:unhideWhenUsed="0"/>
-    <w:lsdException w:name="Medium Grid 3 Accent 3" w:semiHidden="0" w:uiPriority="69" w:unhideWhenUsed="0"/>
-    <w:lsdException w:name="Dark List Accent 3" w:semiHidden="0" w:uiPriority="70" w:unhideWhenUsed="0"/>
-    <w:lsdException w:name="Colorful Shading Accent 3" w:semiHidden="0" w:uiPriority="71" w:unhideWhenUsed="0"/>
-    <w:lsdException w:name="Colorful List Accent 3" w:semiHidden="0" w:uiPriority="72" w:unhideWhenUsed="0"/>
-    <w:lsdException w:name="Colorful Grid Accent 3" w:semiHidden="0" w:uiPriority="73" w:unhideWhenUsed="0"/>
-    <w:lsdException w:name="Light Shading Accent 4" w:semiHidden="0" w:uiPriority="60" w:unhideWhenUsed="0"/>
-    <w:lsdException w:name="Light List Accent 4" w:semiHidden="0" w:uiPriority="61" w:unhideWhenUsed="0"/>
-    <w:lsdException w:name="Light Grid Accent 4" w:semiHidden="0" w:uiPriority="62" w:unhideWhenUsed="0"/>
-    <w:lsdException w:name="Medium Shading 1 Accent 4" w:semiHidden="0" w:uiPriority="63" w:unhideWhenUsed="0"/>
-    <w:lsdException w:name="Medium Shading 2 Accent 4" w:semiHidden="0" w:uiPriority="64" w:unhideWhenUsed="0"/>
-    <w:lsdException w:name="Medium List 1 Accent 4" w:semiHidden="0" w:uiPriority="65" w:unhideWhenUsed="0"/>
-    <w:lsdException w:name="Medium List 2 Accent 4" w:semiHidden="0" w:uiPriority="66" w:unhideWhenUsed="0"/>
-    <w:lsdException w:name="Medium Grid 1 Accent 4" w:semiHidden="0" w:uiPriority="67" w:unhideWhenUsed="0"/>
-    <w:lsdException w:name="Medium Grid 2 Accent 4" w:semiHidden="0" w:uiPriority="68" w:unhideWhenUsed="0"/>
-    <w:lsdException w:name="Medium Grid 3 Accent 4" w:semiHidden="0" w:uiPriority="69" w:unhideWhenUsed="0"/>
-    <w:lsdException w:name="Dark List Accent 4" w:semiHidden="0" w:uiPriority="70" w:unhideWhenUsed="0"/>
-    <w:lsdException w:name="Colorful Shading Accent 4" w:semiHidden="0" w:uiPriority="71" w:unhideWhenUsed="0"/>
-    <w:lsdException w:name="Colorful List Accent 4" w:semiHidden="0" w:uiPriority="72" w:unhideWhenUsed="0"/>
-    <w:lsdException w:name="Colorful Grid Accent 4" w:semiHidden="0" w:uiPriority="73" w:unhideWhenUsed="0"/>
-    <w:lsdException w:name="Light Shading Accent 5" w:semiHidden="0" w:uiPriority="60" w:unhideWhenUsed="0"/>
-    <w:lsdException w:name="Light List Accent 5" w:semiHidden="0" w:uiPriority="61" w:unhideWhenUsed="0"/>
-    <w:lsdException w:name="Light Grid Accent 5" w:semiHidden="0" w:uiPriority="62" w:unhideWhenUsed="0"/>
-    <w:lsdException w:name="Medium Shading 1 Accent 5" w:semiHidden="0" w:uiPriority="63" w:unhideWhenUsed="0"/>
-    <w:lsdException w:name="Medium Shading 2 Accent 5" w:semiHidden="0" w:uiPriority="64" w:unhideWhenUsed="0"/>
-    <w:lsdException w:name="Medium List 1 Accent 5" w:semiHidden="0" w:uiPriority="65" w:unhideWhenUsed="0"/>
-    <w:lsdException w:name="Medium List 2 Accent 5" w:semiHidden="0" w:uiPriority="66" w:unhideWhenUsed="0"/>
-    <w:lsdException w:name="Medium Grid 1 Accent 5" w:semiHidden="0" w:uiPriority="67" w:unhideWhenUsed="0"/>
-    <w:lsdException w:name="Medium Grid 2 Accent 5" w:semiHidden="0" w:uiPriority="68" w:unhideWhenUsed="0"/>
-    <w:lsdException w:name="Medium Grid 3 Accent 5" w:semiHidden="0" w:uiPriority="69" w:unhideWhenUsed="0"/>
-    <w:lsdException w:name="Dark List Accent 5" w:semiHidden="0" w:uiPriority="70" w:unhideWhenUsed="0"/>
-    <w:lsdException w:name="Colorful Shading Accent 5" w:semiHidden="0" w:uiPriority="71" w:unhideWhenUsed="0"/>
-    <w:lsdException w:name="Colorful List Accent 5" w:semiHidden="0" w:uiPriority="72" w:unhideWhenUsed="0"/>
-    <w:lsdException w:name="Colorful Grid Accent 5" w:semiHidden="0" w:uiPriority="73" w:unhideWhenUsed="0"/>
-    <w:lsdException w:name="Light Shading Accent 6" w:semiHidden="0" w:uiPriority="60" w:unhideWhenUsed="0"/>
-    <w:lsdException w:name="Light List Accent 6" w:semiHidden="0" w:uiPriority="61" w:unhideWhenUsed="0"/>
-    <w:lsdException w:name="Light Grid Accent 6" w:semiHidden="0" w:uiPriority="62" w:unhideWhenUsed="0"/>
-    <w:lsdException w:name="Medium Shading 1 Accent 6" w:semiHidden="0" w:uiPriority="63" w:unhideWhenUsed="0"/>
-    <w:lsdException w:name="Medium Shading 2 Accent 6" w:semiHidden="0" w:uiPriority="64" w:unhideWhenUsed="0"/>
-    <w:lsdException w:name="Medium List 1 Accent 6" w:semiHidden="0" w:uiPriority="65" w:unhideWhenUsed="0"/>
-    <w:lsdException w:name="Medium List 2 Accent 6" w:semiHidden="0" w:uiPriority="66" w:unhideWhenUsed="0"/>
-    <w:lsdException w:name="Medium Grid 1 Accent 6" w:semiHidden="0" w:uiPriority="67" w:unhideWhenUsed="0"/>
-    <w:lsdException w:name="Medium Grid 2 Accent 6" w:semiHidden="0" w:uiPriority="68" w:unhideWhenUsed="0"/>
-    <w:lsdException w:name="Medium Grid 3 Accent 6" w:semiHidden="0" w:uiPriority="69" w:unhideWhenUsed="0"/>
-    <w:lsdException w:name="Dark List Accent 6" w:semiHidden="0" w:uiPriority="70" w:unhideWhenUsed="0"/>
-    <w:lsdException w:name="Colorful Shading Accent 6" w:semiHidden="0" w:uiPriority="71" w:unhideWhenUsed="0"/>
-    <w:lsdException w:name="Colorful List Accent 6" w:semiHidden="0" w:uiPriority="72" w:unhideWhenUsed="0"/>
-    <w:lsdException w:name="Colorful Grid Accent 6" w:semiHidden="0" w:uiPriority="73" w:unhideWhenUsed="0"/>
-    <w:lsdException w:name="Subtle Emphasis" w:semiHidden="0" w:uiPriority="19" w:unhideWhenUsed="0" w:qFormat="1"/>
-    <w:lsdException w:name="Intense Emphasis" w:semiHidden="0" w:uiPriority="21" w:unhideWhenUsed="0" w:qFormat="1"/>
-    <w:lsdException w:name="Subtle Reference" w:semiHidden="0" w:uiPriority="31" w:unhideWhenUsed="0" w:qFormat="1"/>
-    <w:lsdException w:name="Intense Reference" w:semiHidden="0" w:uiPriority="32" w:unhideWhenUsed="0" w:qFormat="1"/>
-    <w:lsdException w:name="Book Title" w:semiHidden="0" w:uiPriority="33" w:unhideWhenUsed="0" w:qFormat="1"/>
-    <w:lsdException w:name="Bibliography" w:uiPriority="37"/>
-    <w:lsdException w:name="TOC Heading" w:uiPriority="39" w:qFormat="1"/>
+  <w:latentStyles w:defLockedState="0" w:defUIPriority="99" w:defSemiHidden="0" w:defUnhideWhenUsed="0" w:defQFormat="0" w:count="371">
+    <w:lsdException w:name="Normal" w:uiPriority="0" w:qFormat="1"/>
+    <w:lsdException w:name="heading 1" w:uiPriority="9" w:qFormat="1"/>
+    <w:lsdException w:name="heading 2" w:semiHidden="1" w:uiPriority="9" w:unhideWhenUsed="1" w:qFormat="1"/>
+    <w:lsdException w:name="heading 3" w:semiHidden="1" w:uiPriority="9" w:unhideWhenUsed="1" w:qFormat="1"/>
+    <w:lsdException w:name="heading 4" w:semiHidden="1" w:uiPriority="9" w:unhideWhenUsed="1" w:qFormat="1"/>
+    <w:lsdException w:name="heading 5" w:semiHidden="1" w:uiPriority="9" w:unhideWhenUsed="1" w:qFormat="1"/>
+    <w:lsdException w:name="heading 6" w:semiHidden="1" w:uiPriority="9" w:unhideWhenUsed="1" w:qFormat="1"/>
+    <w:lsdException w:name="heading 7" w:semiHidden="1" w:uiPriority="9" w:unhideWhenUsed="1" w:qFormat="1"/>
+    <w:lsdException w:name="heading 8" w:semiHidden="1" w:uiPriority="9" w:unhideWhenUsed="1" w:qFormat="1"/>
+    <w:lsdException w:name="heading 9" w:semiHidden="1" w:uiPriority="9" w:unhideWhenUsed="1" w:qFormat="1"/>
+    <w:lsdException w:name="index 1" w:semiHidden="1" w:unhideWhenUsed="1"/>
+    <w:lsdException w:name="index 2" w:semiHidden="1" w:unhideWhenUsed="1"/>
+    <w:lsdException w:name="index 3" w:semiHidden="1" w:unhideWhenUsed="1"/>
+    <w:lsdException w:name="index 4" w:semiHidden="1" w:unhideWhenUsed="1"/>
+    <w:lsdException w:name="index 5" w:semiHidden="1" w:unhideWhenUsed="1"/>
+    <w:lsdException w:name="index 6" w:semiHidden="1" w:unhideWhenUsed="1"/>
+    <w:lsdException w:name="index 7" w:semiHidden="1" w:unhideWhenUsed="1"/>
+    <w:lsdException w:name="index 8" w:semiHidden="1" w:unhideWhenUsed="1"/>
+    <w:lsdException w:name="index 9" w:semiHidden="1" w:unhideWhenUsed="1"/>
+    <w:lsdException w:name="toc 1" w:semiHidden="1" w:uiPriority="39" w:unhideWhenUsed="1"/>
+    <w:lsdException w:name="toc 2" w:semiHidden="1" w:uiPriority="39" w:unhideWhenUsed="1"/>
+    <w:lsdException w:name="toc 3" w:semiHidden="1" w:uiPriority="39" w:unhideWhenUsed="1"/>
+    <w:lsdException w:name="toc 4" w:semiHidden="1" w:uiPriority="39" w:unhideWhenUsed="1"/>
+    <w:lsdException w:name="toc 5" w:semiHidden="1" w:uiPriority="39" w:unhideWhenUsed="1"/>
+    <w:lsdException w:name="toc 6" w:semiHidden="1" w:uiPriority="39" w:unhideWhenUsed="1"/>
+    <w:lsdException w:name="toc 7" w:semiHidden="1" w:uiPriority="39" w:unhideWhenUsed="1"/>
+    <w:lsdException w:name="toc 8" w:semiHidden="1" w:uiPriority="39" w:unhideWhenUsed="1"/>
+    <w:lsdException w:name="toc 9" w:semiHidden="1" w:uiPriority="39" w:unhideWhenUsed="1"/>
+    <w:lsdException w:name="Normal Indent" w:semiHidden="1" w:unhideWhenUsed="1"/>
+    <w:lsdException w:name="footnote text" w:semiHidden="1" w:unhideWhenUsed="1"/>
+    <w:lsdException w:name="annotation text" w:semiHidden="1" w:unhideWhenUsed="1"/>
+    <w:lsdException w:name="header" w:semiHidden="1" w:unhideWhenUsed="1"/>
+    <w:lsdException w:name="footer" w:semiHidden="1" w:unhideWhenUsed="1"/>
+    <w:lsdException w:name="index heading" w:semiHidden="1" w:unhideWhenUsed="1"/>
+    <w:lsdException w:name="caption" w:semiHidden="1" w:uiPriority="35" w:unhideWhenUsed="1" w:qFormat="1"/>
+    <w:lsdException w:name="table of figures" w:semiHidden="1" w:unhideWhenUsed="1"/>
+    <w:lsdException w:name="envelope address" w:semiHidden="1" w:unhideWhenUsed="1"/>
+    <w:lsdException w:name="envelope return" w:semiHidden="1" w:unhideWhenUsed="1"/>
+    <w:lsdException w:name="footnote reference" w:semiHidden="1" w:unhideWhenUsed="1"/>
+    <w:lsdException w:name="annotation reference" w:semiHidden="1" w:unhideWhenUsed="1"/>
+    <w:lsdException w:name="line number" w:semiHidden="1" w:unhideWhenUsed="1"/>
+    <w:lsdException w:name="page number" w:semiHidden="1" w:unhideWhenUsed="1"/>
+    <w:lsdException w:name="endnote reference" w:semiHidden="1" w:unhideWhenUsed="1"/>
+    <w:lsdException w:name="endnote text" w:semiHidden="1" w:unhideWhenUsed="1"/>
+    <w:lsdException w:name="table of authorities" w:semiHidden="1" w:unhideWhenUsed="1"/>
+    <w:lsdException w:name="macro" w:semiHidden="1" w:unhideWhenUsed="1"/>
+    <w:lsdException w:name="toa heading" w:semiHidden="1" w:unhideWhenUsed="1"/>
+    <w:lsdException w:name="List" w:semiHidden="1" w:unhideWhenUsed="1"/>
+    <w:lsdException w:name="List Bullet" w:semiHidden="1" w:unhideWhenUsed="1"/>
+    <w:lsdException w:name="List Number" w:semiHidden="1" w:unhideWhenUsed="1"/>
+    <w:lsdException w:name="List 2" w:semiHidden="1" w:unhideWhenUsed="1"/>
+    <w:lsdException w:name="List 3" w:semiHidden="1" w:unhideWhenUsed="1"/>
+    <w:lsdException w:name="List 4" w:semiHidden="1" w:unhideWhenUsed="1"/>
+    <w:lsdException w:name="List 5" w:semiHidden="1" w:unhideWhenUsed="1"/>
+    <w:lsdException w:name="List Bullet 2" w:semiHidden="1" w:unhideWhenUsed="1"/>
+    <w:lsdException w:name="List Bullet 3" w:semiHidden="1" w:unhideWhenUsed="1"/>
+    <w:lsdException w:name="List Bullet 4" w:semiHidden="1" w:unhideWhenUsed="1"/>
+    <w:lsdException w:name="List Bullet 5" w:semiHidden="1" w:unhideWhenUsed="1"/>
+    <w:lsdException w:name="List Number 2" w:semiHidden="1" w:unhideWhenUsed="1"/>
+    <w:lsdException w:name="List Number 3" w:semiHidden="1" w:unhideWhenUsed="1"/>
+    <w:lsdException w:name="List Number 4" w:semiHidden="1" w:unhideWhenUsed="1"/>
+    <w:lsdException w:name="List Number 5" w:semiHidden="1" w:unhideWhenUsed="1"/>
+    <w:lsdException w:name="Title" w:uiPriority="10" w:qFormat="1"/>
+    <w:lsdException w:name="Closing" w:semiHidden="1" w:unhideWhenUsed="1"/>
+    <w:lsdException w:name="Signature" w:semiHidden="1" w:unhideWhenUsed="1"/>
+    <w:lsdException w:name="Default Paragraph Font" w:semiHidden="1" w:uiPriority="1" w:unhideWhenUsed="1"/>
+    <w:lsdException w:name="Body Text" w:semiHidden="1" w:unhideWhenUsed="1"/>
+    <w:lsdException w:name="Body Text Indent" w:semiHidden="1" w:unhideWhenUsed="1"/>
+    <w:lsdException w:name="List Continue" w:semiHidden="1" w:unhideWhenUsed="1"/>
+    <w:lsdException w:name="List Continue 2" w:semiHidden="1" w:unhideWhenUsed="1"/>
+    <w:lsdException w:name="List Continue 3" w:semiHidden="1" w:unhideWhenUsed="1"/>
+    <w:lsdException w:name="List Continue 4" w:semiHidden="1" w:unhideWhenUsed="1"/>
+    <w:lsdException w:name="List Continue 5" w:semiHidden="1" w:unhideWhenUsed="1"/>
+    <w:lsdException w:name="Message Header" w:semiHidden="1" w:unhideWhenUsed="1"/>
+    <w:lsdException w:name="Subtitle" w:uiPriority="11" w:qFormat="1"/>
+    <w:lsdException w:name="Salutation" w:semiHidden="1" w:unhideWhenUsed="1"/>
+    <w:lsdException w:name="Date" w:semiHidden="1" w:unhideWhenUsed="1"/>
+    <w:lsdException w:name="Body Text First Indent" w:semiHidden="1" w:unhideWhenUsed="1"/>
+    <w:lsdException w:name="Body Text First Indent 2" w:semiHidden="1" w:unhideWhenUsed="1"/>
+    <w:lsdException w:name="Note Heading" w:semiHidden="1" w:unhideWhenUsed="1"/>
+    <w:lsdException w:name="Body Text 2" w:semiHidden="1" w:unhideWhenUsed="1"/>
+    <w:lsdException w:name="Body Text 3" w:semiHidden="1" w:unhideWhenUsed="1"/>
+    <w:lsdException w:name="Body Text Indent 2" w:semiHidden="1" w:unhideWhenUsed="1"/>
+    <w:lsdException w:name="Body Text Indent 3" w:semiHidden="1" w:unhideWhenUsed="1"/>
+    <w:lsdException w:name="Block Text" w:semiHidden="1" w:unhideWhenUsed="1"/>
+    <w:lsdException w:name="Hyperlink" w:semiHidden="1" w:unhideWhenUsed="1"/>
+    <w:lsdException w:name="FollowedHyperlink" w:semiHidden="1" w:unhideWhenUsed="1"/>
+    <w:lsdException w:name="Strong" w:uiPriority="22" w:qFormat="1"/>
+    <w:lsdException w:name="Emphasis" w:uiPriority="20" w:qFormat="1"/>
+    <w:lsdException w:name="Document Map" w:semiHidden="1" w:unhideWhenUsed="1"/>
+    <w:lsdException w:name="Plain Text" w:semiHidden="1" w:unhideWhenUsed="1"/>
+    <w:lsdException w:name="E-mail Signature" w:semiHidden="1" w:unhideWhenUsed="1"/>
+    <w:lsdException w:name="HTML Top of Form" w:semiHidden="1" w:unhideWhenUsed="1"/>
+    <w:lsdException w:name="HTML Bottom of Form" w:semiHidden="1" w:unhideWhenUsed="1"/>
+    <w:lsdException w:name="Normal (Web)" w:semiHidden="1" w:unhideWhenUsed="1"/>
+    <w:lsdException w:name="HTML Acronym" w:semiHidden="1" w:unhideWhenUsed="1"/>
+    <w:lsdException w:name="HTML Address" w:semiHidden="1" w:unhideWhenUsed="1"/>
+    <w:lsdException w:name="HTML Cite" w:semiHidden="1" w:unhideWhenUsed="1"/>
+    <w:lsdException w:name="HTML Code" w:semiHidden="1" w:unhideWhenUsed="1"/>
+    <w:lsdException w:name="HTML Definition" w:semiHidden="1" w:unhideWhenUsed="1"/>
+    <w:lsdException w:name="HTML Keyboard" w:semiHidden="1" w:unhideWhenUsed="1"/>
+    <w:lsdException w:name="HTML Preformatted" w:semiHidden="1" w:unhideWhenUsed="1"/>
+    <w:lsdException w:name="HTML Sample" w:semiHidden="1" w:unhideWhenUsed="1"/>
+    <w:lsdException w:name="HTML Typewriter" w:semiHidden="1" w:unhideWhenUsed="1"/>
+    <w:lsdException w:name="HTML Variable" w:semiHidden="1" w:unhideWhenUsed="1"/>
+    <w:lsdException w:name="Normal Table" w:semiHidden="1" w:unhideWhenUsed="1"/>
+    <w:lsdException w:name="annotation subject" w:semiHidden="1" w:unhideWhenUsed="1"/>
+    <w:lsdException w:name="No List" w:semiHidden="1" w:unhideWhenUsed="1"/>
+    <w:lsdException w:name="Outline List 1" w:semiHidden="1" w:unhideWhenUsed="1"/>
+    <w:lsdException w:name="Outline List 2" w:semiHidden="1" w:unhideWhenUsed="1"/>
+    <w:lsdException w:name="Outline List 3" w:semiHidden="1" w:unhideWhenUsed="1"/>
+    <w:lsdException w:name="Table Simple 1" w:semiHidden="1" w:unhideWhenUsed="1"/>
+    <w:lsdException w:name="Table Simple 2" w:semiHidden="1" w:unhideWhenUsed="1"/>
+    <w:lsdException w:name="Table Simple 3" w:semiHidden="1" w:unhideWhenUsed="1"/>
+    <w:lsdException w:name="Table Classic 1" w:semiHidden="1" w:unhideWhenUsed="1"/>
+    <w:lsdException w:name="Table Classic 2" w:semiHidden="1" w:unhideWhenUsed="1"/>
+    <w:lsdException w:name="Table Classic 3" w:semiHidden="1" w:unhideWhenUsed="1"/>
+    <w:lsdException w:name="Table Classic 4" w:semiHidden="1" w:unhideWhenUsed="1"/>
+    <w:lsdException w:name="Table Colorful 1" w:semiHidden="1" w:unhideWhenUsed="1"/>
+    <w:lsdException w:name="Table Colorful 2" w:semiHidden="1" w:unhideWhenUsed="1"/>
+    <w:lsdException w:name="Table Colorful 3" w:semiHidden="1" w:unhideWhenUsed="1"/>
+    <w:lsdException w:name="Table Columns 1" w:semiHidden="1" w:unhideWhenUsed="1"/>
+    <w:lsdException w:name="Table Columns 2" w:semiHidden="1" w:unhideWhenUsed="1"/>
+    <w:lsdException w:name="Table Columns 3" w:semiHidden="1" w:unhideWhenUsed="1"/>
+    <w:lsdException w:name="Table Columns 4" w:semiHidden="1" w:unhideWhenUsed="1"/>
+    <w:lsdException w:name="Table Columns 5" w:semiHidden="1" w:unhideWhenUsed="1"/>
+    <w:lsdException w:name="Table Grid 1" w:semiHidden="1" w:unhideWhenUsed="1"/>
+    <w:lsdException w:name="Table Grid 2" w:semiHidden="1" w:unhideWhenUsed="1"/>
+    <w:lsdException w:name="Table Grid 3" w:semiHidden="1" w:unhideWhenUsed="1"/>
+    <w:lsdException w:name="Table Grid 4" w:semiHidden="1" w:unhideWhenUsed="1"/>
+    <w:lsdException w:name="Table Grid 5" w:semiHidden="1" w:unhideWhenUsed="1"/>
+    <w:lsdException w:name="Table Grid 6" w:semiHidden="1" w:unhideWhenUsed="1"/>
+    <w:lsdException w:name="Table Grid 7" w:semiHidden="1" w:unhideWhenUsed="1"/>
+    <w:lsdException w:name="Table Grid 8" w:semiHidden="1" w:unhideWhenUsed="1"/>
+    <w:lsdException w:name="Table List 1" w:semiHidden="1" w:unhideWhenUsed="1"/>
+    <w:lsdException w:name="Table List 2" w:semiHidden="1" w:unhideWhenUsed="1"/>
+    <w:lsdException w:name="Table List 3" w:semiHidden="1" w:unhideWhenUsed="1"/>
+    <w:lsdException w:name="Table List 4" w:semiHidden="1" w:unhideWhenUsed="1"/>
+    <w:lsdException w:name="Table List 5" w:semiHidden="1" w:unhideWhenUsed="1"/>
+    <w:lsdException w:name="Table List 6" w:semiHidden="1" w:unhideWhenUsed="1"/>
+    <w:lsdException w:name="Table List 7" w:semiHidden="1" w:unhideWhenUsed="1"/>
+    <w:lsdException w:name="Table List 8" w:semiHidden="1" w:unhideWhenUsed="1"/>
+    <w:lsdException w:name="Table 3D effects 1" w:semiHidden="1" w:unhideWhenUsed="1"/>
+    <w:lsdException w:name="Table 3D effects 2" w:semiHidden="1" w:unhideWhenUsed="1"/>
+    <w:lsdException w:name="Table 3D effects 3" w:semiHidden="1" w:unhideWhenUsed="1"/>
+    <w:lsdException w:name="Table Contemporary" w:semiHidden="1" w:unhideWhenUsed="1"/>
+    <w:lsdException w:name="Table Elegant" w:semiHidden="1" w:unhideWhenUsed="1"/>
+    <w:lsdException w:name="Table Professional" w:semiHidden="1" w:unhideWhenUsed="1"/>
+    <w:lsdException w:name="Table Subtle 1" w:semiHidden="1" w:unhideWhenUsed="1"/>
+    <w:lsdException w:name="Table Subtle 2" w:semiHidden="1" w:unhideWhenUsed="1"/>
+    <w:lsdException w:name="Table Web 1" w:semiHidden="1" w:unhideWhenUsed="1"/>
+    <w:lsdException w:name="Table Web 2" w:semiHidden="1" w:unhideWhenUsed="1"/>
+    <w:lsdException w:name="Table Web 3" w:semiHidden="1" w:unhideWhenUsed="1"/>
+    <w:lsdException w:name="Balloon Text" w:semiHidden="1" w:unhideWhenUsed="1"/>
+    <w:lsdException w:name="Table Grid" w:uiPriority="59"/>
+    <w:lsdException w:name="Table Theme" w:semiHidden="1" w:unhideWhenUsed="1"/>
+    <w:lsdException w:name="Placeholder Text" w:semiHidden="1"/>
+    <w:lsdException w:name="No Spacing" w:uiPriority="1" w:qFormat="1"/>
+    <w:lsdException w:name="Light Shading" w:uiPriority="60"/>
+    <w:lsdException w:name="Light List" w:uiPriority="61"/>
+    <w:lsdException w:name="Light Grid" w:uiPriority="62"/>
+    <w:lsdException w:name="Medium Shading 1" w:uiPriority="63"/>
+    <w:lsdException w:name="Medium Shading 2" w:uiPriority="64"/>
+    <w:lsdException w:name="Medium List 1" w:uiPriority="65"/>
+    <w:lsdException w:name="Medium List 2" w:uiPriority="66"/>
+    <w:lsdException w:name="Medium Grid 1" w:uiPriority="67"/>
+    <w:lsdException w:name="Medium Grid 2" w:uiPriority="68"/>
+    <w:lsdException w:name="Medium Grid 3" w:uiPriority="69"/>
+    <w:lsdException w:name="Dark List" w:uiPriority="70"/>
+    <w:lsdException w:name="Colorful Shading" w:uiPriority="71"/>
+    <w:lsdException w:name="Colorful List" w:uiPriority="72"/>
+    <w:lsdException w:name="Colorful Grid" w:uiPriority="73"/>
+    <w:lsdException w:name="Light Shading Accent 1" w:uiPriority="60"/>
+    <w:lsdException w:name="Light List Accent 1" w:uiPriority="61"/>
+    <w:lsdException w:name="Light Grid Accent 1" w:uiPriority="62"/>
+    <w:lsdException w:name="Medium Shading 1 Accent 1" w:uiPriority="63"/>
+    <w:lsdException w:name="Medium Shading 2 Accent 1" w:uiPriority="64"/>
+    <w:lsdException w:name="Medium List 1 Accent 1" w:uiPriority="65"/>
+    <w:lsdException w:name="Revision" w:semiHidden="1"/>
+    <w:lsdException w:name="List Paragraph" w:uiPriority="34" w:qFormat="1"/>
+    <w:lsdException w:name="Quote" w:uiPriority="29" w:qFormat="1"/>
+    <w:lsdException w:name="Intense Quote" w:uiPriority="30" w:qFormat="1"/>
+    <w:lsdException w:name="Medium List 2 Accent 1" w:uiPriority="66"/>
+    <w:lsdException w:name="Medium Grid 1 Accent 1" w:uiPriority="67"/>
+    <w:lsdException w:name="Medium Grid 2 Accent 1" w:uiPriority="68"/>
+    <w:lsdException w:name="Medium Grid 3 Accent 1" w:uiPriority="69"/>
+    <w:lsdException w:name="Dark List Accent 1" w:uiPriority="70"/>
+    <w:lsdException w:name="Colorful Shading Accent 1" w:uiPriority="71"/>
+    <w:lsdException w:name="Colorful List Accent 1" w:uiPriority="72"/>
+    <w:lsdException w:name="Colorful Grid Accent 1" w:uiPriority="73"/>
+    <w:lsdException w:name="Light Shading Accent 2" w:uiPriority="60"/>
+    <w:lsdException w:name="Light List Accent 2" w:uiPriority="61"/>
+    <w:lsdException w:name="Light Grid Accent 2" w:uiPriority="62"/>
+    <w:lsdException w:name="Medium Shading 1 Accent 2" w:uiPriority="63"/>
+    <w:lsdException w:name="Medium Shading 2 Accent 2" w:uiPriority="64"/>
+    <w:lsdException w:name="Medium List 1 Accent 2" w:uiPriority="65"/>
+    <w:lsdException w:name="Medium List 2 Accent 2" w:uiPriority="66"/>
+    <w:lsdException w:name="Medium Grid 1 Accent 2" w:uiPriority="67"/>
+    <w:lsdException w:name="Medium Grid 2 Accent 2" w:uiPriority="68"/>
+    <w:lsdException w:name="Medium Grid 3 Accent 2" w:uiPriority="69"/>
+    <w:lsdException w:name="Dark List Accent 2" w:uiPriority="70"/>
+    <w:lsdException w:name="Colorful Shading Accent 2" w:uiPriority="71"/>
+    <w:lsdException w:name="Colorful List Accent 2" w:uiPriority="72"/>
+    <w:lsdException w:name="Colorful Grid Accent 2" w:uiPriority="73"/>
+    <w:lsdException w:name="Light Shading Accent 3" w:uiPriority="60"/>
+    <w:lsdException w:name="Light List Accent 3" w:uiPriority="61"/>
+    <w:lsdException w:name="Light Grid Accent 3" w:uiPriority="62"/>
+    <w:lsdException w:name="Medium Shading 1 Accent 3" w:uiPriority="63"/>
+    <w:lsdException w:name="Medium Shading 2 Accent 3" w:uiPriority="64"/>
+    <w:lsdException w:name="Medium List 1 Accent 3" w:uiPriority="65"/>
+    <w:lsdException w:name="Medium List 2 Accent 3" w:uiPriority="66"/>
+    <w:lsdException w:name="Medium Grid 1 Accent 3" w:uiPriority="67"/>
+    <w:lsdException w:name="Medium Grid 2 Accent 3" w:uiPriority="68"/>
+    <w:lsdException w:name="Medium Grid 3 Accent 3" w:uiPriority="69"/>
+    <w:lsdException w:name="Dark List Accent 3" w:uiPriority="70"/>
+    <w:lsdException w:name="Colorful Shading Accent 3" w:uiPriority="71"/>
+    <w:lsdException w:name="Colorful List Accent 3" w:uiPriority="72"/>
+    <w:lsdException w:name="Colorful Grid Accent 3" w:uiPriority="73"/>
+    <w:lsdException w:name="Light Shading Accent 4" w:uiPriority="60"/>
+    <w:lsdException w:name="Light List Accent 4" w:uiPriority="61"/>
+    <w:lsdException w:name="Light Grid Accent 4" w:uiPriority="62"/>
+    <w:lsdException w:name="Medium Shading 1 Accent 4" w:uiPriority="63"/>
+    <w:lsdException w:name="Medium Shading 2 Accent 4" w:uiPriority="64"/>
+    <w:lsdException w:name="Medium List 1 Accent 4" w:uiPriority="65"/>
+    <w:lsdException w:name="Medium List 2 Accent 4" w:uiPriority="66"/>
+    <w:lsdException w:name="Medium Grid 1 Accent 4" w:uiPriority="67"/>
+    <w:lsdException w:name="Medium Grid 2 Accent 4" w:uiPriority="68"/>
+    <w:lsdException w:name="Medium Grid 3 Accent 4" w:uiPriority="69"/>
+    <w:lsdException w:name="Dark List Accent 4" w:uiPriority="70"/>
+    <w:lsdException w:name="Colorful Shading Accent 4" w:uiPriority="71"/>
+    <w:lsdException w:name="Colorful List Accent 4" w:uiPriority="72"/>
+    <w:lsdException w:name="Colorful Grid Accent 4" w:uiPriority="73"/>
+    <w:lsdException w:name="Light Shading Accent 5" w:uiPriority="60"/>
+    <w:lsdException w:name="Light List Accent 5" w:uiPriority="61"/>
+    <w:lsdException w:name="Light Grid Accent 5" w:uiPriority="62"/>
+    <w:lsdException w:name="Medium Shading 1 Accent 5" w:uiPriority="63"/>
+    <w:lsdException w:name="Medium Shading 2 Accent 5" w:uiPriority="64"/>
+    <w:lsdException w:name="Medium List 1 Accent 5" w:uiPriority="65"/>
+    <w:lsdException w:name="Medium List 2 Accent 5" w:uiPriority="66"/>
+    <w:lsdException w:name="Medium Grid 1 Accent 5" w:uiPriority="67"/>
+    <w:lsdException w:name="Medium Grid 2 Accent 5" w:uiPriority="68"/>
+    <w:lsdException w:name="Medium Grid 3 Accent 5" w:uiPriority="69"/>
+    <w:lsdException w:name="Dark List Accent 5" w:uiPriority="70"/>
+    <w:lsdException w:name="Colorful Shading Accent 5" w:uiPriority="71"/>
+    <w:lsdException w:name="Colorful List Accent 5" w:uiPriority="72"/>
+    <w:lsdException w:name="Colorful Grid Accent 5" w:uiPriority="73"/>
+    <w:lsdException w:name="Light Shading Accent 6" w:uiPriority="60"/>
+    <w:lsdException w:name="Light List Accent 6" w:uiPriority="61"/>
+    <w:lsdException w:name="Light Grid Accent 6" w:uiPriority="62"/>
+    <w:lsdException w:name="Medium Shading 1 Accent 6" w:uiPriority="63"/>
+    <w:lsdException w:name="Medium Shading 2 Accent 6" w:uiPriority="64"/>
+    <w:lsdException w:name="Medium List 1 Accent 6" w:uiPriority="65"/>
+    <w:lsdException w:name="Medium List 2 Accent 6" w:uiPriority="66"/>
+    <w:lsdException w:name="Medium Grid 1 Accent 6" w:uiPriority="67"/>
+    <w:lsdException w:name="Medium Grid 2 Accent 6" w:uiPriority="68"/>
+    <w:lsdException w:name="Medium Grid 3 Accent 6" w:uiPriority="69"/>
+    <w:lsdException w:name="Dark List Accent 6" w:uiPriority="70"/>
+    <w:lsdException w:name="Colorful Shading Accent 6" w:uiPriority="71"/>
+    <w:lsdException w:name="Colorful List Accent 6" w:uiPriority="72"/>
+    <w:lsdException w:name="Colorful Grid Accent 6" w:uiPriority="73"/>
+    <w:lsdException w:name="Subtle Emphasis" w:uiPriority="19" w:qFormat="1"/>
+    <w:lsdException w:name="Intense Emphasis" w:uiPriority="21" w:qFormat="1"/>
+    <w:lsdException w:name="Subtle Reference" w:uiPriority="31" w:qFormat="1"/>
+    <w:lsdException w:name="Intense Reference" w:uiPriority="32" w:qFormat="1"/>
+    <w:lsdException w:name="Book Title" w:uiPriority="33" w:qFormat="1"/>
+    <w:lsdException w:name="Bibliography" w:semiHidden="1" w:uiPriority="37" w:unhideWhenUsed="1"/>
+    <w:lsdException w:name="TOC Heading" w:semiHidden="1" w:uiPriority="39" w:unhideWhenUsed="1" w:qFormat="1"/>
+    <w:lsdException w:name="Plain Table 1" w:uiPriority="41"/>
+    <w:lsdException w:name="Plain Table 2" w:uiPriority="42"/>
+    <w:lsdException w:name="Plain Table 3" w:uiPriority="43"/>
+    <w:lsdException w:name="Plain Table 4" w:uiPriority="44"/>
+    <w:lsdException w:name="Plain Table 5" w:uiPriority="45"/>
+    <w:lsdException w:name="Grid Table Light" w:uiPriority="40"/>
+    <w:lsdException w:name="Grid Table 1 Light" w:uiPriority="46"/>
+    <w:lsdException w:name="Grid Table 2" w:uiPriority="47"/>
+    <w:lsdException w:name="Grid Table 3" w:uiPriority="48"/>
+    <w:lsdException w:name="Grid Table 4" w:uiPriority="49"/>
+    <w:lsdException w:name="Grid Table 5 Dark" w:uiPriority="50"/>
+    <w:lsdException w:name="Grid Table 6 Colorful" w:uiPriority="51"/>
+    <w:lsdException w:name="Grid Table 7 Colorful" w:uiPriority="52"/>
+    <w:lsdException w:name="Grid Table 1 Light Accent 1" w:uiPriority="46"/>
+    <w:lsdException w:name="Grid Table 2 Accent 1" w:uiPriority="47"/>
+    <w:lsdException w:name="Grid Table 3 Accent 1" w:uiPriority="48"/>
+    <w:lsdException w:name="Grid Table 4 Accent 1" w:uiPriority="49"/>
+    <w:lsdException w:name="Grid Table 5 Dark Accent 1" w:uiPriority="50"/>
+    <w:lsdException w:name="Grid Table 6 Colorful Accent 1" w:uiPriority="51"/>
+    <w:lsdException w:name="Grid Table 7 Colorful Accent 1" w:uiPriority="52"/>
+    <w:lsdException w:name="Grid Table 1 Light Accent 2" w:uiPriority="46"/>
+    <w:lsdException w:name="Grid Table 2 Accent 2" w:uiPriority="47"/>
+    <w:lsdException w:name="Grid Table 3 Accent 2" w:uiPriority="48"/>
+    <w:lsdException w:name="Grid Table 4 Accent 2" w:uiPriority="49"/>
+    <w:lsdException w:name="Grid Table 5 Dark Accent 2" w:uiPriority="50"/>
+    <w:lsdException w:name="Grid Table 6 Colorful Accent 2" w:uiPriority="51"/>
+    <w:lsdException w:name="Grid Table 7 Colorful Accent 2" w:uiPriority="52"/>
+    <w:lsdException w:name="Grid Table 1 Light Accent 3" w:uiPriority="46"/>
+    <w:lsdException w:name="Grid Table 2 Accent 3" w:uiPriority="47"/>
+    <w:lsdException w:name="Grid Table 3 Accent 3" w:uiPriority="48"/>
+    <w:lsdException w:name="Grid Table 4 Accent 3" w:uiPriority="49"/>
+    <w:lsdException w:name="Grid Table 5 Dark Accent 3" w:uiPriority="50"/>
+    <w:lsdException w:name="Grid Table 6 Colorful Accent 3" w:uiPriority="51"/>
+    <w:lsdException w:name="Grid Table 7 Colorful Accent 3" w:uiPriority="52"/>
+    <w:lsdException w:name="Grid Table 1 Light Accent 4" w:uiPriority="46"/>
+    <w:lsdException w:name="Grid Table 2 Accent 4" w:uiPriority="47"/>
+    <w:lsdException w:name="Grid Table 3 Accent 4" w:uiPriority="48"/>
+    <w:lsdException w:name="Grid Table 4 Accent 4" w:uiPriority="49"/>
+    <w:lsdException w:name="Grid Table 5 Dark Accent 4" w:uiPriority="50"/>
+    <w:lsdException w:name="Grid Table 6 Colorful Accent 4" w:uiPriority="51"/>
+    <w:lsdException w:name="Grid Table 7 Colorful Accent 4" w:uiPriority="52"/>
+    <w:lsdException w:name="Grid Table 1 Light Accent 5" w:uiPriority="46"/>
+    <w:lsdException w:name="Grid Table 2 Accent 5" w:uiPriority="47"/>
+    <w:lsdException w:name="Grid Table 3 Accent 5" w:uiPriority="48"/>
+    <w:lsdException w:name="Grid Table 4 Accent 5" w:uiPriority="49"/>
+    <w:lsdException w:name="Grid Table 5 Dark Accent 5" w:uiPriority="50"/>
+    <w:lsdException w:name="Grid Table 6 Colorful Accent 5" w:uiPriority="51"/>
+    <w:lsdException w:name="Grid Table 7 Colorful Accent 5" w:uiPriority="52"/>
+    <w:lsdException w:name="Grid Table 1 Light Accent 6" w:uiPriority="46"/>
+    <w:lsdException w:name="Grid Table 2 Accent 6" w:uiPriority="47"/>
+    <w:lsdException w:name="Grid Table 3 Accent 6" w:uiPriority="48"/>
+    <w:lsdException w:name="Grid Table 4 Accent 6" w:uiPriority="49"/>
+    <w:lsdException w:name="Grid Table 5 Dark Accent 6" w:uiPriority="50"/>
+    <w:lsdException w:name="Grid Table 6 Colorful Accent 6" w:uiPriority="51"/>
+    <w:lsdException w:name="Grid Table 7 Colorful Accent 6" w:uiPriority="52"/>
+    <w:lsdException w:name="List Table 1 Light" w:uiPriority="46"/>
+    <w:lsdException w:name="List Table 2" w:uiPriority="47"/>
+    <w:lsdException w:name="List Table 3" w:uiPriority="48"/>
+    <w:lsdException w:name="List Table 4" w:uiPriority="49"/>
+    <w:lsdException w:name="List Table 5 Dark" w:uiPriority="50"/>
+    <w:lsdException w:name="List Table 6 Colorful" w:uiPriority="51"/>
+    <w:lsdException w:name="List Table 7 Colorful" w:uiPriority="52"/>
+    <w:lsdException w:name="List Table 1 Light Accent 1" w:uiPriority="46"/>
+    <w:lsdException w:name="List Table 2 Accent 1" w:uiPriority="47"/>
+    <w:lsdException w:name="List Table 3 Accent 1" w:uiPriority="48"/>
+    <w:lsdException w:name="List Table 4 Accent 1" w:uiPriority="49"/>
+    <w:lsdException w:name="List Table 5 Dark Accent 1" w:uiPriority="50"/>
+    <w:lsdException w:name="List Table 6 Colorful Accent 1" w:uiPriority="51"/>
+    <w:lsdException w:name="List Table 7 Colorful Accent 1" w:uiPriority="52"/>
+    <w:lsdException w:name="List Table 1 Light Accent 2" w:uiPriority="46"/>
+    <w:lsdException w:name="List Table 2 Accent 2" w:uiPriority="47"/>
+    <w:lsdException w:name="List Table 3 Accent 2" w:uiPriority="48"/>
+    <w:lsdException w:name="List Table 4 Accent 2" w:uiPriority="49"/>
+    <w:lsdException w:name="List Table 5 Dark Accent 2" w:uiPriority="50"/>
+    <w:lsdException w:name="List Table 6 Colorful Accent 2" w:uiPriority="51"/>
+    <w:lsdException w:name="List Table 7 Colorful Accent 2" w:uiPriority="52"/>
+    <w:lsdException w:name="List Table 1 Light Accent 3" w:uiPriority="46"/>
+    <w:lsdException w:name="List Table 2 Accent 3" w:uiPriority="47"/>
+    <w:lsdException w:name="List Table 3 Accent 3" w:uiPriority="48"/>
+    <w:lsdException w:name="List Table 4 Accent 3" w:uiPriority="49"/>
+    <w:lsdException w:name="List Table 5 Dark Accent 3" w:uiPriority="50"/>
+    <w:lsdException w:name="List Table 6 Colorful Accent 3" w:uiPriority="51"/>
+    <w:lsdException w:name="List Table 7 Colorful Accent 3" w:uiPriority="52"/>
+    <w:lsdException w:name="List Table 1 Light Accent 4" w:uiPriority="46"/>
+    <w:lsdException w:name="List Table 2 Accent 4" w:uiPriority="47"/>
+    <w:lsdException w:name="List Table 3 Accent 4" w:uiPriority="48"/>
+    <w:lsdException w:name="List Table 4 Accent 4" w:uiPriority="49"/>
+    <w:lsdException w:name="List Table 5 Dark Accent 4" w:uiPriority="50"/>
+    <w:lsdException w:name="List Table 6 Colorful Accent 4" w:uiPriority="51"/>
+    <w:lsdException w:name="List Table 7 Colorful Accent 4" w:uiPriority="52"/>
+    <w:lsdException w:name="List Table 1 Light Accent 5" w:uiPriority="46"/>
+    <w:lsdException w:name="List Table 2 Accent 5" w:uiPriority="47"/>
+    <w:lsdException w:name="List Table 3 Accent 5" w:uiPriority="48"/>
+    <w:lsdException w:name="List Table 4 Accent 5" w:uiPriority="49"/>
+    <w:lsdException w:name="List Table 5 Dark Accent 5" w:uiPriority="50"/>
+    <w:lsdException w:name="List Table 6 Colorful Accent 5" w:uiPriority="51"/>
+    <w:lsdException w:name="List Table 7 Colorful Accent 5" w:uiPriority="52"/>
+    <w:lsdException w:name="List Table 1 Light Accent 6" w:uiPriority="46"/>
+    <w:lsdException w:name="List Table 2 Accent 6" w:uiPriority="47"/>
+    <w:lsdException w:name="List Table 3 Accent 6" w:uiPriority="48"/>
+    <w:lsdException w:name="List Table 4 Accent 6" w:uiPriority="49"/>
+    <w:lsdException w:name="List Table 5 Dark Accent 6" w:uiPriority="50"/>
+    <w:lsdException w:name="List Table 6 Colorful Accent 6" w:uiPriority="51"/>
+    <w:lsdException w:name="List Table 7 Colorful Accent 6" w:uiPriority="52"/>
   </w:latentStyles>
-  <w:style w:type="paragraph" w:default="1" w:styleId="Normal">
+  <w:style w:type="paragraph" w:default="1" w:styleId="Standaard">
     <w:name w:val="Normal"/>
     <w:qFormat/>
     <w:rsid w:val="00DC675B"/>
   </w:style>
-  <w:style w:type="paragraph" w:styleId="Heading1">
+  <w:style w:type="paragraph" w:styleId="Kop1">
     <w:name w:val="heading 1"/>
-    <w:basedOn w:val="Normal"/>
-    <w:next w:val="Normal"/>
-    <w:link w:val="Heading1Char"/>
+    <w:basedOn w:val="Standaard"/>
+    <w:next w:val="Standaard"/>
+    <w:link w:val="Kop1Char"/>
     <w:uiPriority w:val="9"/>
     <w:qFormat/>
     <w:rsid w:val="00DC675B"/>
@@ -1114,13 +1344,13 @@
       <w:szCs w:val="28"/>
     </w:rPr>
   </w:style>
-  <w:style w:type="character" w:default="1" w:styleId="DefaultParagraphFont">
+  <w:style w:type="character" w:default="1" w:styleId="Standaardalinea-lettertype">
     <w:name w:val="Default Paragraph Font"/>
     <w:uiPriority w:val="1"/>
     <w:semiHidden/>
     <w:unhideWhenUsed/>
   </w:style>
-  <w:style w:type="table" w:default="1" w:styleId="TableNormal">
+  <w:style w:type="table" w:default="1" w:styleId="Standaardtabel">
     <w:name w:val="Normal Table"/>
     <w:uiPriority w:val="99"/>
     <w:semiHidden/>
@@ -1135,16 +1365,16 @@
       </w:tblCellMar>
     </w:tblPr>
   </w:style>
-  <w:style w:type="numbering" w:default="1" w:styleId="NoList">
+  <w:style w:type="numbering" w:default="1" w:styleId="Geenlijst">
     <w:name w:val="No List"/>
     <w:uiPriority w:val="99"/>
     <w:semiHidden/>
     <w:unhideWhenUsed/>
   </w:style>
-  <w:style w:type="character" w:customStyle="1" w:styleId="Heading1Char">
-    <w:name w:val="Heading 1 Char"/>
-    <w:basedOn w:val="DefaultParagraphFont"/>
-    <w:link w:val="Heading1"/>
+  <w:style w:type="character" w:customStyle="1" w:styleId="Kop1Char">
+    <w:name w:val="Kop 1 Char"/>
+    <w:basedOn w:val="Standaardalinea-lettertype"/>
+    <w:link w:val="Kop1"/>
     <w:uiPriority w:val="9"/>
     <w:rsid w:val="00DC675B"/>
     <w:rPr>
@@ -1156,9 +1386,9 @@
       <w:szCs w:val="28"/>
     </w:rPr>
   </w:style>
-  <w:style w:type="paragraph" w:styleId="ListParagraph">
+  <w:style w:type="paragraph" w:styleId="Lijstalinea">
     <w:name w:val="List Paragraph"/>
-    <w:basedOn w:val="Normal"/>
+    <w:basedOn w:val="Standaard"/>
     <w:uiPriority w:val="34"/>
     <w:qFormat/>
     <w:rsid w:val="00DC675B"/>
@@ -1167,10 +1397,10 @@
       <w:contextualSpacing/>
     </w:pPr>
   </w:style>
-  <w:style w:type="paragraph" w:styleId="Header">
+  <w:style w:type="paragraph" w:styleId="Koptekst">
     <w:name w:val="header"/>
-    <w:basedOn w:val="Normal"/>
-    <w:link w:val="HeaderChar"/>
+    <w:basedOn w:val="Standaard"/>
+    <w:link w:val="KoptekstChar"/>
     <w:uiPriority w:val="99"/>
     <w:unhideWhenUsed/>
     <w:rsid w:val="000D742E"/>
@@ -1182,17 +1412,17 @@
       <w:spacing w:line="240" w:lineRule="auto"/>
     </w:pPr>
   </w:style>
-  <w:style w:type="character" w:customStyle="1" w:styleId="HeaderChar">
-    <w:name w:val="Header Char"/>
-    <w:basedOn w:val="DefaultParagraphFont"/>
-    <w:link w:val="Header"/>
+  <w:style w:type="character" w:customStyle="1" w:styleId="KoptekstChar">
+    <w:name w:val="Koptekst Char"/>
+    <w:basedOn w:val="Standaardalinea-lettertype"/>
+    <w:link w:val="Koptekst"/>
     <w:uiPriority w:val="99"/>
     <w:rsid w:val="000D742E"/>
   </w:style>
-  <w:style w:type="paragraph" w:styleId="Footer">
+  <w:style w:type="paragraph" w:styleId="Voettekst">
     <w:name w:val="footer"/>
-    <w:basedOn w:val="Normal"/>
-    <w:link w:val="FooterChar"/>
+    <w:basedOn w:val="Standaard"/>
+    <w:link w:val="VoettekstChar"/>
     <w:uiPriority w:val="99"/>
     <w:unhideWhenUsed/>
     <w:rsid w:val="000D742E"/>
@@ -1204,331 +1434,23 @@
       <w:spacing w:line="240" w:lineRule="auto"/>
     </w:pPr>
   </w:style>
-  <w:style w:type="character" w:customStyle="1" w:styleId="FooterChar">
-    <w:name w:val="Footer Char"/>
-    <w:basedOn w:val="DefaultParagraphFont"/>
-    <w:link w:val="Footer"/>
+  <w:style w:type="character" w:customStyle="1" w:styleId="VoettekstChar">
+    <w:name w:val="Voettekst Char"/>
+    <w:basedOn w:val="Standaardalinea-lettertype"/>
+    <w:link w:val="Voettekst"/>
     <w:uiPriority w:val="99"/>
     <w:rsid w:val="000D742E"/>
   </w:style>
-  <w:style w:type="table" w:styleId="TableGrid">
+  <w:style w:type="table" w:styleId="Tabelraster">
     <w:name w:val="Table Grid"/>
-    <w:basedOn w:val="TableNormal"/>
+    <w:basedOn w:val="Standaardtabel"/>
     <w:uiPriority w:val="59"/>
     <w:rsid w:val="00EA4437"/>
     <w:pPr>
       <w:spacing w:line="240" w:lineRule="auto"/>
     </w:pPr>
     <w:tblPr>
-      <w:tblBorders>
-        <w:top w:val="single" w:sz="4" w:space="0" w:color="auto"/>
-        <w:left w:val="single" w:sz="4" w:space="0" w:color="auto"/>
-        <w:bottom w:val="single" w:sz="4" w:space="0" w:color="auto"/>
-        <w:right w:val="single" w:sz="4" w:space="0" w:color="auto"/>
-        <w:insideH w:val="single" w:sz="4" w:space="0" w:color="auto"/>
-        <w:insideV w:val="single" w:sz="4" w:space="0" w:color="auto"/>
-      </w:tblBorders>
-      <w:tblCellMar>
-        <w:top w:w="0" w:type="dxa"/>
-        <w:left w:w="108" w:type="dxa"/>
-        <w:bottom w:w="0" w:type="dxa"/>
-        <w:right w:w="108" w:type="dxa"/>
-      </w:tblCellMar>
-    </w:tblPr>
-  </w:style>
-</w:styles>
-</file>
-
-<file path=word/stylesWithEffects.xml><?xml version="1.0" encoding="utf-8"?>
-<w:styles xmlns:wpc="http://schemas.microsoft.com/office/word/2010/wordprocessingCanvas" xmlns:mc="http://schemas.openxmlformats.org/markup-compatibility/2006" xmlns:o="urn:schemas-microsoft-com:office:office" xmlns:r="http://schemas.openxmlformats.org/officeDocument/2006/relationships" xmlns:m="http://schemas.openxmlformats.org/officeDocument/2006/math" xmlns:v="urn:schemas-microsoft-com:vml" xmlns:wp14="http://schemas.microsoft.com/office/word/2010/wordprocessingDrawing" xmlns:wp="http://schemas.openxmlformats.org/drawingml/2006/wordprocessingDrawing" xmlns:w10="urn:schemas-microsoft-com:office:word" xmlns:w="http://schemas.openxmlformats.org/wordprocessingml/2006/main" xmlns:w14="http://schemas.microsoft.com/office/word/2010/wordml" xmlns:wpg="http://schemas.microsoft.com/office/word/2010/wordprocessingGroup" xmlns:wpi="http://schemas.microsoft.com/office/word/2010/wordprocessingInk" xmlns:wne="http://schemas.microsoft.com/office/word/2006/wordml" xmlns:wps="http://schemas.microsoft.com/office/word/2010/wordprocessingShape" mc:Ignorable="w14 wp14">
-  <w:docDefaults>
-    <w:rPrDefault>
-      <w:rPr>
-        <w:rFonts w:ascii="Arial" w:eastAsiaTheme="minorHAnsi" w:hAnsi="Arial" w:cstheme="majorHAnsi"/>
-        <w:sz w:val="24"/>
-        <w:szCs w:val="22"/>
-        <w:lang w:val="nl-NL" w:eastAsia="en-US" w:bidi="ar-SA"/>
-      </w:rPr>
-    </w:rPrDefault>
-    <w:pPrDefault>
-      <w:pPr>
-        <w:spacing w:line="276" w:lineRule="auto"/>
-      </w:pPr>
-    </w:pPrDefault>
-  </w:docDefaults>
-  <w:latentStyles w:defLockedState="0" w:defUIPriority="99" w:defSemiHidden="1" w:defUnhideWhenUsed="1" w:defQFormat="0" w:count="267">
-    <w:lsdException w:name="Normal" w:semiHidden="0" w:uiPriority="0" w:unhideWhenUsed="0" w:qFormat="1"/>
-    <w:lsdException w:name="heading 1" w:semiHidden="0" w:uiPriority="9" w:unhideWhenUsed="0" w:qFormat="1"/>
-    <w:lsdException w:name="heading 2" w:uiPriority="9" w:qFormat="1"/>
-    <w:lsdException w:name="heading 3" w:uiPriority="9" w:qFormat="1"/>
-    <w:lsdException w:name="heading 4" w:uiPriority="9" w:qFormat="1"/>
-    <w:lsdException w:name="heading 5" w:uiPriority="9" w:qFormat="1"/>
-    <w:lsdException w:name="heading 6" w:uiPriority="9" w:qFormat="1"/>
-    <w:lsdException w:name="heading 7" w:uiPriority="9" w:qFormat="1"/>
-    <w:lsdException w:name="heading 8" w:uiPriority="9" w:qFormat="1"/>
-    <w:lsdException w:name="heading 9" w:uiPriority="9" w:qFormat="1"/>
-    <w:lsdException w:name="toc 1" w:uiPriority="39"/>
-    <w:lsdException w:name="toc 2" w:uiPriority="39"/>
-    <w:lsdException w:name="toc 3" w:uiPriority="39"/>
-    <w:lsdException w:name="toc 4" w:uiPriority="39"/>
-    <w:lsdException w:name="toc 5" w:uiPriority="39"/>
-    <w:lsdException w:name="toc 6" w:uiPriority="39"/>
-    <w:lsdException w:name="toc 7" w:uiPriority="39"/>
-    <w:lsdException w:name="toc 8" w:uiPriority="39"/>
-    <w:lsdException w:name="toc 9" w:uiPriority="39"/>
-    <w:lsdException w:name="caption" w:uiPriority="35" w:qFormat="1"/>
-    <w:lsdException w:name="Title" w:semiHidden="0" w:uiPriority="10" w:unhideWhenUsed="0" w:qFormat="1"/>
-    <w:lsdException w:name="Default Paragraph Font" w:uiPriority="1"/>
-    <w:lsdException w:name="Subtitle" w:semiHidden="0" w:uiPriority="11" w:unhideWhenUsed="0" w:qFormat="1"/>
-    <w:lsdException w:name="Strong" w:semiHidden="0" w:uiPriority="22" w:unhideWhenUsed="0" w:qFormat="1"/>
-    <w:lsdException w:name="Emphasis" w:semiHidden="0" w:uiPriority="20" w:unhideWhenUsed="0" w:qFormat="1"/>
-    <w:lsdException w:name="Table Grid" w:semiHidden="0" w:uiPriority="59" w:unhideWhenUsed="0"/>
-    <w:lsdException w:name="Placeholder Text" w:unhideWhenUsed="0"/>
-    <w:lsdException w:name="No Spacing" w:semiHidden="0" w:uiPriority="1" w:unhideWhenUsed="0" w:qFormat="1"/>
-    <w:lsdException w:name="Light Shading" w:semiHidden="0" w:uiPriority="60" w:unhideWhenUsed="0"/>
-    <w:lsdException w:name="Light List" w:semiHidden="0" w:uiPriority="61" w:unhideWhenUsed="0"/>
-    <w:lsdException w:name="Light Grid" w:semiHidden="0" w:uiPriority="62" w:unhideWhenUsed="0"/>
-    <w:lsdException w:name="Medium Shading 1" w:semiHidden="0" w:uiPriority="63" w:unhideWhenUsed="0"/>
-    <w:lsdException w:name="Medium Shading 2" w:semiHidden="0" w:uiPriority="64" w:unhideWhenUsed="0"/>
-    <w:lsdException w:name="Medium List 1" w:semiHidden="0" w:uiPriority="65" w:unhideWhenUsed="0"/>
-    <w:lsdException w:name="Medium List 2" w:semiHidden="0" w:uiPriority="66" w:unhideWhenUsed="0"/>
-    <w:lsdException w:name="Medium Grid 1" w:semiHidden="0" w:uiPriority="67" w:unhideWhenUsed="0"/>
-    <w:lsdException w:name="Medium Grid 2" w:semiHidden="0" w:uiPriority="68" w:unhideWhenUsed="0"/>
-    <w:lsdException w:name="Medium Grid 3" w:semiHidden="0" w:uiPriority="69" w:unhideWhenUsed="0"/>
-    <w:lsdException w:name="Dark List" w:semiHidden="0" w:uiPriority="70" w:unhideWhenUsed="0"/>
-    <w:lsdException w:name="Colorful Shading" w:semiHidden="0" w:uiPriority="71" w:unhideWhenUsed="0"/>
-    <w:lsdException w:name="Colorful List" w:semiHidden="0" w:uiPriority="72" w:unhideWhenUsed="0"/>
-    <w:lsdException w:name="Colorful Grid" w:semiHidden="0" w:uiPriority="73" w:unhideWhenUsed="0"/>
-    <w:lsdException w:name="Light Shading Accent 1" w:semiHidden="0" w:uiPriority="60" w:unhideWhenUsed="0"/>
-    <w:lsdException w:name="Light List Accent 1" w:semiHidden="0" w:uiPriority="61" w:unhideWhenUsed="0"/>
-    <w:lsdException w:name="Light Grid Accent 1" w:semiHidden="0" w:uiPriority="62" w:unhideWhenUsed="0"/>
-    <w:lsdException w:name="Medium Shading 1 Accent 1" w:semiHidden="0" w:uiPriority="63" w:unhideWhenUsed="0"/>
-    <w:lsdException w:name="Medium Shading 2 Accent 1" w:semiHidden="0" w:uiPriority="64" w:unhideWhenUsed="0"/>
-    <w:lsdException w:name="Medium List 1 Accent 1" w:semiHidden="0" w:uiPriority="65" w:unhideWhenUsed="0"/>
-    <w:lsdException w:name="Revision" w:unhideWhenUsed="0"/>
-    <w:lsdException w:name="List Paragraph" w:semiHidden="0" w:uiPriority="34" w:unhideWhenUsed="0" w:qFormat="1"/>
-    <w:lsdException w:name="Quote" w:semiHidden="0" w:uiPriority="29" w:unhideWhenUsed="0" w:qFormat="1"/>
-    <w:lsdException w:name="Intense Quote" w:semiHidden="0" w:uiPriority="30" w:unhideWhenUsed="0" w:qFormat="1"/>
-    <w:lsdException w:name="Medium List 2 Accent 1" w:semiHidden="0" w:uiPriority="66" w:unhideWhenUsed="0"/>
-    <w:lsdException w:name="Medium Grid 1 Accent 1" w:semiHidden="0" w:uiPriority="67" w:unhideWhenUsed="0"/>
-    <w:lsdException w:name="Medium Grid 2 Accent 1" w:semiHidden="0" w:uiPriority="68" w:unhideWhenUsed="0"/>
-    <w:lsdException w:name="Medium Grid 3 Accent 1" w:semiHidden="0" w:uiPriority="69" w:unhideWhenUsed="0"/>
-    <w:lsdException w:name="Dark List Accent 1" w:semiHidden="0" w:uiPriority="70" w:unhideWhenUsed="0"/>
-    <w:lsdException w:name="Colorful Shading Accent 1" w:semiHidden="0" w:uiPriority="71" w:unhideWhenUsed="0"/>
-    <w:lsdException w:name="Colorful List Accent 1" w:semiHidden="0" w:uiPriority="72" w:unhideWhenUsed="0"/>
-    <w:lsdException w:name="Colorful Grid Accent 1" w:semiHidden="0" w:uiPriority="73" w:unhideWhenUsed="0"/>
-    <w:lsdException w:name="Light Shading Accent 2" w:semiHidden="0" w:uiPriority="60" w:unhideWhenUsed="0"/>
-    <w:lsdException w:name="Light List Accent 2" w:semiHidden="0" w:uiPriority="61" w:unhideWhenUsed="0"/>
-    <w:lsdException w:name="Light Grid Accent 2" w:semiHidden="0" w:uiPriority="62" w:unhideWhenUsed="0"/>
-    <w:lsdException w:name="Medium Shading 1 Accent 2" w:semiHidden="0" w:uiPriority="63" w:unhideWhenUsed="0"/>
-    <w:lsdException w:name="Medium Shading 2 Accent 2" w:semiHidden="0" w:uiPriority="64" w:unhideWhenUsed="0"/>
-    <w:lsdException w:name="Medium List 1 Accent 2" w:semiHidden="0" w:uiPriority="65" w:unhideWhenUsed="0"/>
-    <w:lsdException w:name="Medium List 2 Accent 2" w:semiHidden="0" w:uiPriority="66" w:unhideWhenUsed="0"/>
-    <w:lsdException w:name="Medium Grid 1 Accent 2" w:semiHidden="0" w:uiPriority="67" w:unhideWhenUsed="0"/>
-    <w:lsdException w:name="Medium Grid 2 Accent 2" w:semiHidden="0" w:uiPriority="68" w:unhideWhenUsed="0"/>
-    <w:lsdException w:name="Medium Grid 3 Accent 2" w:semiHidden="0" w:uiPriority="69" w:unhideWhenUsed="0"/>
-    <w:lsdException w:name="Dark List Accent 2" w:semiHidden="0" w:uiPriority="70" w:unhideWhenUsed="0"/>
-    <w:lsdException w:name="Colorful Shading Accent 2" w:semiHidden="0" w:uiPriority="71" w:unhideWhenUsed="0"/>
-    <w:lsdException w:name="Colorful List Accent 2" w:semiHidden="0" w:uiPriority="72" w:unhideWhenUsed="0"/>
-    <w:lsdException w:name="Colorful Grid Accent 2" w:semiHidden="0" w:uiPriority="73" w:unhideWhenUsed="0"/>
-    <w:lsdException w:name="Light Shading Accent 3" w:semiHidden="0" w:uiPriority="60" w:unhideWhenUsed="0"/>
-    <w:lsdException w:name="Light List Accent 3" w:semiHidden="0" w:uiPriority="61" w:unhideWhenUsed="0"/>
-    <w:lsdException w:name="Light Grid Accent 3" w:semiHidden="0" w:uiPriority="62" w:unhideWhenUsed="0"/>
-    <w:lsdException w:name="Medium Shading 1 Accent 3" w:semiHidden="0" w:uiPriority="63" w:unhideWhenUsed="0"/>
-    <w:lsdException w:name="Medium Shading 2 Accent 3" w:semiHidden="0" w:uiPriority="64" w:unhideWhenUsed="0"/>
-    <w:lsdException w:name="Medium List 1 Accent 3" w:semiHidden="0" w:uiPriority="65" w:unhideWhenUsed="0"/>
-    <w:lsdException w:name="Medium List 2 Accent 3" w:semiHidden="0" w:uiPriority="66" w:unhideWhenUsed="0"/>
-    <w:lsdException w:name="Medium Grid 1 Accent 3" w:semiHidden="0" w:uiPriority="67" w:unhideWhenUsed="0"/>
-    <w:lsdException w:name="Medium Grid 2 Accent 3" w:semiHidden="0" w:uiPriority="68" w:unhideWhenUsed="0"/>
-    <w:lsdException w:name="Medium Grid 3 Accent 3" w:semiHidden="0" w:uiPriority="69" w:unhideWhenUsed="0"/>
-    <w:lsdException w:name="Dark List Accent 3" w:semiHidden="0" w:uiPriority="70" w:unhideWhenUsed="0"/>
-    <w:lsdException w:name="Colorful Shading Accent 3" w:semiHidden="0" w:uiPriority="71" w:unhideWhenUsed="0"/>
-    <w:lsdException w:name="Colorful List Accent 3" w:semiHidden="0" w:uiPriority="72" w:unhideWhenUsed="0"/>
-    <w:lsdException w:name="Colorful Grid Accent 3" w:semiHidden="0" w:uiPriority="73" w:unhideWhenUsed="0"/>
-    <w:lsdException w:name="Light Shading Accent 4" w:semiHidden="0" w:uiPriority="60" w:unhideWhenUsed="0"/>
-    <w:lsdException w:name="Light List Accent 4" w:semiHidden="0" w:uiPriority="61" w:unhideWhenUsed="0"/>
-    <w:lsdException w:name="Light Grid Accent 4" w:semiHidden="0" w:uiPriority="62" w:unhideWhenUsed="0"/>
-    <w:lsdException w:name="Medium Shading 1 Accent 4" w:semiHidden="0" w:uiPriority="63" w:unhideWhenUsed="0"/>
-    <w:lsdException w:name="Medium Shading 2 Accent 4" w:semiHidden="0" w:uiPriority="64" w:unhideWhenUsed="0"/>
-    <w:lsdException w:name="Medium List 1 Accent 4" w:semiHidden="0" w:uiPriority="65" w:unhideWhenUsed="0"/>
-    <w:lsdException w:name="Medium List 2 Accent 4" w:semiHidden="0" w:uiPriority="66" w:unhideWhenUsed="0"/>
-    <w:lsdException w:name="Medium Grid 1 Accent 4" w:semiHidden="0" w:uiPriority="67" w:unhideWhenUsed="0"/>
-    <w:lsdException w:name="Medium Grid 2 Accent 4" w:semiHidden="0" w:uiPriority="68" w:unhideWhenUsed="0"/>
-    <w:lsdException w:name="Medium Grid 3 Accent 4" w:semiHidden="0" w:uiPriority="69" w:unhideWhenUsed="0"/>
-    <w:lsdException w:name="Dark List Accent 4" w:semiHidden="0" w:uiPriority="70" w:unhideWhenUsed="0"/>
-    <w:lsdException w:name="Colorful Shading Accent 4" w:semiHidden="0" w:uiPriority="71" w:unhideWhenUsed="0"/>
-    <w:lsdException w:name="Colorful List Accent 4" w:semiHidden="0" w:uiPriority="72" w:unhideWhenUsed="0"/>
-    <w:lsdException w:name="Colorful Grid Accent 4" w:semiHidden="0" w:uiPriority="73" w:unhideWhenUsed="0"/>
-    <w:lsdException w:name="Light Shading Accent 5" w:semiHidden="0" w:uiPriority="60" w:unhideWhenUsed="0"/>
-    <w:lsdException w:name="Light List Accent 5" w:semiHidden="0" w:uiPriority="61" w:unhideWhenUsed="0"/>
-    <w:lsdException w:name="Light Grid Accent 5" w:semiHidden="0" w:uiPriority="62" w:unhideWhenUsed="0"/>
-    <w:lsdException w:name="Medium Shading 1 Accent 5" w:semiHidden="0" w:uiPriority="63" w:unhideWhenUsed="0"/>
-    <w:lsdException w:name="Medium Shading 2 Accent 5" w:semiHidden="0" w:uiPriority="64" w:unhideWhenUsed="0"/>
-    <w:lsdException w:name="Medium List 1 Accent 5" w:semiHidden="0" w:uiPriority="65" w:unhideWhenUsed="0"/>
-    <w:lsdException w:name="Medium List 2 Accent 5" w:semiHidden="0" w:uiPriority="66" w:unhideWhenUsed="0"/>
-    <w:lsdException w:name="Medium Grid 1 Accent 5" w:semiHidden="0" w:uiPriority="67" w:unhideWhenUsed="0"/>
-    <w:lsdException w:name="Medium Grid 2 Accent 5" w:semiHidden="0" w:uiPriority="68" w:unhideWhenUsed="0"/>
-    <w:lsdException w:name="Medium Grid 3 Accent 5" w:semiHidden="0" w:uiPriority="69" w:unhideWhenUsed="0"/>
-    <w:lsdException w:name="Dark List Accent 5" w:semiHidden="0" w:uiPriority="70" w:unhideWhenUsed="0"/>
-    <w:lsdException w:name="Colorful Shading Accent 5" w:semiHidden="0" w:uiPriority="71" w:unhideWhenUsed="0"/>
-    <w:lsdException w:name="Colorful List Accent 5" w:semiHidden="0" w:uiPriority="72" w:unhideWhenUsed="0"/>
-    <w:lsdException w:name="Colorful Grid Accent 5" w:semiHidden="0" w:uiPriority="73" w:unhideWhenUsed="0"/>
-    <w:lsdException w:name="Light Shading Accent 6" w:semiHidden="0" w:uiPriority="60" w:unhideWhenUsed="0"/>
-    <w:lsdException w:name="Light List Accent 6" w:semiHidden="0" w:uiPriority="61" w:unhideWhenUsed="0"/>
-    <w:lsdException w:name="Light Grid Accent 6" w:semiHidden="0" w:uiPriority="62" w:unhideWhenUsed="0"/>
-    <w:lsdException w:name="Medium Shading 1 Accent 6" w:semiHidden="0" w:uiPriority="63" w:unhideWhenUsed="0"/>
-    <w:lsdException w:name="Medium Shading 2 Accent 6" w:semiHidden="0" w:uiPriority="64" w:unhideWhenUsed="0"/>
-    <w:lsdException w:name="Medium List 1 Accent 6" w:semiHidden="0" w:uiPriority="65" w:unhideWhenUsed="0"/>
-    <w:lsdException w:name="Medium List 2 Accent 6" w:semiHidden="0" w:uiPriority="66" w:unhideWhenUsed="0"/>
-    <w:lsdException w:name="Medium Grid 1 Accent 6" w:semiHidden="0" w:uiPriority="67" w:unhideWhenUsed="0"/>
-    <w:lsdException w:name="Medium Grid 2 Accent 6" w:semiHidden="0" w:uiPriority="68" w:unhideWhenUsed="0"/>
-    <w:lsdException w:name="Medium Grid 3 Accent 6" w:semiHidden="0" w:uiPriority="69" w:unhideWhenUsed="0"/>
-    <w:lsdException w:name="Dark List Accent 6" w:semiHidden="0" w:uiPriority="70" w:unhideWhenUsed="0"/>
-    <w:lsdException w:name="Colorful Shading Accent 6" w:semiHidden="0" w:uiPriority="71" w:unhideWhenUsed="0"/>
-    <w:lsdException w:name="Colorful List Accent 6" w:semiHidden="0" w:uiPriority="72" w:unhideWhenUsed="0"/>
-    <w:lsdException w:name="Colorful Grid Accent 6" w:semiHidden="0" w:uiPriority="73" w:unhideWhenUsed="0"/>
-    <w:lsdException w:name="Subtle Emphasis" w:semiHidden="0" w:uiPriority="19" w:unhideWhenUsed="0" w:qFormat="1"/>
-    <w:lsdException w:name="Intense Emphasis" w:semiHidden="0" w:uiPriority="21" w:unhideWhenUsed="0" w:qFormat="1"/>
-    <w:lsdException w:name="Subtle Reference" w:semiHidden="0" w:uiPriority="31" w:unhideWhenUsed="0" w:qFormat="1"/>
-    <w:lsdException w:name="Intense Reference" w:semiHidden="0" w:uiPriority="32" w:unhideWhenUsed="0" w:qFormat="1"/>
-    <w:lsdException w:name="Book Title" w:semiHidden="0" w:uiPriority="33" w:unhideWhenUsed="0" w:qFormat="1"/>
-    <w:lsdException w:name="Bibliography" w:uiPriority="37"/>
-    <w:lsdException w:name="TOC Heading" w:uiPriority="39" w:qFormat="1"/>
-  </w:latentStyles>
-  <w:style w:type="paragraph" w:default="1" w:styleId="Normal">
-    <w:name w:val="Normal"/>
-    <w:qFormat/>
-    <w:rsid w:val="00DC675B"/>
-  </w:style>
-  <w:style w:type="paragraph" w:styleId="Heading1">
-    <w:name w:val="heading 1"/>
-    <w:basedOn w:val="Normal"/>
-    <w:next w:val="Normal"/>
-    <w:link w:val="Heading1Char"/>
-    <w:uiPriority w:val="9"/>
-    <w:qFormat/>
-    <w:rsid w:val="00DC675B"/>
-    <w:pPr>
-      <w:keepNext/>
-      <w:keepLines/>
-      <w:spacing w:before="480"/>
-      <w:outlineLvl w:val="0"/>
-    </w:pPr>
-    <w:rPr>
-      <w:rFonts w:asciiTheme="majorHAnsi" w:eastAsiaTheme="majorEastAsia" w:hAnsiTheme="majorHAnsi" w:cstheme="majorBidi"/>
-      <w:b/>
-      <w:bCs/>
-      <w:color w:val="810000" w:themeColor="accent1" w:themeShade="BF"/>
-      <w:sz w:val="28"/>
-      <w:szCs w:val="28"/>
-    </w:rPr>
-  </w:style>
-  <w:style w:type="character" w:default="1" w:styleId="DefaultParagraphFont">
-    <w:name w:val="Default Paragraph Font"/>
-    <w:uiPriority w:val="1"/>
-    <w:semiHidden/>
-    <w:unhideWhenUsed/>
-  </w:style>
-  <w:style w:type="table" w:default="1" w:styleId="TableNormal">
-    <w:name w:val="Normal Table"/>
-    <w:uiPriority w:val="99"/>
-    <w:semiHidden/>
-    <w:unhideWhenUsed/>
-    <w:tblPr>
       <w:tblInd w:w="0" w:type="dxa"/>
-      <w:tblCellMar>
-        <w:top w:w="0" w:type="dxa"/>
-        <w:left w:w="108" w:type="dxa"/>
-        <w:bottom w:w="0" w:type="dxa"/>
-        <w:right w:w="108" w:type="dxa"/>
-      </w:tblCellMar>
-    </w:tblPr>
-  </w:style>
-  <w:style w:type="numbering" w:default="1" w:styleId="NoList">
-    <w:name w:val="No List"/>
-    <w:uiPriority w:val="99"/>
-    <w:semiHidden/>
-    <w:unhideWhenUsed/>
-  </w:style>
-  <w:style w:type="character" w:customStyle="1" w:styleId="Heading1Char">
-    <w:name w:val="Heading 1 Char"/>
-    <w:basedOn w:val="DefaultParagraphFont"/>
-    <w:link w:val="Heading1"/>
-    <w:uiPriority w:val="9"/>
-    <w:rsid w:val="00DC675B"/>
-    <w:rPr>
-      <w:rFonts w:asciiTheme="majorHAnsi" w:eastAsiaTheme="majorEastAsia" w:hAnsiTheme="majorHAnsi" w:cstheme="majorBidi"/>
-      <w:b/>
-      <w:bCs/>
-      <w:color w:val="810000" w:themeColor="accent1" w:themeShade="BF"/>
-      <w:sz w:val="28"/>
-      <w:szCs w:val="28"/>
-    </w:rPr>
-  </w:style>
-  <w:style w:type="paragraph" w:styleId="ListParagraph">
-    <w:name w:val="List Paragraph"/>
-    <w:basedOn w:val="Normal"/>
-    <w:uiPriority w:val="34"/>
-    <w:qFormat/>
-    <w:rsid w:val="00DC675B"/>
-    <w:pPr>
-      <w:ind w:left="720"/>
-      <w:contextualSpacing/>
-    </w:pPr>
-  </w:style>
-  <w:style w:type="paragraph" w:styleId="Header">
-    <w:name w:val="header"/>
-    <w:basedOn w:val="Normal"/>
-    <w:link w:val="HeaderChar"/>
-    <w:uiPriority w:val="99"/>
-    <w:unhideWhenUsed/>
-    <w:rsid w:val="000D742E"/>
-    <w:pPr>
-      <w:tabs>
-        <w:tab w:val="center" w:pos="4536"/>
-        <w:tab w:val="right" w:pos="9072"/>
-      </w:tabs>
-      <w:spacing w:line="240" w:lineRule="auto"/>
-    </w:pPr>
-  </w:style>
-  <w:style w:type="character" w:customStyle="1" w:styleId="HeaderChar">
-    <w:name w:val="Header Char"/>
-    <w:basedOn w:val="DefaultParagraphFont"/>
-    <w:link w:val="Header"/>
-    <w:uiPriority w:val="99"/>
-    <w:rsid w:val="000D742E"/>
-  </w:style>
-  <w:style w:type="paragraph" w:styleId="Footer">
-    <w:name w:val="footer"/>
-    <w:basedOn w:val="Normal"/>
-    <w:link w:val="FooterChar"/>
-    <w:uiPriority w:val="99"/>
-    <w:unhideWhenUsed/>
-    <w:rsid w:val="000D742E"/>
-    <w:pPr>
-      <w:tabs>
-        <w:tab w:val="center" w:pos="4536"/>
-        <w:tab w:val="right" w:pos="9072"/>
-      </w:tabs>
-      <w:spacing w:line="240" w:lineRule="auto"/>
-    </w:pPr>
-  </w:style>
-  <w:style w:type="character" w:customStyle="1" w:styleId="FooterChar">
-    <w:name w:val="Footer Char"/>
-    <w:basedOn w:val="DefaultParagraphFont"/>
-    <w:link w:val="Footer"/>
-    <w:uiPriority w:val="99"/>
-    <w:rsid w:val="000D742E"/>
-  </w:style>
-  <w:style w:type="table" w:styleId="TableGrid">
-    <w:name w:val="Table Grid"/>
-    <w:basedOn w:val="TableNormal"/>
-    <w:uiPriority w:val="59"/>
-    <w:rsid w:val="00EA4437"/>
-    <w:pPr>
-      <w:spacing w:line="240" w:lineRule="auto"/>
-    </w:pPr>
-    <w:tblPr>
       <w:tblBorders>
         <w:top w:val="single" w:sz="4" w:space="0" w:color="auto"/>
         <w:left w:val="single" w:sz="4" w:space="0" w:color="auto"/>

--- a/Documentatie/Interview/Piet/Piet Interview.docx
+++ b/Documentatie/Interview/Piet/Piet Interview.docx
@@ -1,10 +1,10 @@
 
 <file path=word/document.xml><?xml version="1.0" encoding="utf-8"?>
-<w:document xmlns:wpc="http://schemas.microsoft.com/office/word/2010/wordprocessingCanvas" xmlns:mc="http://schemas.openxmlformats.org/markup-compatibility/2006" xmlns:o="urn:schemas-microsoft-com:office:office" xmlns:r="http://schemas.openxmlformats.org/officeDocument/2006/relationships" xmlns:m="http://schemas.openxmlformats.org/officeDocument/2006/math" xmlns:v="urn:schemas-microsoft-com:vml" xmlns:wp14="http://schemas.microsoft.com/office/word/2010/wordprocessingDrawing" xmlns:wp="http://schemas.openxmlformats.org/drawingml/2006/wordprocessingDrawing" xmlns:w10="urn:schemas-microsoft-com:office:word" xmlns:w="http://schemas.openxmlformats.org/wordprocessingml/2006/main" xmlns:w14="http://schemas.microsoft.com/office/word/2010/wordml" xmlns:w15="http://schemas.microsoft.com/office/word/2012/wordml" xmlns:wpg="http://schemas.microsoft.com/office/word/2010/wordprocessingGroup" xmlns:wpi="http://schemas.microsoft.com/office/word/2010/wordprocessingInk" xmlns:wne="http://schemas.microsoft.com/office/word/2006/wordml" xmlns:wps="http://schemas.microsoft.com/office/word/2010/wordprocessingShape" mc:Ignorable="w14 w15 wp14">
+<w:document xmlns:wpc="http://schemas.microsoft.com/office/word/2010/wordprocessingCanvas" xmlns:mc="http://schemas.openxmlformats.org/markup-compatibility/2006" xmlns:o="urn:schemas-microsoft-com:office:office" xmlns:r="http://schemas.openxmlformats.org/officeDocument/2006/relationships" xmlns:m="http://schemas.openxmlformats.org/officeDocument/2006/math" xmlns:v="urn:schemas-microsoft-com:vml" xmlns:wp14="http://schemas.microsoft.com/office/word/2010/wordprocessingDrawing" xmlns:wp="http://schemas.openxmlformats.org/drawingml/2006/wordprocessingDrawing" xmlns:w10="urn:schemas-microsoft-com:office:word" xmlns:w="http://schemas.openxmlformats.org/wordprocessingml/2006/main" xmlns:w14="http://schemas.microsoft.com/office/word/2010/wordml" xmlns:wpg="http://schemas.microsoft.com/office/word/2010/wordprocessingGroup" xmlns:wpi="http://schemas.microsoft.com/office/word/2010/wordprocessingInk" xmlns:wne="http://schemas.microsoft.com/office/word/2006/wordml" xmlns:wps="http://schemas.microsoft.com/office/word/2010/wordprocessingShape" mc:Ignorable="w14 wp14">
   <w:body>
     <w:p>
       <w:pPr>
-        <w:pStyle w:val="Kop1"/>
+        <w:pStyle w:val="Heading1"/>
         <w:jc w:val="center"/>
         <w:rPr>
           <w:rFonts w:ascii="Cambria" w:hAnsi="Cambria"/>
@@ -34,7 +34,7 @@
     </w:p>
     <w:tbl>
       <w:tblPr>
-        <w:tblStyle w:val="Tabelraster"/>
+        <w:tblStyle w:val="TableGrid"/>
         <w:tblW w:w="0" w:type="auto"/>
         <w:tblLook w:val="04A0" w:firstRow="1" w:lastRow="0" w:firstColumn="1" w:lastColumn="0" w:noHBand="0" w:noVBand="1"/>
       </w:tblPr>
@@ -185,8 +185,6 @@
             <w:r>
               <w:t>09:30</w:t>
             </w:r>
-            <w:bookmarkStart w:id="0" w:name="_GoBack"/>
-            <w:bookmarkEnd w:id="0"/>
           </w:p>
         </w:tc>
       </w:tr>
@@ -267,51 +265,47 @@
     </w:p>
     <w:p>
       <w:pPr>
-        <w:pStyle w:val="Lijstalinea"/>
+        <w:pStyle w:val="ListParagraph"/>
         <w:numPr>
           <w:ilvl w:val="0"/>
           <w:numId w:val="4"/>
         </w:numPr>
       </w:pPr>
       <w:r>
-        <w:t>Wat doen/wat gebeurt er op u afdeling?</w:t>
-      </w:r>
-    </w:p>
-    <w:p>
-      <w:pPr>
-        <w:pStyle w:val="Lijstalinea"/>
-      </w:pPr>
-    </w:p>
-    <w:p>
-      <w:pPr>
-        <w:pStyle w:val="Lijstalinea"/>
-      </w:pPr>
-    </w:p>
-    <w:p>
-      <w:pPr>
-        <w:pStyle w:val="Lijstalinea"/>
+        <w:t>Wat is uw functie op de afdeling</w:t>
+      </w:r>
+    </w:p>
+    <w:p/>
+    <w:p>
+      <w:pPr>
+        <w:pStyle w:val="ListParagraph"/>
+      </w:pPr>
+    </w:p>
+    <w:p>
+      <w:pPr>
+        <w:pStyle w:val="ListParagraph"/>
         <w:numPr>
           <w:ilvl w:val="0"/>
           <w:numId w:val="4"/>
         </w:numPr>
       </w:pPr>
       <w:r>
-        <w:t>Hoe zorgt u voor alle administratie?</w:t>
-      </w:r>
-    </w:p>
-    <w:p>
-      <w:pPr>
-        <w:pStyle w:val="Lijstalinea"/>
-      </w:pPr>
-    </w:p>
-    <w:p>
-      <w:pPr>
-        <w:pStyle w:val="Lijstalinea"/>
-      </w:pPr>
-    </w:p>
-    <w:p>
-      <w:pPr>
-        <w:pStyle w:val="Lijstalinea"/>
+        <w:t>Ik heb gelezen in de bijlage van uw mail dat u klanten bijhoud in exact, wat is hier het voordeel van?</w:t>
+      </w:r>
+    </w:p>
+    <w:p>
+      <w:pPr>
+        <w:pStyle w:val="ListParagraph"/>
+      </w:pPr>
+    </w:p>
+    <w:p>
+      <w:pPr>
+        <w:pStyle w:val="ListParagraph"/>
+      </w:pPr>
+    </w:p>
+    <w:p>
+      <w:pPr>
+        <w:pStyle w:val="ListParagraph"/>
         <w:numPr>
           <w:ilvl w:val="0"/>
           <w:numId w:val="4"/>
@@ -321,103 +315,95 @@
         <w:t>Als een werknemer van uw afdeling iets verandert, kan een andere werknemer dit dan direct zien?</w:t>
       </w:r>
     </w:p>
-    <w:p>
-      <w:pPr>
-        <w:pStyle w:val="Lijstalinea"/>
-      </w:pPr>
-    </w:p>
-    <w:p>
-      <w:pPr>
-        <w:pStyle w:val="Lijstalinea"/>
-      </w:pPr>
-    </w:p>
-    <w:p>
-      <w:pPr>
-        <w:pStyle w:val="Lijstalinea"/>
+    <w:p/>
+    <w:p>
+      <w:pPr>
+        <w:pStyle w:val="ListParagraph"/>
+      </w:pPr>
+    </w:p>
+    <w:p>
+      <w:pPr>
+        <w:pStyle w:val="ListParagraph"/>
         <w:numPr>
           <w:ilvl w:val="0"/>
           <w:numId w:val="4"/>
         </w:numPr>
       </w:pPr>
       <w:r>
-        <w:t>Ik heb gelezen in de bijlage van uw mail dat u klanten bijhoud in exact, wat is hier het voordeel van?</w:t>
-      </w:r>
-    </w:p>
-    <w:p/>
-    <w:p>
-      <w:pPr>
-        <w:pStyle w:val="Lijstalinea"/>
-      </w:pPr>
-    </w:p>
-    <w:p>
-      <w:pPr>
-        <w:pStyle w:val="Lijstalinea"/>
+        <w:t>Wat is er belangrijk aan de afdeling Financiën</w:t>
+      </w:r>
+    </w:p>
+    <w:p>
+      <w:pPr>
+        <w:pStyle w:val="ListParagraph"/>
+      </w:pPr>
+    </w:p>
+    <w:p>
+      <w:pPr>
+        <w:pStyle w:val="ListParagraph"/>
+      </w:pPr>
+    </w:p>
+    <w:p>
+      <w:pPr>
+        <w:pStyle w:val="ListParagraph"/>
         <w:numPr>
           <w:ilvl w:val="0"/>
           <w:numId w:val="4"/>
         </w:numPr>
       </w:pPr>
       <w:r>
-        <w:t>Wat is er belangrijk aan de afdeling Financiën</w:t>
-      </w:r>
-    </w:p>
-    <w:p>
-      <w:pPr>
-        <w:pStyle w:val="Lijstalinea"/>
-      </w:pPr>
-    </w:p>
-    <w:p>
-      <w:pPr>
-        <w:pStyle w:val="Lijstalinea"/>
-      </w:pPr>
-    </w:p>
-    <w:p>
-      <w:pPr>
-        <w:pStyle w:val="Lijstalinea"/>
+        <w:t>Krijgen jullie ook opdrachten binnen?</w:t>
+      </w:r>
+    </w:p>
+    <w:p>
+      <w:pPr>
+        <w:pStyle w:val="ListParagraph"/>
+      </w:pPr>
+    </w:p>
+    <w:p>
+      <w:pPr>
+        <w:pStyle w:val="ListParagraph"/>
+      </w:pPr>
+    </w:p>
+    <w:p>
+      <w:pPr>
+        <w:pStyle w:val="ListParagraph"/>
         <w:numPr>
           <w:ilvl w:val="0"/>
           <w:numId w:val="4"/>
         </w:numPr>
       </w:pPr>
       <w:r>
-        <w:t>Krijgen jullie ook opdrachten binnen?</w:t>
-      </w:r>
-    </w:p>
-    <w:p>
-      <w:pPr>
-        <w:pStyle w:val="Lijstalinea"/>
-      </w:pPr>
-    </w:p>
-    <w:p>
-      <w:pPr>
-        <w:pStyle w:val="Lijstalinea"/>
-      </w:pPr>
-    </w:p>
-    <w:p>
-      <w:pPr>
-        <w:pStyle w:val="Lijstalinea"/>
+        <w:t>Hoeveel accounts heeft uw afdeling nodig in de applicatie?</w:t>
+      </w:r>
+    </w:p>
+    <w:p>
+      <w:pPr>
+        <w:pStyle w:val="ListParagraph"/>
         <w:numPr>
-          <w:ilvl w:val="0"/>
+          <w:ilvl w:val="1"/>
           <w:numId w:val="4"/>
         </w:numPr>
       </w:pPr>
       <w:r>
-        <w:t>Wat is uw functie op de afdeling</w:t>
-      </w:r>
-    </w:p>
-    <w:p>
-      <w:pPr>
-        <w:pStyle w:val="Lijstalinea"/>
-      </w:pPr>
-    </w:p>
-    <w:p>
-      <w:pPr>
-        <w:pStyle w:val="Lijstalinea"/>
-      </w:pPr>
-    </w:p>
-    <w:p>
-      <w:pPr>
-        <w:pStyle w:val="Lijstalinea"/>
+        <w:t>Als die zelf een aparte wilt vragen of die extra rechten moet hebben.</w:t>
+      </w:r>
+      <w:bookmarkStart w:id="0" w:name="_GoBack"/>
+      <w:bookmarkEnd w:id="0"/>
+    </w:p>
+    <w:p>
+      <w:pPr>
+        <w:pStyle w:val="ListParagraph"/>
+      </w:pPr>
+    </w:p>
+    <w:p>
+      <w:pPr>
+        <w:pStyle w:val="ListParagraph"/>
+      </w:pPr>
+    </w:p>
+    <w:p>
+      <w:pPr>
+        <w:pStyle w:val="ListParagraph"/>
         <w:numPr>
           <w:ilvl w:val="0"/>
           <w:numId w:val="4"/>
@@ -434,7 +420,7 @@
     <w:p/>
     <w:p>
       <w:pPr>
-        <w:pStyle w:val="Lijstalinea"/>
+        <w:pStyle w:val="ListParagraph"/>
         <w:numPr>
           <w:ilvl w:val="0"/>
           <w:numId w:val="4"/>
@@ -446,7 +432,7 @@
     </w:p>
     <w:p>
       <w:pPr>
-        <w:pStyle w:val="Lijstalinea"/>
+        <w:pStyle w:val="ListParagraph"/>
       </w:pPr>
     </w:p>
     <w:p>
@@ -456,7 +442,7 @@
     </w:p>
     <w:p>
       <w:pPr>
-        <w:pStyle w:val="Lijstalinea"/>
+        <w:pStyle w:val="ListParagraph"/>
         <w:numPr>
           <w:ilvl w:val="0"/>
           <w:numId w:val="4"/>
@@ -468,7 +454,7 @@
     </w:p>
     <w:p>
       <w:pPr>
-        <w:pStyle w:val="Lijstalinea"/>
+        <w:pStyle w:val="ListParagraph"/>
       </w:pPr>
     </w:p>
     <w:p/>
@@ -504,7 +490,7 @@
 </file>
 
 <file path=word/endnotes.xml><?xml version="1.0" encoding="utf-8"?>
-<w:endnotes xmlns:wpc="http://schemas.microsoft.com/office/word/2010/wordprocessingCanvas" xmlns:mc="http://schemas.openxmlformats.org/markup-compatibility/2006" xmlns:o="urn:schemas-microsoft-com:office:office" xmlns:r="http://schemas.openxmlformats.org/officeDocument/2006/relationships" xmlns:m="http://schemas.openxmlformats.org/officeDocument/2006/math" xmlns:v="urn:schemas-microsoft-com:vml" xmlns:wp14="http://schemas.microsoft.com/office/word/2010/wordprocessingDrawing" xmlns:wp="http://schemas.openxmlformats.org/drawingml/2006/wordprocessingDrawing" xmlns:w10="urn:schemas-microsoft-com:office:word" xmlns:w="http://schemas.openxmlformats.org/wordprocessingml/2006/main" xmlns:w14="http://schemas.microsoft.com/office/word/2010/wordml" xmlns:w15="http://schemas.microsoft.com/office/word/2012/wordml" xmlns:wpg="http://schemas.microsoft.com/office/word/2010/wordprocessingGroup" xmlns:wpi="http://schemas.microsoft.com/office/word/2010/wordprocessingInk" xmlns:wne="http://schemas.microsoft.com/office/word/2006/wordml" xmlns:wps="http://schemas.microsoft.com/office/word/2010/wordprocessingShape" mc:Ignorable="w14 w15 wp14">
+<w:endnotes xmlns:wpc="http://schemas.microsoft.com/office/word/2010/wordprocessingCanvas" xmlns:mc="http://schemas.openxmlformats.org/markup-compatibility/2006" xmlns:o="urn:schemas-microsoft-com:office:office" xmlns:r="http://schemas.openxmlformats.org/officeDocument/2006/relationships" xmlns:m="http://schemas.openxmlformats.org/officeDocument/2006/math" xmlns:v="urn:schemas-microsoft-com:vml" xmlns:wp14="http://schemas.microsoft.com/office/word/2010/wordprocessingDrawing" xmlns:wp="http://schemas.openxmlformats.org/drawingml/2006/wordprocessingDrawing" xmlns:w10="urn:schemas-microsoft-com:office:word" xmlns:w="http://schemas.openxmlformats.org/wordprocessingml/2006/main" xmlns:w14="http://schemas.microsoft.com/office/word/2010/wordml" xmlns:wpg="http://schemas.microsoft.com/office/word/2010/wordprocessingGroup" xmlns:wpi="http://schemas.microsoft.com/office/word/2010/wordprocessingInk" xmlns:wne="http://schemas.microsoft.com/office/word/2006/wordml" xmlns:wps="http://schemas.microsoft.com/office/word/2010/wordprocessingShape" mc:Ignorable="w14 wp14">
   <w:endnote w:type="separator" w:id="-1">
     <w:p>
       <w:pPr>
@@ -529,7 +515,7 @@
 </file>
 
 <file path=word/footnotes.xml><?xml version="1.0" encoding="utf-8"?>
-<w:footnotes xmlns:wpc="http://schemas.microsoft.com/office/word/2010/wordprocessingCanvas" xmlns:mc="http://schemas.openxmlformats.org/markup-compatibility/2006" xmlns:o="urn:schemas-microsoft-com:office:office" xmlns:r="http://schemas.openxmlformats.org/officeDocument/2006/relationships" xmlns:m="http://schemas.openxmlformats.org/officeDocument/2006/math" xmlns:v="urn:schemas-microsoft-com:vml" xmlns:wp14="http://schemas.microsoft.com/office/word/2010/wordprocessingDrawing" xmlns:wp="http://schemas.openxmlformats.org/drawingml/2006/wordprocessingDrawing" xmlns:w10="urn:schemas-microsoft-com:office:word" xmlns:w="http://schemas.openxmlformats.org/wordprocessingml/2006/main" xmlns:w14="http://schemas.microsoft.com/office/word/2010/wordml" xmlns:w15="http://schemas.microsoft.com/office/word/2012/wordml" xmlns:wpg="http://schemas.microsoft.com/office/word/2010/wordprocessingGroup" xmlns:wpi="http://schemas.microsoft.com/office/word/2010/wordprocessingInk" xmlns:wne="http://schemas.microsoft.com/office/word/2006/wordml" xmlns:wps="http://schemas.microsoft.com/office/word/2010/wordprocessingShape" mc:Ignorable="w14 w15 wp14">
+<w:footnotes xmlns:wpc="http://schemas.microsoft.com/office/word/2010/wordprocessingCanvas" xmlns:mc="http://schemas.openxmlformats.org/markup-compatibility/2006" xmlns:o="urn:schemas-microsoft-com:office:office" xmlns:r="http://schemas.openxmlformats.org/officeDocument/2006/relationships" xmlns:m="http://schemas.openxmlformats.org/officeDocument/2006/math" xmlns:v="urn:schemas-microsoft-com:vml" xmlns:wp14="http://schemas.microsoft.com/office/word/2010/wordprocessingDrawing" xmlns:wp="http://schemas.openxmlformats.org/drawingml/2006/wordprocessingDrawing" xmlns:w10="urn:schemas-microsoft-com:office:word" xmlns:w="http://schemas.openxmlformats.org/wordprocessingml/2006/main" xmlns:w14="http://schemas.microsoft.com/office/word/2010/wordml" xmlns:wpg="http://schemas.microsoft.com/office/word/2010/wordprocessingGroup" xmlns:wpi="http://schemas.microsoft.com/office/word/2010/wordprocessingInk" xmlns:wne="http://schemas.microsoft.com/office/word/2006/wordml" xmlns:wps="http://schemas.microsoft.com/office/word/2010/wordprocessingShape" mc:Ignorable="w14 wp14">
   <w:footnote w:type="separator" w:id="-1">
     <w:p>
       <w:pPr>
@@ -554,7 +540,7 @@
 </file>
 
 <file path=word/numbering.xml><?xml version="1.0" encoding="utf-8"?>
-<w:numbering xmlns:wpc="http://schemas.microsoft.com/office/word/2010/wordprocessingCanvas" xmlns:mc="http://schemas.openxmlformats.org/markup-compatibility/2006" xmlns:o="urn:schemas-microsoft-com:office:office" xmlns:r="http://schemas.openxmlformats.org/officeDocument/2006/relationships" xmlns:m="http://schemas.openxmlformats.org/officeDocument/2006/math" xmlns:v="urn:schemas-microsoft-com:vml" xmlns:wp14="http://schemas.microsoft.com/office/word/2010/wordprocessingDrawing" xmlns:wp="http://schemas.openxmlformats.org/drawingml/2006/wordprocessingDrawing" xmlns:w10="urn:schemas-microsoft-com:office:word" xmlns:w="http://schemas.openxmlformats.org/wordprocessingml/2006/main" xmlns:w14="http://schemas.microsoft.com/office/word/2010/wordml" xmlns:w15="http://schemas.microsoft.com/office/word/2012/wordml" xmlns:wpg="http://schemas.microsoft.com/office/word/2010/wordprocessingGroup" xmlns:wpi="http://schemas.microsoft.com/office/word/2010/wordprocessingInk" xmlns:wne="http://schemas.microsoft.com/office/word/2006/wordml" xmlns:wps="http://schemas.microsoft.com/office/word/2010/wordprocessingShape" mc:Ignorable="w14 w15 wp14">
+<w:numbering xmlns:wpc="http://schemas.microsoft.com/office/word/2010/wordprocessingCanvas" xmlns:mc="http://schemas.openxmlformats.org/markup-compatibility/2006" xmlns:o="urn:schemas-microsoft-com:office:office" xmlns:r="http://schemas.openxmlformats.org/officeDocument/2006/relationships" xmlns:m="http://schemas.openxmlformats.org/officeDocument/2006/math" xmlns:v="urn:schemas-microsoft-com:vml" xmlns:wp14="http://schemas.microsoft.com/office/word/2010/wordprocessingDrawing" xmlns:wp="http://schemas.openxmlformats.org/drawingml/2006/wordprocessingDrawing" xmlns:w10="urn:schemas-microsoft-com:office:word" xmlns:w="http://schemas.openxmlformats.org/wordprocessingml/2006/main" xmlns:w14="http://schemas.microsoft.com/office/word/2010/wordml" xmlns:wpg="http://schemas.microsoft.com/office/word/2010/wordprocessingGroup" xmlns:wpi="http://schemas.microsoft.com/office/word/2010/wordprocessingInk" xmlns:wne="http://schemas.microsoft.com/office/word/2006/wordml" xmlns:wps="http://schemas.microsoft.com/office/word/2010/wordprocessingShape" mc:Ignorable="w14 wp14">
   <w:abstractNum w:abstractNumId="0">
     <w:nsid w:val="18192DB1"/>
     <w:multiLevelType w:val="hybridMultilevel"/>
@@ -838,7 +824,7 @@
         <w:rFonts w:hint="default"/>
       </w:rPr>
     </w:lvl>
-    <w:lvl w:ilvl="1" w:tplc="04130019" w:tentative="1">
+    <w:lvl w:ilvl="1" w:tplc="04130019">
       <w:start w:val="1"/>
       <w:numFmt w:val="lowerLetter"/>
       <w:lvlText w:val="%2."/>
@@ -927,7 +913,7 @@
 </file>
 
 <file path=word/styles.xml><?xml version="1.0" encoding="utf-8"?>
-<w:styles xmlns:mc="http://schemas.openxmlformats.org/markup-compatibility/2006" xmlns:r="http://schemas.openxmlformats.org/officeDocument/2006/relationships" xmlns:w="http://schemas.openxmlformats.org/wordprocessingml/2006/main" xmlns:w14="http://schemas.microsoft.com/office/word/2010/wordml" xmlns:w15="http://schemas.microsoft.com/office/word/2012/wordml" mc:Ignorable="w14 w15">
+<w:styles xmlns:mc="http://schemas.openxmlformats.org/markup-compatibility/2006" xmlns:r="http://schemas.openxmlformats.org/officeDocument/2006/relationships" xmlns:w="http://schemas.openxmlformats.org/wordprocessingml/2006/main" xmlns:w14="http://schemas.microsoft.com/office/word/2010/wordml" mc:Ignorable="w14">
   <w:docDefaults>
     <w:rPrDefault>
       <w:rPr>
@@ -943,389 +929,155 @@
       </w:pPr>
     </w:pPrDefault>
   </w:docDefaults>
-  <w:latentStyles w:defLockedState="0" w:defUIPriority="99" w:defSemiHidden="0" w:defUnhideWhenUsed="0" w:defQFormat="0" w:count="371">
-    <w:lsdException w:name="Normal" w:uiPriority="0" w:qFormat="1"/>
-    <w:lsdException w:name="heading 1" w:uiPriority="9" w:qFormat="1"/>
-    <w:lsdException w:name="heading 2" w:semiHidden="1" w:uiPriority="9" w:unhideWhenUsed="1" w:qFormat="1"/>
-    <w:lsdException w:name="heading 3" w:semiHidden="1" w:uiPriority="9" w:unhideWhenUsed="1" w:qFormat="1"/>
-    <w:lsdException w:name="heading 4" w:semiHidden="1" w:uiPriority="9" w:unhideWhenUsed="1" w:qFormat="1"/>
-    <w:lsdException w:name="heading 5" w:semiHidden="1" w:uiPriority="9" w:unhideWhenUsed="1" w:qFormat="1"/>
-    <w:lsdException w:name="heading 6" w:semiHidden="1" w:uiPriority="9" w:unhideWhenUsed="1" w:qFormat="1"/>
-    <w:lsdException w:name="heading 7" w:semiHidden="1" w:uiPriority="9" w:unhideWhenUsed="1" w:qFormat="1"/>
-    <w:lsdException w:name="heading 8" w:semiHidden="1" w:uiPriority="9" w:unhideWhenUsed="1" w:qFormat="1"/>
-    <w:lsdException w:name="heading 9" w:semiHidden="1" w:uiPriority="9" w:unhideWhenUsed="1" w:qFormat="1"/>
-    <w:lsdException w:name="index 1" w:semiHidden="1" w:unhideWhenUsed="1"/>
-    <w:lsdException w:name="index 2" w:semiHidden="1" w:unhideWhenUsed="1"/>
-    <w:lsdException w:name="index 3" w:semiHidden="1" w:unhideWhenUsed="1"/>
-    <w:lsdException w:name="index 4" w:semiHidden="1" w:unhideWhenUsed="1"/>
-    <w:lsdException w:name="index 5" w:semiHidden="1" w:unhideWhenUsed="1"/>
-    <w:lsdException w:name="index 6" w:semiHidden="1" w:unhideWhenUsed="1"/>
-    <w:lsdException w:name="index 7" w:semiHidden="1" w:unhideWhenUsed="1"/>
-    <w:lsdException w:name="index 8" w:semiHidden="1" w:unhideWhenUsed="1"/>
-    <w:lsdException w:name="index 9" w:semiHidden="1" w:unhideWhenUsed="1"/>
-    <w:lsdException w:name="toc 1" w:semiHidden="1" w:uiPriority="39" w:unhideWhenUsed="1"/>
-    <w:lsdException w:name="toc 2" w:semiHidden="1" w:uiPriority="39" w:unhideWhenUsed="1"/>
-    <w:lsdException w:name="toc 3" w:semiHidden="1" w:uiPriority="39" w:unhideWhenUsed="1"/>
-    <w:lsdException w:name="toc 4" w:semiHidden="1" w:uiPriority="39" w:unhideWhenUsed="1"/>
-    <w:lsdException w:name="toc 5" w:semiHidden="1" w:uiPriority="39" w:unhideWhenUsed="1"/>
-    <w:lsdException w:name="toc 6" w:semiHidden="1" w:uiPriority="39" w:unhideWhenUsed="1"/>
-    <w:lsdException w:name="toc 7" w:semiHidden="1" w:uiPriority="39" w:unhideWhenUsed="1"/>
-    <w:lsdException w:name="toc 8" w:semiHidden="1" w:uiPriority="39" w:unhideWhenUsed="1"/>
-    <w:lsdException w:name="toc 9" w:semiHidden="1" w:uiPriority="39" w:unhideWhenUsed="1"/>
-    <w:lsdException w:name="Normal Indent" w:semiHidden="1" w:unhideWhenUsed="1"/>
-    <w:lsdException w:name="footnote text" w:semiHidden="1" w:unhideWhenUsed="1"/>
-    <w:lsdException w:name="annotation text" w:semiHidden="1" w:unhideWhenUsed="1"/>
-    <w:lsdException w:name="header" w:semiHidden="1" w:unhideWhenUsed="1"/>
-    <w:lsdException w:name="footer" w:semiHidden="1" w:unhideWhenUsed="1"/>
-    <w:lsdException w:name="index heading" w:semiHidden="1" w:unhideWhenUsed="1"/>
-    <w:lsdException w:name="caption" w:semiHidden="1" w:uiPriority="35" w:unhideWhenUsed="1" w:qFormat="1"/>
-    <w:lsdException w:name="table of figures" w:semiHidden="1" w:unhideWhenUsed="1"/>
-    <w:lsdException w:name="envelope address" w:semiHidden="1" w:unhideWhenUsed="1"/>
-    <w:lsdException w:name="envelope return" w:semiHidden="1" w:unhideWhenUsed="1"/>
-    <w:lsdException w:name="footnote reference" w:semiHidden="1" w:unhideWhenUsed="1"/>
-    <w:lsdException w:name="annotation reference" w:semiHidden="1" w:unhideWhenUsed="1"/>
-    <w:lsdException w:name="line number" w:semiHidden="1" w:unhideWhenUsed="1"/>
-    <w:lsdException w:name="page number" w:semiHidden="1" w:unhideWhenUsed="1"/>
-    <w:lsdException w:name="endnote reference" w:semiHidden="1" w:unhideWhenUsed="1"/>
-    <w:lsdException w:name="endnote text" w:semiHidden="1" w:unhideWhenUsed="1"/>
-    <w:lsdException w:name="table of authorities" w:semiHidden="1" w:unhideWhenUsed="1"/>
-    <w:lsdException w:name="macro" w:semiHidden="1" w:unhideWhenUsed="1"/>
-    <w:lsdException w:name="toa heading" w:semiHidden="1" w:unhideWhenUsed="1"/>
-    <w:lsdException w:name="List" w:semiHidden="1" w:unhideWhenUsed="1"/>
-    <w:lsdException w:name="List Bullet" w:semiHidden="1" w:unhideWhenUsed="1"/>
-    <w:lsdException w:name="List Number" w:semiHidden="1" w:unhideWhenUsed="1"/>
-    <w:lsdException w:name="List 2" w:semiHidden="1" w:unhideWhenUsed="1"/>
-    <w:lsdException w:name="List 3" w:semiHidden="1" w:unhideWhenUsed="1"/>
-    <w:lsdException w:name="List 4" w:semiHidden="1" w:unhideWhenUsed="1"/>
-    <w:lsdException w:name="List 5" w:semiHidden="1" w:unhideWhenUsed="1"/>
-    <w:lsdException w:name="List Bullet 2" w:semiHidden="1" w:unhideWhenUsed="1"/>
-    <w:lsdException w:name="List Bullet 3" w:semiHidden="1" w:unhideWhenUsed="1"/>
-    <w:lsdException w:name="List Bullet 4" w:semiHidden="1" w:unhideWhenUsed="1"/>
-    <w:lsdException w:name="List Bullet 5" w:semiHidden="1" w:unhideWhenUsed="1"/>
-    <w:lsdException w:name="List Number 2" w:semiHidden="1" w:unhideWhenUsed="1"/>
-    <w:lsdException w:name="List Number 3" w:semiHidden="1" w:unhideWhenUsed="1"/>
-    <w:lsdException w:name="List Number 4" w:semiHidden="1" w:unhideWhenUsed="1"/>
-    <w:lsdException w:name="List Number 5" w:semiHidden="1" w:unhideWhenUsed="1"/>
-    <w:lsdException w:name="Title" w:uiPriority="10" w:qFormat="1"/>
-    <w:lsdException w:name="Closing" w:semiHidden="1" w:unhideWhenUsed="1"/>
-    <w:lsdException w:name="Signature" w:semiHidden="1" w:unhideWhenUsed="1"/>
-    <w:lsdException w:name="Default Paragraph Font" w:semiHidden="1" w:uiPriority="1" w:unhideWhenUsed="1"/>
-    <w:lsdException w:name="Body Text" w:semiHidden="1" w:unhideWhenUsed="1"/>
-    <w:lsdException w:name="Body Text Indent" w:semiHidden="1" w:unhideWhenUsed="1"/>
-    <w:lsdException w:name="List Continue" w:semiHidden="1" w:unhideWhenUsed="1"/>
-    <w:lsdException w:name="List Continue 2" w:semiHidden="1" w:unhideWhenUsed="1"/>
-    <w:lsdException w:name="List Continue 3" w:semiHidden="1" w:unhideWhenUsed="1"/>
-    <w:lsdException w:name="List Continue 4" w:semiHidden="1" w:unhideWhenUsed="1"/>
-    <w:lsdException w:name="List Continue 5" w:semiHidden="1" w:unhideWhenUsed="1"/>
-    <w:lsdException w:name="Message Header" w:semiHidden="1" w:unhideWhenUsed="1"/>
-    <w:lsdException w:name="Subtitle" w:uiPriority="11" w:qFormat="1"/>
-    <w:lsdException w:name="Salutation" w:semiHidden="1" w:unhideWhenUsed="1"/>
-    <w:lsdException w:name="Date" w:semiHidden="1" w:unhideWhenUsed="1"/>
-    <w:lsdException w:name="Body Text First Indent" w:semiHidden="1" w:unhideWhenUsed="1"/>
-    <w:lsdException w:name="Body Text First Indent 2" w:semiHidden="1" w:unhideWhenUsed="1"/>
-    <w:lsdException w:name="Note Heading" w:semiHidden="1" w:unhideWhenUsed="1"/>
-    <w:lsdException w:name="Body Text 2" w:semiHidden="1" w:unhideWhenUsed="1"/>
-    <w:lsdException w:name="Body Text 3" w:semiHidden="1" w:unhideWhenUsed="1"/>
-    <w:lsdException w:name="Body Text Indent 2" w:semiHidden="1" w:unhideWhenUsed="1"/>
-    <w:lsdException w:name="Body Text Indent 3" w:semiHidden="1" w:unhideWhenUsed="1"/>
-    <w:lsdException w:name="Block Text" w:semiHidden="1" w:unhideWhenUsed="1"/>
-    <w:lsdException w:name="Hyperlink" w:semiHidden="1" w:unhideWhenUsed="1"/>
-    <w:lsdException w:name="FollowedHyperlink" w:semiHidden="1" w:unhideWhenUsed="1"/>
-    <w:lsdException w:name="Strong" w:uiPriority="22" w:qFormat="1"/>
-    <w:lsdException w:name="Emphasis" w:uiPriority="20" w:qFormat="1"/>
-    <w:lsdException w:name="Document Map" w:semiHidden="1" w:unhideWhenUsed="1"/>
-    <w:lsdException w:name="Plain Text" w:semiHidden="1" w:unhideWhenUsed="1"/>
-    <w:lsdException w:name="E-mail Signature" w:semiHidden="1" w:unhideWhenUsed="1"/>
-    <w:lsdException w:name="HTML Top of Form" w:semiHidden="1" w:unhideWhenUsed="1"/>
-    <w:lsdException w:name="HTML Bottom of Form" w:semiHidden="1" w:unhideWhenUsed="1"/>
-    <w:lsdException w:name="Normal (Web)" w:semiHidden="1" w:unhideWhenUsed="1"/>
-    <w:lsdException w:name="HTML Acronym" w:semiHidden="1" w:unhideWhenUsed="1"/>
-    <w:lsdException w:name="HTML Address" w:semiHidden="1" w:unhideWhenUsed="1"/>
-    <w:lsdException w:name="HTML Cite" w:semiHidden="1" w:unhideWhenUsed="1"/>
-    <w:lsdException w:name="HTML Code" w:semiHidden="1" w:unhideWhenUsed="1"/>
-    <w:lsdException w:name="HTML Definition" w:semiHidden="1" w:unhideWhenUsed="1"/>
-    <w:lsdException w:name="HTML Keyboard" w:semiHidden="1" w:unhideWhenUsed="1"/>
-    <w:lsdException w:name="HTML Preformatted" w:semiHidden="1" w:unhideWhenUsed="1"/>
-    <w:lsdException w:name="HTML Sample" w:semiHidden="1" w:unhideWhenUsed="1"/>
-    <w:lsdException w:name="HTML Typewriter" w:semiHidden="1" w:unhideWhenUsed="1"/>
-    <w:lsdException w:name="HTML Variable" w:semiHidden="1" w:unhideWhenUsed="1"/>
-    <w:lsdException w:name="Normal Table" w:semiHidden="1" w:unhideWhenUsed="1"/>
-    <w:lsdException w:name="annotation subject" w:semiHidden="1" w:unhideWhenUsed="1"/>
-    <w:lsdException w:name="No List" w:semiHidden="1" w:unhideWhenUsed="1"/>
-    <w:lsdException w:name="Outline List 1" w:semiHidden="1" w:unhideWhenUsed="1"/>
-    <w:lsdException w:name="Outline List 2" w:semiHidden="1" w:unhideWhenUsed="1"/>
-    <w:lsdException w:name="Outline List 3" w:semiHidden="1" w:unhideWhenUsed="1"/>
-    <w:lsdException w:name="Table Simple 1" w:semiHidden="1" w:unhideWhenUsed="1"/>
-    <w:lsdException w:name="Table Simple 2" w:semiHidden="1" w:unhideWhenUsed="1"/>
-    <w:lsdException w:name="Table Simple 3" w:semiHidden="1" w:unhideWhenUsed="1"/>
-    <w:lsdException w:name="Table Classic 1" w:semiHidden="1" w:unhideWhenUsed="1"/>
-    <w:lsdException w:name="Table Classic 2" w:semiHidden="1" w:unhideWhenUsed="1"/>
-    <w:lsdException w:name="Table Classic 3" w:semiHidden="1" w:unhideWhenUsed="1"/>
-    <w:lsdException w:name="Table Classic 4" w:semiHidden="1" w:unhideWhenUsed="1"/>
-    <w:lsdException w:name="Table Colorful 1" w:semiHidden="1" w:unhideWhenUsed="1"/>
-    <w:lsdException w:name="Table Colorful 2" w:semiHidden="1" w:unhideWhenUsed="1"/>
-    <w:lsdException w:name="Table Colorful 3" w:semiHidden="1" w:unhideWhenUsed="1"/>
-    <w:lsdException w:name="Table Columns 1" w:semiHidden="1" w:unhideWhenUsed="1"/>
-    <w:lsdException w:name="Table Columns 2" w:semiHidden="1" w:unhideWhenUsed="1"/>
-    <w:lsdException w:name="Table Columns 3" w:semiHidden="1" w:unhideWhenUsed="1"/>
-    <w:lsdException w:name="Table Columns 4" w:semiHidden="1" w:unhideWhenUsed="1"/>
-    <w:lsdException w:name="Table Columns 5" w:semiHidden="1" w:unhideWhenUsed="1"/>
-    <w:lsdException w:name="Table Grid 1" w:semiHidden="1" w:unhideWhenUsed="1"/>
-    <w:lsdException w:name="Table Grid 2" w:semiHidden="1" w:unhideWhenUsed="1"/>
-    <w:lsdException w:name="Table Grid 3" w:semiHidden="1" w:unhideWhenUsed="1"/>
-    <w:lsdException w:name="Table Grid 4" w:semiHidden="1" w:unhideWhenUsed="1"/>
-    <w:lsdException w:name="Table Grid 5" w:semiHidden="1" w:unhideWhenUsed="1"/>
-    <w:lsdException w:name="Table Grid 6" w:semiHidden="1" w:unhideWhenUsed="1"/>
-    <w:lsdException w:name="Table Grid 7" w:semiHidden="1" w:unhideWhenUsed="1"/>
-    <w:lsdException w:name="Table Grid 8" w:semiHidden="1" w:unhideWhenUsed="1"/>
-    <w:lsdException w:name="Table List 1" w:semiHidden="1" w:unhideWhenUsed="1"/>
-    <w:lsdException w:name="Table List 2" w:semiHidden="1" w:unhideWhenUsed="1"/>
-    <w:lsdException w:name="Table List 3" w:semiHidden="1" w:unhideWhenUsed="1"/>
-    <w:lsdException w:name="Table List 4" w:semiHidden="1" w:unhideWhenUsed="1"/>
-    <w:lsdException w:name="Table List 5" w:semiHidden="1" w:unhideWhenUsed="1"/>
-    <w:lsdException w:name="Table List 6" w:semiHidden="1" w:unhideWhenUsed="1"/>
-    <w:lsdException w:name="Table List 7" w:semiHidden="1" w:unhideWhenUsed="1"/>
-    <w:lsdException w:name="Table List 8" w:semiHidden="1" w:unhideWhenUsed="1"/>
-    <w:lsdException w:name="Table 3D effects 1" w:semiHidden="1" w:unhideWhenUsed="1"/>
-    <w:lsdException w:name="Table 3D effects 2" w:semiHidden="1" w:unhideWhenUsed="1"/>
-    <w:lsdException w:name="Table 3D effects 3" w:semiHidden="1" w:unhideWhenUsed="1"/>
-    <w:lsdException w:name="Table Contemporary" w:semiHidden="1" w:unhideWhenUsed="1"/>
-    <w:lsdException w:name="Table Elegant" w:semiHidden="1" w:unhideWhenUsed="1"/>
-    <w:lsdException w:name="Table Professional" w:semiHidden="1" w:unhideWhenUsed="1"/>
-    <w:lsdException w:name="Table Subtle 1" w:semiHidden="1" w:unhideWhenUsed="1"/>
-    <w:lsdException w:name="Table Subtle 2" w:semiHidden="1" w:unhideWhenUsed="1"/>
-    <w:lsdException w:name="Table Web 1" w:semiHidden="1" w:unhideWhenUsed="1"/>
-    <w:lsdException w:name="Table Web 2" w:semiHidden="1" w:unhideWhenUsed="1"/>
-    <w:lsdException w:name="Table Web 3" w:semiHidden="1" w:unhideWhenUsed="1"/>
-    <w:lsdException w:name="Balloon Text" w:semiHidden="1" w:unhideWhenUsed="1"/>
-    <w:lsdException w:name="Table Grid" w:uiPriority="59"/>
-    <w:lsdException w:name="Table Theme" w:semiHidden="1" w:unhideWhenUsed="1"/>
-    <w:lsdException w:name="Placeholder Text" w:semiHidden="1"/>
-    <w:lsdException w:name="No Spacing" w:uiPriority="1" w:qFormat="1"/>
-    <w:lsdException w:name="Light Shading" w:uiPriority="60"/>
-    <w:lsdException w:name="Light List" w:uiPriority="61"/>
-    <w:lsdException w:name="Light Grid" w:uiPriority="62"/>
-    <w:lsdException w:name="Medium Shading 1" w:uiPriority="63"/>
-    <w:lsdException w:name="Medium Shading 2" w:uiPriority="64"/>
-    <w:lsdException w:name="Medium List 1" w:uiPriority="65"/>
-    <w:lsdException w:name="Medium List 2" w:uiPriority="66"/>
-    <w:lsdException w:name="Medium Grid 1" w:uiPriority="67"/>
-    <w:lsdException w:name="Medium Grid 2" w:uiPriority="68"/>
-    <w:lsdException w:name="Medium Grid 3" w:uiPriority="69"/>
-    <w:lsdException w:name="Dark List" w:uiPriority="70"/>
-    <w:lsdException w:name="Colorful Shading" w:uiPriority="71"/>
-    <w:lsdException w:name="Colorful List" w:uiPriority="72"/>
-    <w:lsdException w:name="Colorful Grid" w:uiPriority="73"/>
-    <w:lsdException w:name="Light Shading Accent 1" w:uiPriority="60"/>
-    <w:lsdException w:name="Light List Accent 1" w:uiPriority="61"/>
-    <w:lsdException w:name="Light Grid Accent 1" w:uiPriority="62"/>
-    <w:lsdException w:name="Medium Shading 1 Accent 1" w:uiPriority="63"/>
-    <w:lsdException w:name="Medium Shading 2 Accent 1" w:uiPriority="64"/>
-    <w:lsdException w:name="Medium List 1 Accent 1" w:uiPriority="65"/>
-    <w:lsdException w:name="Revision" w:semiHidden="1"/>
-    <w:lsdException w:name="List Paragraph" w:uiPriority="34" w:qFormat="1"/>
-    <w:lsdException w:name="Quote" w:uiPriority="29" w:qFormat="1"/>
-    <w:lsdException w:name="Intense Quote" w:uiPriority="30" w:qFormat="1"/>
-    <w:lsdException w:name="Medium List 2 Accent 1" w:uiPriority="66"/>
-    <w:lsdException w:name="Medium Grid 1 Accent 1" w:uiPriority="67"/>
-    <w:lsdException w:name="Medium Grid 2 Accent 1" w:uiPriority="68"/>
-    <w:lsdException w:name="Medium Grid 3 Accent 1" w:uiPriority="69"/>
-    <w:lsdException w:name="Dark List Accent 1" w:uiPriority="70"/>
-    <w:lsdException w:name="Colorful Shading Accent 1" w:uiPriority="71"/>
-    <w:lsdException w:name="Colorful List Accent 1" w:uiPriority="72"/>
-    <w:lsdException w:name="Colorful Grid Accent 1" w:uiPriority="73"/>
-    <w:lsdException w:name="Light Shading Accent 2" w:uiPriority="60"/>
-    <w:lsdException w:name="Light List Accent 2" w:uiPriority="61"/>
-    <w:lsdException w:name="Light Grid Accent 2" w:uiPriority="62"/>
-    <w:lsdException w:name="Medium Shading 1 Accent 2" w:uiPriority="63"/>
-    <w:lsdException w:name="Medium Shading 2 Accent 2" w:uiPriority="64"/>
-    <w:lsdException w:name="Medium List 1 Accent 2" w:uiPriority="65"/>
-    <w:lsdException w:name="Medium List 2 Accent 2" w:uiPriority="66"/>
-    <w:lsdException w:name="Medium Grid 1 Accent 2" w:uiPriority="67"/>
-    <w:lsdException w:name="Medium Grid 2 Accent 2" w:uiPriority="68"/>
-    <w:lsdException w:name="Medium Grid 3 Accent 2" w:uiPriority="69"/>
-    <w:lsdException w:name="Dark List Accent 2" w:uiPriority="70"/>
-    <w:lsdException w:name="Colorful Shading Accent 2" w:uiPriority="71"/>
-    <w:lsdException w:name="Colorful List Accent 2" w:uiPriority="72"/>
-    <w:lsdException w:name="Colorful Grid Accent 2" w:uiPriority="73"/>
-    <w:lsdException w:name="Light Shading Accent 3" w:uiPriority="60"/>
-    <w:lsdException w:name="Light List Accent 3" w:uiPriority="61"/>
-    <w:lsdException w:name="Light Grid Accent 3" w:uiPriority="62"/>
-    <w:lsdException w:name="Medium Shading 1 Accent 3" w:uiPriority="63"/>
-    <w:lsdException w:name="Medium Shading 2 Accent 3" w:uiPriority="64"/>
-    <w:lsdException w:name="Medium List 1 Accent 3" w:uiPriority="65"/>
-    <w:lsdException w:name="Medium List 2 Accent 3" w:uiPriority="66"/>
-    <w:lsdException w:name="Medium Grid 1 Accent 3" w:uiPriority="67"/>
-    <w:lsdException w:name="Medium Grid 2 Accent 3" w:uiPriority="68"/>
-    <w:lsdException w:name="Medium Grid 3 Accent 3" w:uiPriority="69"/>
-    <w:lsdException w:name="Dark List Accent 3" w:uiPriority="70"/>
-    <w:lsdException w:name="Colorful Shading Accent 3" w:uiPriority="71"/>
-    <w:lsdException w:name="Colorful List Accent 3" w:uiPriority="72"/>
-    <w:lsdException w:name="Colorful Grid Accent 3" w:uiPriority="73"/>
-    <w:lsdException w:name="Light Shading Accent 4" w:uiPriority="60"/>
-    <w:lsdException w:name="Light List Accent 4" w:uiPriority="61"/>
-    <w:lsdException w:name="Light Grid Accent 4" w:uiPriority="62"/>
-    <w:lsdException w:name="Medium Shading 1 Accent 4" w:uiPriority="63"/>
-    <w:lsdException w:name="Medium Shading 2 Accent 4" w:uiPriority="64"/>
-    <w:lsdException w:name="Medium List 1 Accent 4" w:uiPriority="65"/>
-    <w:lsdException w:name="Medium List 2 Accent 4" w:uiPriority="66"/>
-    <w:lsdException w:name="Medium Grid 1 Accent 4" w:uiPriority="67"/>
-    <w:lsdException w:name="Medium Grid 2 Accent 4" w:uiPriority="68"/>
-    <w:lsdException w:name="Medium Grid 3 Accent 4" w:uiPriority="69"/>
-    <w:lsdException w:name="Dark List Accent 4" w:uiPriority="70"/>
-    <w:lsdException w:name="Colorful Shading Accent 4" w:uiPriority="71"/>
-    <w:lsdException w:name="Colorful List Accent 4" w:uiPriority="72"/>
-    <w:lsdException w:name="Colorful Grid Accent 4" w:uiPriority="73"/>
-    <w:lsdException w:name="Light Shading Accent 5" w:uiPriority="60"/>
-    <w:lsdException w:name="Light List Accent 5" w:uiPriority="61"/>
-    <w:lsdException w:name="Light Grid Accent 5" w:uiPriority="62"/>
-    <w:lsdException w:name="Medium Shading 1 Accent 5" w:uiPriority="63"/>
-    <w:lsdException w:name="Medium Shading 2 Accent 5" w:uiPriority="64"/>
-    <w:lsdException w:name="Medium List 1 Accent 5" w:uiPriority="65"/>
-    <w:lsdException w:name="Medium List 2 Accent 5" w:uiPriority="66"/>
-    <w:lsdException w:name="Medium Grid 1 Accent 5" w:uiPriority="67"/>
-    <w:lsdException w:name="Medium Grid 2 Accent 5" w:uiPriority="68"/>
-    <w:lsdException w:name="Medium Grid 3 Accent 5" w:uiPriority="69"/>
-    <w:lsdException w:name="Dark List Accent 5" w:uiPriority="70"/>
-    <w:lsdException w:name="Colorful Shading Accent 5" w:uiPriority="71"/>
-    <w:lsdException w:name="Colorful List Accent 5" w:uiPriority="72"/>
-    <w:lsdException w:name="Colorful Grid Accent 5" w:uiPriority="73"/>
-    <w:lsdException w:name="Light Shading Accent 6" w:uiPriority="60"/>
-    <w:lsdException w:name="Light List Accent 6" w:uiPriority="61"/>
-    <w:lsdException w:name="Light Grid Accent 6" w:uiPriority="62"/>
-    <w:lsdException w:name="Medium Shading 1 Accent 6" w:uiPriority="63"/>
-    <w:lsdException w:name="Medium Shading 2 Accent 6" w:uiPriority="64"/>
-    <w:lsdException w:name="Medium List 1 Accent 6" w:uiPriority="65"/>
-    <w:lsdException w:name="Medium List 2 Accent 6" w:uiPriority="66"/>
-    <w:lsdException w:name="Medium Grid 1 Accent 6" w:uiPriority="67"/>
-    <w:lsdException w:name="Medium Grid 2 Accent 6" w:uiPriority="68"/>
-    <w:lsdException w:name="Medium Grid 3 Accent 6" w:uiPriority="69"/>
-    <w:lsdException w:name="Dark List Accent 6" w:uiPriority="70"/>
-    <w:lsdException w:name="Colorful Shading Accent 6" w:uiPriority="71"/>
-    <w:lsdException w:name="Colorful List Accent 6" w:uiPriority="72"/>
-    <w:lsdException w:name="Colorful Grid Accent 6" w:uiPriority="73"/>
-    <w:lsdException w:name="Subtle Emphasis" w:uiPriority="19" w:qFormat="1"/>
-    <w:lsdException w:name="Intense Emphasis" w:uiPriority="21" w:qFormat="1"/>
-    <w:lsdException w:name="Subtle Reference" w:uiPriority="31" w:qFormat="1"/>
-    <w:lsdException w:name="Intense Reference" w:uiPriority="32" w:qFormat="1"/>
-    <w:lsdException w:name="Book Title" w:uiPriority="33" w:qFormat="1"/>
-    <w:lsdException w:name="Bibliography" w:semiHidden="1" w:uiPriority="37" w:unhideWhenUsed="1"/>
-    <w:lsdException w:name="TOC Heading" w:semiHidden="1" w:uiPriority="39" w:unhideWhenUsed="1" w:qFormat="1"/>
-    <w:lsdException w:name="Plain Table 1" w:uiPriority="41"/>
-    <w:lsdException w:name="Plain Table 2" w:uiPriority="42"/>
-    <w:lsdException w:name="Plain Table 3" w:uiPriority="43"/>
-    <w:lsdException w:name="Plain Table 4" w:uiPriority="44"/>
-    <w:lsdException w:name="Plain Table 5" w:uiPriority="45"/>
-    <w:lsdException w:name="Grid Table Light" w:uiPriority="40"/>
-    <w:lsdException w:name="Grid Table 1 Light" w:uiPriority="46"/>
-    <w:lsdException w:name="Grid Table 2" w:uiPriority="47"/>
-    <w:lsdException w:name="Grid Table 3" w:uiPriority="48"/>
-    <w:lsdException w:name="Grid Table 4" w:uiPriority="49"/>
-    <w:lsdException w:name="Grid Table 5 Dark" w:uiPriority="50"/>
-    <w:lsdException w:name="Grid Table 6 Colorful" w:uiPriority="51"/>
-    <w:lsdException w:name="Grid Table 7 Colorful" w:uiPriority="52"/>
-    <w:lsdException w:name="Grid Table 1 Light Accent 1" w:uiPriority="46"/>
-    <w:lsdException w:name="Grid Table 2 Accent 1" w:uiPriority="47"/>
-    <w:lsdException w:name="Grid Table 3 Accent 1" w:uiPriority="48"/>
-    <w:lsdException w:name="Grid Table 4 Accent 1" w:uiPriority="49"/>
-    <w:lsdException w:name="Grid Table 5 Dark Accent 1" w:uiPriority="50"/>
-    <w:lsdException w:name="Grid Table 6 Colorful Accent 1" w:uiPriority="51"/>
-    <w:lsdException w:name="Grid Table 7 Colorful Accent 1" w:uiPriority="52"/>
-    <w:lsdException w:name="Grid Table 1 Light Accent 2" w:uiPriority="46"/>
-    <w:lsdException w:name="Grid Table 2 Accent 2" w:uiPriority="47"/>
-    <w:lsdException w:name="Grid Table 3 Accent 2" w:uiPriority="48"/>
-    <w:lsdException w:name="Grid Table 4 Accent 2" w:uiPriority="49"/>
-    <w:lsdException w:name="Grid Table 5 Dark Accent 2" w:uiPriority="50"/>
-    <w:lsdException w:name="Grid Table 6 Colorful Accent 2" w:uiPriority="51"/>
-    <w:lsdException w:name="Grid Table 7 Colorful Accent 2" w:uiPriority="52"/>
-    <w:lsdException w:name="Grid Table 1 Light Accent 3" w:uiPriority="46"/>
-    <w:lsdException w:name="Grid Table 2 Accent 3" w:uiPriority="47"/>
-    <w:lsdException w:name="Grid Table 3 Accent 3" w:uiPriority="48"/>
-    <w:lsdException w:name="Grid Table 4 Accent 3" w:uiPriority="49"/>
-    <w:lsdException w:name="Grid Table 5 Dark Accent 3" w:uiPriority="50"/>
-    <w:lsdException w:name="Grid Table 6 Colorful Accent 3" w:uiPriority="51"/>
-    <w:lsdException w:name="Grid Table 7 Colorful Accent 3" w:uiPriority="52"/>
-    <w:lsdException w:name="Grid Table 1 Light Accent 4" w:uiPriority="46"/>
-    <w:lsdException w:name="Grid Table 2 Accent 4" w:uiPriority="47"/>
-    <w:lsdException w:name="Grid Table 3 Accent 4" w:uiPriority="48"/>
-    <w:lsdException w:name="Grid Table 4 Accent 4" w:uiPriority="49"/>
-    <w:lsdException w:name="Grid Table 5 Dark Accent 4" w:uiPriority="50"/>
-    <w:lsdException w:name="Grid Table 6 Colorful Accent 4" w:uiPriority="51"/>
-    <w:lsdException w:name="Grid Table 7 Colorful Accent 4" w:uiPriority="52"/>
-    <w:lsdException w:name="Grid Table 1 Light Accent 5" w:uiPriority="46"/>
-    <w:lsdException w:name="Grid Table 2 Accent 5" w:uiPriority="47"/>
-    <w:lsdException w:name="Grid Table 3 Accent 5" w:uiPriority="48"/>
-    <w:lsdException w:name="Grid Table 4 Accent 5" w:uiPriority="49"/>
-    <w:lsdException w:name="Grid Table 5 Dark Accent 5" w:uiPriority="50"/>
-    <w:lsdException w:name="Grid Table 6 Colorful Accent 5" w:uiPriority="51"/>
-    <w:lsdException w:name="Grid Table 7 Colorful Accent 5" w:uiPriority="52"/>
-    <w:lsdException w:name="Grid Table 1 Light Accent 6" w:uiPriority="46"/>
-    <w:lsdException w:name="Grid Table 2 Accent 6" w:uiPriority="47"/>
-    <w:lsdException w:name="Grid Table 3 Accent 6" w:uiPriority="48"/>
-    <w:lsdException w:name="Grid Table 4 Accent 6" w:uiPriority="49"/>
-    <w:lsdException w:name="Grid Table 5 Dark Accent 6" w:uiPriority="50"/>
-    <w:lsdException w:name="Grid Table 6 Colorful Accent 6" w:uiPriority="51"/>
-    <w:lsdException w:name="Grid Table 7 Colorful Accent 6" w:uiPriority="52"/>
-    <w:lsdException w:name="List Table 1 Light" w:uiPriority="46"/>
-    <w:lsdException w:name="List Table 2" w:uiPriority="47"/>
-    <w:lsdException w:name="List Table 3" w:uiPriority="48"/>
-    <w:lsdException w:name="List Table 4" w:uiPriority="49"/>
-    <w:lsdException w:name="List Table 5 Dark" w:uiPriority="50"/>
-    <w:lsdException w:name="List Table 6 Colorful" w:uiPriority="51"/>
-    <w:lsdException w:name="List Table 7 Colorful" w:uiPriority="52"/>
-    <w:lsdException w:name="List Table 1 Light Accent 1" w:uiPriority="46"/>
-    <w:lsdException w:name="List Table 2 Accent 1" w:uiPriority="47"/>
-    <w:lsdException w:name="List Table 3 Accent 1" w:uiPriority="48"/>
-    <w:lsdException w:name="List Table 4 Accent 1" w:uiPriority="49"/>
-    <w:lsdException w:name="List Table 5 Dark Accent 1" w:uiPriority="50"/>
-    <w:lsdException w:name="List Table 6 Colorful Accent 1" w:uiPriority="51"/>
-    <w:lsdException w:name="List Table 7 Colorful Accent 1" w:uiPriority="52"/>
-    <w:lsdException w:name="List Table 1 Light Accent 2" w:uiPriority="46"/>
-    <w:lsdException w:name="List Table 2 Accent 2" w:uiPriority="47"/>
-    <w:lsdException w:name="List Table 3 Accent 2" w:uiPriority="48"/>
-    <w:lsdException w:name="List Table 4 Accent 2" w:uiPriority="49"/>
-    <w:lsdException w:name="List Table 5 Dark Accent 2" w:uiPriority="50"/>
-    <w:lsdException w:name="List Table 6 Colorful Accent 2" w:uiPriority="51"/>
-    <w:lsdException w:name="List Table 7 Colorful Accent 2" w:uiPriority="52"/>
-    <w:lsdException w:name="List Table 1 Light Accent 3" w:uiPriority="46"/>
-    <w:lsdException w:name="List Table 2 Accent 3" w:uiPriority="47"/>
-    <w:lsdException w:name="List Table 3 Accent 3" w:uiPriority="48"/>
-    <w:lsdException w:name="List Table 4 Accent 3" w:uiPriority="49"/>
-    <w:lsdException w:name="List Table 5 Dark Accent 3" w:uiPriority="50"/>
-    <w:lsdException w:name="List Table 6 Colorful Accent 3" w:uiPriority="51"/>
-    <w:lsdException w:name="List Table 7 Colorful Accent 3" w:uiPriority="52"/>
-    <w:lsdException w:name="List Table 1 Light Accent 4" w:uiPriority="46"/>
-    <w:lsdException w:name="List Table 2 Accent 4" w:uiPriority="47"/>
-    <w:lsdException w:name="List Table 3 Accent 4" w:uiPriority="48"/>
-    <w:lsdException w:name="List Table 4 Accent 4" w:uiPriority="49"/>
-    <w:lsdException w:name="List Table 5 Dark Accent 4" w:uiPriority="50"/>
-    <w:lsdException w:name="List Table 6 Colorful Accent 4" w:uiPriority="51"/>
-    <w:lsdException w:name="List Table 7 Colorful Accent 4" w:uiPriority="52"/>
-    <w:lsdException w:name="List Table 1 Light Accent 5" w:uiPriority="46"/>
-    <w:lsdException w:name="List Table 2 Accent 5" w:uiPriority="47"/>
-    <w:lsdException w:name="List Table 3 Accent 5" w:uiPriority="48"/>
-    <w:lsdException w:name="List Table 4 Accent 5" w:uiPriority="49"/>
-    <w:lsdException w:name="List Table 5 Dark Accent 5" w:uiPriority="50"/>
-    <w:lsdException w:name="List Table 6 Colorful Accent 5" w:uiPriority="51"/>
-    <w:lsdException w:name="List Table 7 Colorful Accent 5" w:uiPriority="52"/>
-    <w:lsdException w:name="List Table 1 Light Accent 6" w:uiPriority="46"/>
-    <w:lsdException w:name="List Table 2 Accent 6" w:uiPriority="47"/>
-    <w:lsdException w:name="List Table 3 Accent 6" w:uiPriority="48"/>
-    <w:lsdException w:name="List Table 4 Accent 6" w:uiPriority="49"/>
-    <w:lsdException w:name="List Table 5 Dark Accent 6" w:uiPriority="50"/>
-    <w:lsdException w:name="List Table 6 Colorful Accent 6" w:uiPriority="51"/>
-    <w:lsdException w:name="List Table 7 Colorful Accent 6" w:uiPriority="52"/>
+  <w:latentStyles w:defLockedState="0" w:defUIPriority="99" w:defSemiHidden="1" w:defUnhideWhenUsed="1" w:defQFormat="0" w:count="267">
+    <w:lsdException w:name="Normal" w:semiHidden="0" w:uiPriority="0" w:unhideWhenUsed="0" w:qFormat="1"/>
+    <w:lsdException w:name="heading 1" w:semiHidden="0" w:uiPriority="9" w:unhideWhenUsed="0" w:qFormat="1"/>
+    <w:lsdException w:name="heading 2" w:uiPriority="9" w:qFormat="1"/>
+    <w:lsdException w:name="heading 3" w:uiPriority="9" w:qFormat="1"/>
+    <w:lsdException w:name="heading 4" w:uiPriority="9" w:qFormat="1"/>
+    <w:lsdException w:name="heading 5" w:uiPriority="9" w:qFormat="1"/>
+    <w:lsdException w:name="heading 6" w:uiPriority="9" w:qFormat="1"/>
+    <w:lsdException w:name="heading 7" w:uiPriority="9" w:qFormat="1"/>
+    <w:lsdException w:name="heading 8" w:uiPriority="9" w:qFormat="1"/>
+    <w:lsdException w:name="heading 9" w:uiPriority="9" w:qFormat="1"/>
+    <w:lsdException w:name="toc 1" w:uiPriority="39"/>
+    <w:lsdException w:name="toc 2" w:uiPriority="39"/>
+    <w:lsdException w:name="toc 3" w:uiPriority="39"/>
+    <w:lsdException w:name="toc 4" w:uiPriority="39"/>
+    <w:lsdException w:name="toc 5" w:uiPriority="39"/>
+    <w:lsdException w:name="toc 6" w:uiPriority="39"/>
+    <w:lsdException w:name="toc 7" w:uiPriority="39"/>
+    <w:lsdException w:name="toc 8" w:uiPriority="39"/>
+    <w:lsdException w:name="toc 9" w:uiPriority="39"/>
+    <w:lsdException w:name="caption" w:uiPriority="35" w:qFormat="1"/>
+    <w:lsdException w:name="Title" w:semiHidden="0" w:uiPriority="10" w:unhideWhenUsed="0" w:qFormat="1"/>
+    <w:lsdException w:name="Default Paragraph Font" w:uiPriority="1"/>
+    <w:lsdException w:name="Subtitle" w:semiHidden="0" w:uiPriority="11" w:unhideWhenUsed="0" w:qFormat="1"/>
+    <w:lsdException w:name="Strong" w:semiHidden="0" w:uiPriority="22" w:unhideWhenUsed="0" w:qFormat="1"/>
+    <w:lsdException w:name="Emphasis" w:semiHidden="0" w:uiPriority="20" w:unhideWhenUsed="0" w:qFormat="1"/>
+    <w:lsdException w:name="Table Grid" w:semiHidden="0" w:uiPriority="59" w:unhideWhenUsed="0"/>
+    <w:lsdException w:name="Placeholder Text" w:unhideWhenUsed="0"/>
+    <w:lsdException w:name="No Spacing" w:semiHidden="0" w:uiPriority="1" w:unhideWhenUsed="0" w:qFormat="1"/>
+    <w:lsdException w:name="Light Shading" w:semiHidden="0" w:uiPriority="60" w:unhideWhenUsed="0"/>
+    <w:lsdException w:name="Light List" w:semiHidden="0" w:uiPriority="61" w:unhideWhenUsed="0"/>
+    <w:lsdException w:name="Light Grid" w:semiHidden="0" w:uiPriority="62" w:unhideWhenUsed="0"/>
+    <w:lsdException w:name="Medium Shading 1" w:semiHidden="0" w:uiPriority="63" w:unhideWhenUsed="0"/>
+    <w:lsdException w:name="Medium Shading 2" w:semiHidden="0" w:uiPriority="64" w:unhideWhenUsed="0"/>
+    <w:lsdException w:name="Medium List 1" w:semiHidden="0" w:uiPriority="65" w:unhideWhenUsed="0"/>
+    <w:lsdException w:name="Medium List 2" w:semiHidden="0" w:uiPriority="66" w:unhideWhenUsed="0"/>
+    <w:lsdException w:name="Medium Grid 1" w:semiHidden="0" w:uiPriority="67" w:unhideWhenUsed="0"/>
+    <w:lsdException w:name="Medium Grid 2" w:semiHidden="0" w:uiPriority="68" w:unhideWhenUsed="0"/>
+    <w:lsdException w:name="Medium Grid 3" w:semiHidden="0" w:uiPriority="69" w:unhideWhenUsed="0"/>
+    <w:lsdException w:name="Dark List" w:semiHidden="0" w:uiPriority="70" w:unhideWhenUsed="0"/>
+    <w:lsdException w:name="Colorful Shading" w:semiHidden="0" w:uiPriority="71" w:unhideWhenUsed="0"/>
+    <w:lsdException w:name="Colorful List" w:semiHidden="0" w:uiPriority="72" w:unhideWhenUsed="0"/>
+    <w:lsdException w:name="Colorful Grid" w:semiHidden="0" w:uiPriority="73" w:unhideWhenUsed="0"/>
+    <w:lsdException w:name="Light Shading Accent 1" w:semiHidden="0" w:uiPriority="60" w:unhideWhenUsed="0"/>
+    <w:lsdException w:name="Light List Accent 1" w:semiHidden="0" w:uiPriority="61" w:unhideWhenUsed="0"/>
+    <w:lsdException w:name="Light Grid Accent 1" w:semiHidden="0" w:uiPriority="62" w:unhideWhenUsed="0"/>
+    <w:lsdException w:name="Medium Shading 1 Accent 1" w:semiHidden="0" w:uiPriority="63" w:unhideWhenUsed="0"/>
+    <w:lsdException w:name="Medium Shading 2 Accent 1" w:semiHidden="0" w:uiPriority="64" w:unhideWhenUsed="0"/>
+    <w:lsdException w:name="Medium List 1 Accent 1" w:semiHidden="0" w:uiPriority="65" w:unhideWhenUsed="0"/>
+    <w:lsdException w:name="Revision" w:unhideWhenUsed="0"/>
+    <w:lsdException w:name="List Paragraph" w:semiHidden="0" w:uiPriority="34" w:unhideWhenUsed="0" w:qFormat="1"/>
+    <w:lsdException w:name="Quote" w:semiHidden="0" w:uiPriority="29" w:unhideWhenUsed="0" w:qFormat="1"/>
+    <w:lsdException w:name="Intense Quote" w:semiHidden="0" w:uiPriority="30" w:unhideWhenUsed="0" w:qFormat="1"/>
+    <w:lsdException w:name="Medium List 2 Accent 1" w:semiHidden="0" w:uiPriority="66" w:unhideWhenUsed="0"/>
+    <w:lsdException w:name="Medium Grid 1 Accent 1" w:semiHidden="0" w:uiPriority="67" w:unhideWhenUsed="0"/>
+    <w:lsdException w:name="Medium Grid 2 Accent 1" w:semiHidden="0" w:uiPriority="68" w:unhideWhenUsed="0"/>
+    <w:lsdException w:name="Medium Grid 3 Accent 1" w:semiHidden="0" w:uiPriority="69" w:unhideWhenUsed="0"/>
+    <w:lsdException w:name="Dark List Accent 1" w:semiHidden="0" w:uiPriority="70" w:unhideWhenUsed="0"/>
+    <w:lsdException w:name="Colorful Shading Accent 1" w:semiHidden="0" w:uiPriority="71" w:unhideWhenUsed="0"/>
+    <w:lsdException w:name="Colorful List Accent 1" w:semiHidden="0" w:uiPriority="72" w:unhideWhenUsed="0"/>
+    <w:lsdException w:name="Colorful Grid Accent 1" w:semiHidden="0" w:uiPriority="73" w:unhideWhenUsed="0"/>
+    <w:lsdException w:name="Light Shading Accent 2" w:semiHidden="0" w:uiPriority="60" w:unhideWhenUsed="0"/>
+    <w:lsdException w:name="Light List Accent 2" w:semiHidden="0" w:uiPriority="61" w:unhideWhenUsed="0"/>
+    <w:lsdException w:name="Light Grid Accent 2" w:semiHidden="0" w:uiPriority="62" w:unhideWhenUsed="0"/>
+    <w:lsdException w:name="Medium Shading 1 Accent 2" w:semiHidden="0" w:uiPriority="63" w:unhideWhenUsed="0"/>
+    <w:lsdException w:name="Medium Shading 2 Accent 2" w:semiHidden="0" w:uiPriority="64" w:unhideWhenUsed="0"/>
+    <w:lsdException w:name="Medium List 1 Accent 2" w:semiHidden="0" w:uiPriority="65" w:unhideWhenUsed="0"/>
+    <w:lsdException w:name="Medium List 2 Accent 2" w:semiHidden="0" w:uiPriority="66" w:unhideWhenUsed="0"/>
+    <w:lsdException w:name="Medium Grid 1 Accent 2" w:semiHidden="0" w:uiPriority="67" w:unhideWhenUsed="0"/>
+    <w:lsdException w:name="Medium Grid 2 Accent 2" w:semiHidden="0" w:uiPriority="68" w:unhideWhenUsed="0"/>
+    <w:lsdException w:name="Medium Grid 3 Accent 2" w:semiHidden="0" w:uiPriority="69" w:unhideWhenUsed="0"/>
+    <w:lsdException w:name="Dark List Accent 2" w:semiHidden="0" w:uiPriority="70" w:unhideWhenUsed="0"/>
+    <w:lsdException w:name="Colorful Shading Accent 2" w:semiHidden="0" w:uiPriority="71" w:unhideWhenUsed="0"/>
+    <w:lsdException w:name="Colorful List Accent 2" w:semiHidden="0" w:uiPriority="72" w:unhideWhenUsed="0"/>
+    <w:lsdException w:name="Colorful Grid Accent 2" w:semiHidden="0" w:uiPriority="73" w:unhideWhenUsed="0"/>
+    <w:lsdException w:name="Light Shading Accent 3" w:semiHidden="0" w:uiPriority="60" w:unhideWhenUsed="0"/>
+    <w:lsdException w:name="Light List Accent 3" w:semiHidden="0" w:uiPriority="61" w:unhideWhenUsed="0"/>
+    <w:lsdException w:name="Light Grid Accent 3" w:semiHidden="0" w:uiPriority="62" w:unhideWhenUsed="0"/>
+    <w:lsdException w:name="Medium Shading 1 Accent 3" w:semiHidden="0" w:uiPriority="63" w:unhideWhenUsed="0"/>
+    <w:lsdException w:name="Medium Shading 2 Accent 3" w:semiHidden="0" w:uiPriority="64" w:unhideWhenUsed="0"/>
+    <w:lsdException w:name="Medium List 1 Accent 3" w:semiHidden="0" w:uiPriority="65" w:unhideWhenUsed="0"/>
+    <w:lsdException w:name="Medium List 2 Accent 3" w:semiHidden="0" w:uiPriority="66" w:unhideWhenUsed="0"/>
+    <w:lsdException w:name="Medium Grid 1 Accent 3" w:semiHidden="0" w:uiPriority="67" w:unhideWhenUsed="0"/>
+    <w:lsdException w:name="Medium Grid 2 Accent 3" w:semiHidden="0" w:uiPriority="68" w:unhideWhenUsed="0"/>
+    <w:lsdException w:name="Medium Grid 3 Accent 3" w:semiHidden="0" w:uiPriority="69" w:unhideWhenUsed="0"/>
+    <w:lsdException w:name="Dark List Accent 3" w:semiHidden="0" w:uiPriority="70" w:unhideWhenUsed="0"/>
+    <w:lsdException w:name="Colorful Shading Accent 3" w:semiHidden="0" w:uiPriority="71" w:unhideWhenUsed="0"/>
+    <w:lsdException w:name="Colorful List Accent 3" w:semiHidden="0" w:uiPriority="72" w:unhideWhenUsed="0"/>
+    <w:lsdException w:name="Colorful Grid Accent 3" w:semiHidden="0" w:uiPriority="73" w:unhideWhenUsed="0"/>
+    <w:lsdException w:name="Light Shading Accent 4" w:semiHidden="0" w:uiPriority="60" w:unhideWhenUsed="0"/>
+    <w:lsdException w:name="Light List Accent 4" w:semiHidden="0" w:uiPriority="61" w:unhideWhenUsed="0"/>
+    <w:lsdException w:name="Light Grid Accent 4" w:semiHidden="0" w:uiPriority="62" w:unhideWhenUsed="0"/>
+    <w:lsdException w:name="Medium Shading 1 Accent 4" w:semiHidden="0" w:uiPriority="63" w:unhideWhenUsed="0"/>
+    <w:lsdException w:name="Medium Shading 2 Accent 4" w:semiHidden="0" w:uiPriority="64" w:unhideWhenUsed="0"/>
+    <w:lsdException w:name="Medium List 1 Accent 4" w:semiHidden="0" w:uiPriority="65" w:unhideWhenUsed="0"/>
+    <w:lsdException w:name="Medium List 2 Accent 4" w:semiHidden="0" w:uiPriority="66" w:unhideWhenUsed="0"/>
+    <w:lsdException w:name="Medium Grid 1 Accent 4" w:semiHidden="0" w:uiPriority="67" w:unhideWhenUsed="0"/>
+    <w:lsdException w:name="Medium Grid 2 Accent 4" w:semiHidden="0" w:uiPriority="68" w:unhideWhenUsed="0"/>
+    <w:lsdException w:name="Medium Grid 3 Accent 4" w:semiHidden="0" w:uiPriority="69" w:unhideWhenUsed="0"/>
+    <w:lsdException w:name="Dark List Accent 4" w:semiHidden="0" w:uiPriority="70" w:unhideWhenUsed="0"/>
+    <w:lsdException w:name="Colorful Shading Accent 4" w:semiHidden="0" w:uiPriority="71" w:unhideWhenUsed="0"/>
+    <w:lsdException w:name="Colorful List Accent 4" w:semiHidden="0" w:uiPriority="72" w:unhideWhenUsed="0"/>
+    <w:lsdException w:name="Colorful Grid Accent 4" w:semiHidden="0" w:uiPriority="73" w:unhideWhenUsed="0"/>
+    <w:lsdException w:name="Light Shading Accent 5" w:semiHidden="0" w:uiPriority="60" w:unhideWhenUsed="0"/>
+    <w:lsdException w:name="Light List Accent 5" w:semiHidden="0" w:uiPriority="61" w:unhideWhenUsed="0"/>
+    <w:lsdException w:name="Light Grid Accent 5" w:semiHidden="0" w:uiPriority="62" w:unhideWhenUsed="0"/>
+    <w:lsdException w:name="Medium Shading 1 Accent 5" w:semiHidden="0" w:uiPriority="63" w:unhideWhenUsed="0"/>
+    <w:lsdException w:name="Medium Shading 2 Accent 5" w:semiHidden="0" w:uiPriority="64" w:unhideWhenUsed="0"/>
+    <w:lsdException w:name="Medium List 1 Accent 5" w:semiHidden="0" w:uiPriority="65" w:unhideWhenUsed="0"/>
+    <w:lsdException w:name="Medium List 2 Accent 5" w:semiHidden="0" w:uiPriority="66" w:unhideWhenUsed="0"/>
+    <w:lsdException w:name="Medium Grid 1 Accent 5" w:semiHidden="0" w:uiPriority="67" w:unhideWhenUsed="0"/>
+    <w:lsdException w:name="Medium Grid 2 Accent 5" w:semiHidden="0" w:uiPriority="68" w:unhideWhenUsed="0"/>
+    <w:lsdException w:name="Medium Grid 3 Accent 5" w:semiHidden="0" w:uiPriority="69" w:unhideWhenUsed="0"/>
+    <w:lsdException w:name="Dark List Accent 5" w:semiHidden="0" w:uiPriority="70" w:unhideWhenUsed="0"/>
+    <w:lsdException w:name="Colorful Shading Accent 5" w:semiHidden="0" w:uiPriority="71" w:unhideWhenUsed="0"/>
+    <w:lsdException w:name="Colorful List Accent 5" w:semiHidden="0" w:uiPriority="72" w:unhideWhenUsed="0"/>
+    <w:lsdException w:name="Colorful Grid Accent 5" w:semiHidden="0" w:uiPriority="73" w:unhideWhenUsed="0"/>
+    <w:lsdException w:name="Light Shading Accent 6" w:semiHidden="0" w:uiPriority="60" w:unhideWhenUsed="0"/>
+    <w:lsdException w:name="Light List Accent 6" w:semiHidden="0" w:uiPriority="61" w:unhideWhenUsed="0"/>
+    <w:lsdException w:name="Light Grid Accent 6" w:semiHidden="0" w:uiPriority="62" w:unhideWhenUsed="0"/>
+    <w:lsdException w:name="Medium Shading 1 Accent 6" w:semiHidden="0" w:uiPriority="63" w:unhideWhenUsed="0"/>
+    <w:lsdException w:name="Medium Shading 2 Accent 6" w:semiHidden="0" w:uiPriority="64" w:unhideWhenUsed="0"/>
+    <w:lsdException w:name="Medium List 1 Accent 6" w:semiHidden="0" w:uiPriority="65" w:unhideWhenUsed="0"/>
+    <w:lsdException w:name="Medium List 2 Accent 6" w:semiHidden="0" w:uiPriority="66" w:unhideWhenUsed="0"/>
+    <w:lsdException w:name="Medium Grid 1 Accent 6" w:semiHidden="0" w:uiPriority="67" w:unhideWhenUsed="0"/>
+    <w:lsdException w:name="Medium Grid 2 Accent 6" w:semiHidden="0" w:uiPriority="68" w:unhideWhenUsed="0"/>
+    <w:lsdException w:name="Medium Grid 3 Accent 6" w:semiHidden="0" w:uiPriority="69" w:unhideWhenUsed="0"/>
+    <w:lsdException w:name="Dark List Accent 6" w:semiHidden="0" w:uiPriority="70" w:unhideWhenUsed="0"/>
+    <w:lsdException w:name="Colorful Shading Accent 6" w:semiHidden="0" w:uiPriority="71" w:unhideWhenUsed="0"/>
+    <w:lsdException w:name="Colorful List Accent 6" w:semiHidden="0" w:uiPriority="72" w:unhideWhenUsed="0"/>
+    <w:lsdException w:name="Colorful Grid Accent 6" w:semiHidden="0" w:uiPriority="73" w:unhideWhenUsed="0"/>
+    <w:lsdException w:name="Subtle Emphasis" w:semiHidden="0" w:uiPriority="19" w:unhideWhenUsed="0" w:qFormat="1"/>
+    <w:lsdException w:name="Intense Emphasis" w:semiHidden="0" w:uiPriority="21" w:unhideWhenUsed="0" w:qFormat="1"/>
+    <w:lsdException w:name="Subtle Reference" w:semiHidden="0" w:uiPriority="31" w:unhideWhenUsed="0" w:qFormat="1"/>
+    <w:lsdException w:name="Intense Reference" w:semiHidden="0" w:uiPriority="32" w:unhideWhenUsed="0" w:qFormat="1"/>
+    <w:lsdException w:name="Book Title" w:semiHidden="0" w:uiPriority="33" w:unhideWhenUsed="0" w:qFormat="1"/>
+    <w:lsdException w:name="Bibliography" w:uiPriority="37"/>
+    <w:lsdException w:name="TOC Heading" w:uiPriority="39" w:qFormat="1"/>
   </w:latentStyles>
-  <w:style w:type="paragraph" w:default="1" w:styleId="Standaard">
+  <w:style w:type="paragraph" w:default="1" w:styleId="Normal">
     <w:name w:val="Normal"/>
     <w:qFormat/>
     <w:rsid w:val="00DC675B"/>
   </w:style>
-  <w:style w:type="paragraph" w:styleId="Kop1">
+  <w:style w:type="paragraph" w:styleId="Heading1">
     <w:name w:val="heading 1"/>
-    <w:basedOn w:val="Standaard"/>
-    <w:next w:val="Standaard"/>
-    <w:link w:val="Kop1Char"/>
+    <w:basedOn w:val="Normal"/>
+    <w:next w:val="Normal"/>
+    <w:link w:val="Heading1Char"/>
     <w:uiPriority w:val="9"/>
     <w:qFormat/>
     <w:rsid w:val="00DC675B"/>
@@ -1344,13 +1096,13 @@
       <w:szCs w:val="28"/>
     </w:rPr>
   </w:style>
-  <w:style w:type="character" w:default="1" w:styleId="Standaardalinea-lettertype">
+  <w:style w:type="character" w:default="1" w:styleId="DefaultParagraphFont">
     <w:name w:val="Default Paragraph Font"/>
     <w:uiPriority w:val="1"/>
     <w:semiHidden/>
     <w:unhideWhenUsed/>
   </w:style>
-  <w:style w:type="table" w:default="1" w:styleId="Standaardtabel">
+  <w:style w:type="table" w:default="1" w:styleId="TableNormal">
     <w:name w:val="Normal Table"/>
     <w:uiPriority w:val="99"/>
     <w:semiHidden/>
@@ -1365,16 +1117,16 @@
       </w:tblCellMar>
     </w:tblPr>
   </w:style>
-  <w:style w:type="numbering" w:default="1" w:styleId="Geenlijst">
+  <w:style w:type="numbering" w:default="1" w:styleId="NoList">
     <w:name w:val="No List"/>
     <w:uiPriority w:val="99"/>
     <w:semiHidden/>
     <w:unhideWhenUsed/>
   </w:style>
-  <w:style w:type="character" w:customStyle="1" w:styleId="Kop1Char">
-    <w:name w:val="Kop 1 Char"/>
-    <w:basedOn w:val="Standaardalinea-lettertype"/>
-    <w:link w:val="Kop1"/>
+  <w:style w:type="character" w:customStyle="1" w:styleId="Heading1Char">
+    <w:name w:val="Heading 1 Char"/>
+    <w:basedOn w:val="DefaultParagraphFont"/>
+    <w:link w:val="Heading1"/>
     <w:uiPriority w:val="9"/>
     <w:rsid w:val="00DC675B"/>
     <w:rPr>
@@ -1386,9 +1138,9 @@
       <w:szCs w:val="28"/>
     </w:rPr>
   </w:style>
-  <w:style w:type="paragraph" w:styleId="Lijstalinea">
+  <w:style w:type="paragraph" w:styleId="ListParagraph">
     <w:name w:val="List Paragraph"/>
-    <w:basedOn w:val="Standaard"/>
+    <w:basedOn w:val="Normal"/>
     <w:uiPriority w:val="34"/>
     <w:qFormat/>
     <w:rsid w:val="00DC675B"/>
@@ -1397,10 +1149,10 @@
       <w:contextualSpacing/>
     </w:pPr>
   </w:style>
-  <w:style w:type="paragraph" w:styleId="Koptekst">
+  <w:style w:type="paragraph" w:styleId="Header">
     <w:name w:val="header"/>
-    <w:basedOn w:val="Standaard"/>
-    <w:link w:val="KoptekstChar"/>
+    <w:basedOn w:val="Normal"/>
+    <w:link w:val="HeaderChar"/>
     <w:uiPriority w:val="99"/>
     <w:unhideWhenUsed/>
     <w:rsid w:val="000D742E"/>
@@ -1412,17 +1164,17 @@
       <w:spacing w:line="240" w:lineRule="auto"/>
     </w:pPr>
   </w:style>
-  <w:style w:type="character" w:customStyle="1" w:styleId="KoptekstChar">
-    <w:name w:val="Koptekst Char"/>
-    <w:basedOn w:val="Standaardalinea-lettertype"/>
-    <w:link w:val="Koptekst"/>
+  <w:style w:type="character" w:customStyle="1" w:styleId="HeaderChar">
+    <w:name w:val="Header Char"/>
+    <w:basedOn w:val="DefaultParagraphFont"/>
+    <w:link w:val="Header"/>
     <w:uiPriority w:val="99"/>
     <w:rsid w:val="000D742E"/>
   </w:style>
-  <w:style w:type="paragraph" w:styleId="Voettekst">
+  <w:style w:type="paragraph" w:styleId="Footer">
     <w:name w:val="footer"/>
-    <w:basedOn w:val="Standaard"/>
-    <w:link w:val="VoettekstChar"/>
+    <w:basedOn w:val="Normal"/>
+    <w:link w:val="FooterChar"/>
     <w:uiPriority w:val="99"/>
     <w:unhideWhenUsed/>
     <w:rsid w:val="000D742E"/>
@@ -1434,16 +1186,326 @@
       <w:spacing w:line="240" w:lineRule="auto"/>
     </w:pPr>
   </w:style>
-  <w:style w:type="character" w:customStyle="1" w:styleId="VoettekstChar">
-    <w:name w:val="Voettekst Char"/>
-    <w:basedOn w:val="Standaardalinea-lettertype"/>
-    <w:link w:val="Voettekst"/>
+  <w:style w:type="character" w:customStyle="1" w:styleId="FooterChar">
+    <w:name w:val="Footer Char"/>
+    <w:basedOn w:val="DefaultParagraphFont"/>
+    <w:link w:val="Footer"/>
     <w:uiPriority w:val="99"/>
     <w:rsid w:val="000D742E"/>
   </w:style>
-  <w:style w:type="table" w:styleId="Tabelraster">
+  <w:style w:type="table" w:styleId="TableGrid">
     <w:name w:val="Table Grid"/>
-    <w:basedOn w:val="Standaardtabel"/>
+    <w:basedOn w:val="TableNormal"/>
+    <w:uiPriority w:val="59"/>
+    <w:rsid w:val="00EA4437"/>
+    <w:pPr>
+      <w:spacing w:line="240" w:lineRule="auto"/>
+    </w:pPr>
+    <w:tblPr>
+      <w:tblInd w:w="0" w:type="dxa"/>
+      <w:tblBorders>
+        <w:top w:val="single" w:sz="4" w:space="0" w:color="auto"/>
+        <w:left w:val="single" w:sz="4" w:space="0" w:color="auto"/>
+        <w:bottom w:val="single" w:sz="4" w:space="0" w:color="auto"/>
+        <w:right w:val="single" w:sz="4" w:space="0" w:color="auto"/>
+        <w:insideH w:val="single" w:sz="4" w:space="0" w:color="auto"/>
+        <w:insideV w:val="single" w:sz="4" w:space="0" w:color="auto"/>
+      </w:tblBorders>
+      <w:tblCellMar>
+        <w:top w:w="0" w:type="dxa"/>
+        <w:left w:w="108" w:type="dxa"/>
+        <w:bottom w:w="0" w:type="dxa"/>
+        <w:right w:w="108" w:type="dxa"/>
+      </w:tblCellMar>
+    </w:tblPr>
+  </w:style>
+</w:styles>
+</file>
+
+<file path=word/stylesWithEffects.xml><?xml version="1.0" encoding="utf-8"?>
+<w:styles xmlns:wpc="http://schemas.microsoft.com/office/word/2010/wordprocessingCanvas" xmlns:mc="http://schemas.openxmlformats.org/markup-compatibility/2006" xmlns:o="urn:schemas-microsoft-com:office:office" xmlns:r="http://schemas.openxmlformats.org/officeDocument/2006/relationships" xmlns:m="http://schemas.openxmlformats.org/officeDocument/2006/math" xmlns:v="urn:schemas-microsoft-com:vml" xmlns:wp14="http://schemas.microsoft.com/office/word/2010/wordprocessingDrawing" xmlns:wp="http://schemas.openxmlformats.org/drawingml/2006/wordprocessingDrawing" xmlns:w10="urn:schemas-microsoft-com:office:word" xmlns:w="http://schemas.openxmlformats.org/wordprocessingml/2006/main" xmlns:w14="http://schemas.microsoft.com/office/word/2010/wordml" xmlns:wpg="http://schemas.microsoft.com/office/word/2010/wordprocessingGroup" xmlns:wpi="http://schemas.microsoft.com/office/word/2010/wordprocessingInk" xmlns:wne="http://schemas.microsoft.com/office/word/2006/wordml" xmlns:wps="http://schemas.microsoft.com/office/word/2010/wordprocessingShape" mc:Ignorable="w14 wp14">
+  <w:docDefaults>
+    <w:rPrDefault>
+      <w:rPr>
+        <w:rFonts w:ascii="Arial" w:eastAsiaTheme="minorHAnsi" w:hAnsi="Arial" w:cstheme="majorHAnsi"/>
+        <w:sz w:val="24"/>
+        <w:szCs w:val="22"/>
+        <w:lang w:val="nl-NL" w:eastAsia="en-US" w:bidi="ar-SA"/>
+      </w:rPr>
+    </w:rPrDefault>
+    <w:pPrDefault>
+      <w:pPr>
+        <w:spacing w:line="276" w:lineRule="auto"/>
+      </w:pPr>
+    </w:pPrDefault>
+  </w:docDefaults>
+  <w:latentStyles w:defLockedState="0" w:defUIPriority="99" w:defSemiHidden="1" w:defUnhideWhenUsed="1" w:defQFormat="0" w:count="267">
+    <w:lsdException w:name="Normal" w:semiHidden="0" w:uiPriority="0" w:unhideWhenUsed="0" w:qFormat="1"/>
+    <w:lsdException w:name="heading 1" w:semiHidden="0" w:uiPriority="9" w:unhideWhenUsed="0" w:qFormat="1"/>
+    <w:lsdException w:name="heading 2" w:uiPriority="9" w:qFormat="1"/>
+    <w:lsdException w:name="heading 3" w:uiPriority="9" w:qFormat="1"/>
+    <w:lsdException w:name="heading 4" w:uiPriority="9" w:qFormat="1"/>
+    <w:lsdException w:name="heading 5" w:uiPriority="9" w:qFormat="1"/>
+    <w:lsdException w:name="heading 6" w:uiPriority="9" w:qFormat="1"/>
+    <w:lsdException w:name="heading 7" w:uiPriority="9" w:qFormat="1"/>
+    <w:lsdException w:name="heading 8" w:uiPriority="9" w:qFormat="1"/>
+    <w:lsdException w:name="heading 9" w:uiPriority="9" w:qFormat="1"/>
+    <w:lsdException w:name="toc 1" w:uiPriority="39"/>
+    <w:lsdException w:name="toc 2" w:uiPriority="39"/>
+    <w:lsdException w:name="toc 3" w:uiPriority="39"/>
+    <w:lsdException w:name="toc 4" w:uiPriority="39"/>
+    <w:lsdException w:name="toc 5" w:uiPriority="39"/>
+    <w:lsdException w:name="toc 6" w:uiPriority="39"/>
+    <w:lsdException w:name="toc 7" w:uiPriority="39"/>
+    <w:lsdException w:name="toc 8" w:uiPriority="39"/>
+    <w:lsdException w:name="toc 9" w:uiPriority="39"/>
+    <w:lsdException w:name="caption" w:uiPriority="35" w:qFormat="1"/>
+    <w:lsdException w:name="Title" w:semiHidden="0" w:uiPriority="10" w:unhideWhenUsed="0" w:qFormat="1"/>
+    <w:lsdException w:name="Default Paragraph Font" w:uiPriority="1"/>
+    <w:lsdException w:name="Subtitle" w:semiHidden="0" w:uiPriority="11" w:unhideWhenUsed="0" w:qFormat="1"/>
+    <w:lsdException w:name="Strong" w:semiHidden="0" w:uiPriority="22" w:unhideWhenUsed="0" w:qFormat="1"/>
+    <w:lsdException w:name="Emphasis" w:semiHidden="0" w:uiPriority="20" w:unhideWhenUsed="0" w:qFormat="1"/>
+    <w:lsdException w:name="Table Grid" w:semiHidden="0" w:uiPriority="59" w:unhideWhenUsed="0"/>
+    <w:lsdException w:name="Placeholder Text" w:unhideWhenUsed="0"/>
+    <w:lsdException w:name="No Spacing" w:semiHidden="0" w:uiPriority="1" w:unhideWhenUsed="0" w:qFormat="1"/>
+    <w:lsdException w:name="Light Shading" w:semiHidden="0" w:uiPriority="60" w:unhideWhenUsed="0"/>
+    <w:lsdException w:name="Light List" w:semiHidden="0" w:uiPriority="61" w:unhideWhenUsed="0"/>
+    <w:lsdException w:name="Light Grid" w:semiHidden="0" w:uiPriority="62" w:unhideWhenUsed="0"/>
+    <w:lsdException w:name="Medium Shading 1" w:semiHidden="0" w:uiPriority="63" w:unhideWhenUsed="0"/>
+    <w:lsdException w:name="Medium Shading 2" w:semiHidden="0" w:uiPriority="64" w:unhideWhenUsed="0"/>
+    <w:lsdException w:name="Medium List 1" w:semiHidden="0" w:uiPriority="65" w:unhideWhenUsed="0"/>
+    <w:lsdException w:name="Medium List 2" w:semiHidden="0" w:uiPriority="66" w:unhideWhenUsed="0"/>
+    <w:lsdException w:name="Medium Grid 1" w:semiHidden="0" w:uiPriority="67" w:unhideWhenUsed="0"/>
+    <w:lsdException w:name="Medium Grid 2" w:semiHidden="0" w:uiPriority="68" w:unhideWhenUsed="0"/>
+    <w:lsdException w:name="Medium Grid 3" w:semiHidden="0" w:uiPriority="69" w:unhideWhenUsed="0"/>
+    <w:lsdException w:name="Dark List" w:semiHidden="0" w:uiPriority="70" w:unhideWhenUsed="0"/>
+    <w:lsdException w:name="Colorful Shading" w:semiHidden="0" w:uiPriority="71" w:unhideWhenUsed="0"/>
+    <w:lsdException w:name="Colorful List" w:semiHidden="0" w:uiPriority="72" w:unhideWhenUsed="0"/>
+    <w:lsdException w:name="Colorful Grid" w:semiHidden="0" w:uiPriority="73" w:unhideWhenUsed="0"/>
+    <w:lsdException w:name="Light Shading Accent 1" w:semiHidden="0" w:uiPriority="60" w:unhideWhenUsed="0"/>
+    <w:lsdException w:name="Light List Accent 1" w:semiHidden="0" w:uiPriority="61" w:unhideWhenUsed="0"/>
+    <w:lsdException w:name="Light Grid Accent 1" w:semiHidden="0" w:uiPriority="62" w:unhideWhenUsed="0"/>
+    <w:lsdException w:name="Medium Shading 1 Accent 1" w:semiHidden="0" w:uiPriority="63" w:unhideWhenUsed="0"/>
+    <w:lsdException w:name="Medium Shading 2 Accent 1" w:semiHidden="0" w:uiPriority="64" w:unhideWhenUsed="0"/>
+    <w:lsdException w:name="Medium List 1 Accent 1" w:semiHidden="0" w:uiPriority="65" w:unhideWhenUsed="0"/>
+    <w:lsdException w:name="Revision" w:unhideWhenUsed="0"/>
+    <w:lsdException w:name="List Paragraph" w:semiHidden="0" w:uiPriority="34" w:unhideWhenUsed="0" w:qFormat="1"/>
+    <w:lsdException w:name="Quote" w:semiHidden="0" w:uiPriority="29" w:unhideWhenUsed="0" w:qFormat="1"/>
+    <w:lsdException w:name="Intense Quote" w:semiHidden="0" w:uiPriority="30" w:unhideWhenUsed="0" w:qFormat="1"/>
+    <w:lsdException w:name="Medium List 2 Accent 1" w:semiHidden="0" w:uiPriority="66" w:unhideWhenUsed="0"/>
+    <w:lsdException w:name="Medium Grid 1 Accent 1" w:semiHidden="0" w:uiPriority="67" w:unhideWhenUsed="0"/>
+    <w:lsdException w:name="Medium Grid 2 Accent 1" w:semiHidden="0" w:uiPriority="68" w:unhideWhenUsed="0"/>
+    <w:lsdException w:name="Medium Grid 3 Accent 1" w:semiHidden="0" w:uiPriority="69" w:unhideWhenUsed="0"/>
+    <w:lsdException w:name="Dark List Accent 1" w:semiHidden="0" w:uiPriority="70" w:unhideWhenUsed="0"/>
+    <w:lsdException w:name="Colorful Shading Accent 1" w:semiHidden="0" w:uiPriority="71" w:unhideWhenUsed="0"/>
+    <w:lsdException w:name="Colorful List Accent 1" w:semiHidden="0" w:uiPriority="72" w:unhideWhenUsed="0"/>
+    <w:lsdException w:name="Colorful Grid Accent 1" w:semiHidden="0" w:uiPriority="73" w:unhideWhenUsed="0"/>
+    <w:lsdException w:name="Light Shading Accent 2" w:semiHidden="0" w:uiPriority="60" w:unhideWhenUsed="0"/>
+    <w:lsdException w:name="Light List Accent 2" w:semiHidden="0" w:uiPriority="61" w:unhideWhenUsed="0"/>
+    <w:lsdException w:name="Light Grid Accent 2" w:semiHidden="0" w:uiPriority="62" w:unhideWhenUsed="0"/>
+    <w:lsdException w:name="Medium Shading 1 Accent 2" w:semiHidden="0" w:uiPriority="63" w:unhideWhenUsed="0"/>
+    <w:lsdException w:name="Medium Shading 2 Accent 2" w:semiHidden="0" w:uiPriority="64" w:unhideWhenUsed="0"/>
+    <w:lsdException w:name="Medium List 1 Accent 2" w:semiHidden="0" w:uiPriority="65" w:unhideWhenUsed="0"/>
+    <w:lsdException w:name="Medium List 2 Accent 2" w:semiHidden="0" w:uiPriority="66" w:unhideWhenUsed="0"/>
+    <w:lsdException w:name="Medium Grid 1 Accent 2" w:semiHidden="0" w:uiPriority="67" w:unhideWhenUsed="0"/>
+    <w:lsdException w:name="Medium Grid 2 Accent 2" w:semiHidden="0" w:uiPriority="68" w:unhideWhenUsed="0"/>
+    <w:lsdException w:name="Medium Grid 3 Accent 2" w:semiHidden="0" w:uiPriority="69" w:unhideWhenUsed="0"/>
+    <w:lsdException w:name="Dark List Accent 2" w:semiHidden="0" w:uiPriority="70" w:unhideWhenUsed="0"/>
+    <w:lsdException w:name="Colorful Shading Accent 2" w:semiHidden="0" w:uiPriority="71" w:unhideWhenUsed="0"/>
+    <w:lsdException w:name="Colorful List Accent 2" w:semiHidden="0" w:uiPriority="72" w:unhideWhenUsed="0"/>
+    <w:lsdException w:name="Colorful Grid Accent 2" w:semiHidden="0" w:uiPriority="73" w:unhideWhenUsed="0"/>
+    <w:lsdException w:name="Light Shading Accent 3" w:semiHidden="0" w:uiPriority="60" w:unhideWhenUsed="0"/>
+    <w:lsdException w:name="Light List Accent 3" w:semiHidden="0" w:uiPriority="61" w:unhideWhenUsed="0"/>
+    <w:lsdException w:name="Light Grid Accent 3" w:semiHidden="0" w:uiPriority="62" w:unhideWhenUsed="0"/>
+    <w:lsdException w:name="Medium Shading 1 Accent 3" w:semiHidden="0" w:uiPriority="63" w:unhideWhenUsed="0"/>
+    <w:lsdException w:name="Medium Shading 2 Accent 3" w:semiHidden="0" w:uiPriority="64" w:unhideWhenUsed="0"/>
+    <w:lsdException w:name="Medium List 1 Accent 3" w:semiHidden="0" w:uiPriority="65" w:unhideWhenUsed="0"/>
+    <w:lsdException w:name="Medium List 2 Accent 3" w:semiHidden="0" w:uiPriority="66" w:unhideWhenUsed="0"/>
+    <w:lsdException w:name="Medium Grid 1 Accent 3" w:semiHidden="0" w:uiPriority="67" w:unhideWhenUsed="0"/>
+    <w:lsdException w:name="Medium Grid 2 Accent 3" w:semiHidden="0" w:uiPriority="68" w:unhideWhenUsed="0"/>
+    <w:lsdException w:name="Medium Grid 3 Accent 3" w:semiHidden="0" w:uiPriority="69" w:unhideWhenUsed="0"/>
+    <w:lsdException w:name="Dark List Accent 3" w:semiHidden="0" w:uiPriority="70" w:unhideWhenUsed="0"/>
+    <w:lsdException w:name="Colorful Shading Accent 3" w:semiHidden="0" w:uiPriority="71" w:unhideWhenUsed="0"/>
+    <w:lsdException w:name="Colorful List Accent 3" w:semiHidden="0" w:uiPriority="72" w:unhideWhenUsed="0"/>
+    <w:lsdException w:name="Colorful Grid Accent 3" w:semiHidden="0" w:uiPriority="73" w:unhideWhenUsed="0"/>
+    <w:lsdException w:name="Light Shading Accent 4" w:semiHidden="0" w:uiPriority="60" w:unhideWhenUsed="0"/>
+    <w:lsdException w:name="Light List Accent 4" w:semiHidden="0" w:uiPriority="61" w:unhideWhenUsed="0"/>
+    <w:lsdException w:name="Light Grid Accent 4" w:semiHidden="0" w:uiPriority="62" w:unhideWhenUsed="0"/>
+    <w:lsdException w:name="Medium Shading 1 Accent 4" w:semiHidden="0" w:uiPriority="63" w:unhideWhenUsed="0"/>
+    <w:lsdException w:name="Medium Shading 2 Accent 4" w:semiHidden="0" w:uiPriority="64" w:unhideWhenUsed="0"/>
+    <w:lsdException w:name="Medium List 1 Accent 4" w:semiHidden="0" w:uiPriority="65" w:unhideWhenUsed="0"/>
+    <w:lsdException w:name="Medium List 2 Accent 4" w:semiHidden="0" w:uiPriority="66" w:unhideWhenUsed="0"/>
+    <w:lsdException w:name="Medium Grid 1 Accent 4" w:semiHidden="0" w:uiPriority="67" w:unhideWhenUsed="0"/>
+    <w:lsdException w:name="Medium Grid 2 Accent 4" w:semiHidden="0" w:uiPriority="68" w:unhideWhenUsed="0"/>
+    <w:lsdException w:name="Medium Grid 3 Accent 4" w:semiHidden="0" w:uiPriority="69" w:unhideWhenUsed="0"/>
+    <w:lsdException w:name="Dark List Accent 4" w:semiHidden="0" w:uiPriority="70" w:unhideWhenUsed="0"/>
+    <w:lsdException w:name="Colorful Shading Accent 4" w:semiHidden="0" w:uiPriority="71" w:unhideWhenUsed="0"/>
+    <w:lsdException w:name="Colorful List Accent 4" w:semiHidden="0" w:uiPriority="72" w:unhideWhenUsed="0"/>
+    <w:lsdException w:name="Colorful Grid Accent 4" w:semiHidden="0" w:uiPriority="73" w:unhideWhenUsed="0"/>
+    <w:lsdException w:name="Light Shading Accent 5" w:semiHidden="0" w:uiPriority="60" w:unhideWhenUsed="0"/>
+    <w:lsdException w:name="Light List Accent 5" w:semiHidden="0" w:uiPriority="61" w:unhideWhenUsed="0"/>
+    <w:lsdException w:name="Light Grid Accent 5" w:semiHidden="0" w:uiPriority="62" w:unhideWhenUsed="0"/>
+    <w:lsdException w:name="Medium Shading 1 Accent 5" w:semiHidden="0" w:uiPriority="63" w:unhideWhenUsed="0"/>
+    <w:lsdException w:name="Medium Shading 2 Accent 5" w:semiHidden="0" w:uiPriority="64" w:unhideWhenUsed="0"/>
+    <w:lsdException w:name="Medium List 1 Accent 5" w:semiHidden="0" w:uiPriority="65" w:unhideWhenUsed="0"/>
+    <w:lsdException w:name="Medium List 2 Accent 5" w:semiHidden="0" w:uiPriority="66" w:unhideWhenUsed="0"/>
+    <w:lsdException w:name="Medium Grid 1 Accent 5" w:semiHidden="0" w:uiPriority="67" w:unhideWhenUsed="0"/>
+    <w:lsdException w:name="Medium Grid 2 Accent 5" w:semiHidden="0" w:uiPriority="68" w:unhideWhenUsed="0"/>
+    <w:lsdException w:name="Medium Grid 3 Accent 5" w:semiHidden="0" w:uiPriority="69" w:unhideWhenUsed="0"/>
+    <w:lsdException w:name="Dark List Accent 5" w:semiHidden="0" w:uiPriority="70" w:unhideWhenUsed="0"/>
+    <w:lsdException w:name="Colorful Shading Accent 5" w:semiHidden="0" w:uiPriority="71" w:unhideWhenUsed="0"/>
+    <w:lsdException w:name="Colorful List Accent 5" w:semiHidden="0" w:uiPriority="72" w:unhideWhenUsed="0"/>
+    <w:lsdException w:name="Colorful Grid Accent 5" w:semiHidden="0" w:uiPriority="73" w:unhideWhenUsed="0"/>
+    <w:lsdException w:name="Light Shading Accent 6" w:semiHidden="0" w:uiPriority="60" w:unhideWhenUsed="0"/>
+    <w:lsdException w:name="Light List Accent 6" w:semiHidden="0" w:uiPriority="61" w:unhideWhenUsed="0"/>
+    <w:lsdException w:name="Light Grid Accent 6" w:semiHidden="0" w:uiPriority="62" w:unhideWhenUsed="0"/>
+    <w:lsdException w:name="Medium Shading 1 Accent 6" w:semiHidden="0" w:uiPriority="63" w:unhideWhenUsed="0"/>
+    <w:lsdException w:name="Medium Shading 2 Accent 6" w:semiHidden="0" w:uiPriority="64" w:unhideWhenUsed="0"/>
+    <w:lsdException w:name="Medium List 1 Accent 6" w:semiHidden="0" w:uiPriority="65" w:unhideWhenUsed="0"/>
+    <w:lsdException w:name="Medium List 2 Accent 6" w:semiHidden="0" w:uiPriority="66" w:unhideWhenUsed="0"/>
+    <w:lsdException w:name="Medium Grid 1 Accent 6" w:semiHidden="0" w:uiPriority="67" w:unhideWhenUsed="0"/>
+    <w:lsdException w:name="Medium Grid 2 Accent 6" w:semiHidden="0" w:uiPriority="68" w:unhideWhenUsed="0"/>
+    <w:lsdException w:name="Medium Grid 3 Accent 6" w:semiHidden="0" w:uiPriority="69" w:unhideWhenUsed="0"/>
+    <w:lsdException w:name="Dark List Accent 6" w:semiHidden="0" w:uiPriority="70" w:unhideWhenUsed="0"/>
+    <w:lsdException w:name="Colorful Shading Accent 6" w:semiHidden="0" w:uiPriority="71" w:unhideWhenUsed="0"/>
+    <w:lsdException w:name="Colorful List Accent 6" w:semiHidden="0" w:uiPriority="72" w:unhideWhenUsed="0"/>
+    <w:lsdException w:name="Colorful Grid Accent 6" w:semiHidden="0" w:uiPriority="73" w:unhideWhenUsed="0"/>
+    <w:lsdException w:name="Subtle Emphasis" w:semiHidden="0" w:uiPriority="19" w:unhideWhenUsed="0" w:qFormat="1"/>
+    <w:lsdException w:name="Intense Emphasis" w:semiHidden="0" w:uiPriority="21" w:unhideWhenUsed="0" w:qFormat="1"/>
+    <w:lsdException w:name="Subtle Reference" w:semiHidden="0" w:uiPriority="31" w:unhideWhenUsed="0" w:qFormat="1"/>
+    <w:lsdException w:name="Intense Reference" w:semiHidden="0" w:uiPriority="32" w:unhideWhenUsed="0" w:qFormat="1"/>
+    <w:lsdException w:name="Book Title" w:semiHidden="0" w:uiPriority="33" w:unhideWhenUsed="0" w:qFormat="1"/>
+    <w:lsdException w:name="Bibliography" w:uiPriority="37"/>
+    <w:lsdException w:name="TOC Heading" w:uiPriority="39" w:qFormat="1"/>
+  </w:latentStyles>
+  <w:style w:type="paragraph" w:default="1" w:styleId="Normal">
+    <w:name w:val="Normal"/>
+    <w:qFormat/>
+    <w:rsid w:val="00DC675B"/>
+  </w:style>
+  <w:style w:type="paragraph" w:styleId="Heading1">
+    <w:name w:val="heading 1"/>
+    <w:basedOn w:val="Normal"/>
+    <w:next w:val="Normal"/>
+    <w:link w:val="Heading1Char"/>
+    <w:uiPriority w:val="9"/>
+    <w:qFormat/>
+    <w:rsid w:val="00DC675B"/>
+    <w:pPr>
+      <w:keepNext/>
+      <w:keepLines/>
+      <w:spacing w:before="480"/>
+      <w:outlineLvl w:val="0"/>
+    </w:pPr>
+    <w:rPr>
+      <w:rFonts w:asciiTheme="majorHAnsi" w:eastAsiaTheme="majorEastAsia" w:hAnsiTheme="majorHAnsi" w:cstheme="majorBidi"/>
+      <w:b/>
+      <w:bCs/>
+      <w:color w:val="810000" w:themeColor="accent1" w:themeShade="BF"/>
+      <w:sz w:val="28"/>
+      <w:szCs w:val="28"/>
+    </w:rPr>
+  </w:style>
+  <w:style w:type="character" w:default="1" w:styleId="DefaultParagraphFont">
+    <w:name w:val="Default Paragraph Font"/>
+    <w:uiPriority w:val="1"/>
+    <w:semiHidden/>
+    <w:unhideWhenUsed/>
+  </w:style>
+  <w:style w:type="table" w:default="1" w:styleId="TableNormal">
+    <w:name w:val="Normal Table"/>
+    <w:uiPriority w:val="99"/>
+    <w:semiHidden/>
+    <w:unhideWhenUsed/>
+    <w:tblPr>
+      <w:tblInd w:w="0" w:type="dxa"/>
+      <w:tblCellMar>
+        <w:top w:w="0" w:type="dxa"/>
+        <w:left w:w="108" w:type="dxa"/>
+        <w:bottom w:w="0" w:type="dxa"/>
+        <w:right w:w="108" w:type="dxa"/>
+      </w:tblCellMar>
+    </w:tblPr>
+  </w:style>
+  <w:style w:type="numbering" w:default="1" w:styleId="NoList">
+    <w:name w:val="No List"/>
+    <w:uiPriority w:val="99"/>
+    <w:semiHidden/>
+    <w:unhideWhenUsed/>
+  </w:style>
+  <w:style w:type="character" w:customStyle="1" w:styleId="Heading1Char">
+    <w:name w:val="Heading 1 Char"/>
+    <w:basedOn w:val="DefaultParagraphFont"/>
+    <w:link w:val="Heading1"/>
+    <w:uiPriority w:val="9"/>
+    <w:rsid w:val="00DC675B"/>
+    <w:rPr>
+      <w:rFonts w:asciiTheme="majorHAnsi" w:eastAsiaTheme="majorEastAsia" w:hAnsiTheme="majorHAnsi" w:cstheme="majorBidi"/>
+      <w:b/>
+      <w:bCs/>
+      <w:color w:val="810000" w:themeColor="accent1" w:themeShade="BF"/>
+      <w:sz w:val="28"/>
+      <w:szCs w:val="28"/>
+    </w:rPr>
+  </w:style>
+  <w:style w:type="paragraph" w:styleId="ListParagraph">
+    <w:name w:val="List Paragraph"/>
+    <w:basedOn w:val="Normal"/>
+    <w:uiPriority w:val="34"/>
+    <w:qFormat/>
+    <w:rsid w:val="00DC675B"/>
+    <w:pPr>
+      <w:ind w:left="720"/>
+      <w:contextualSpacing/>
+    </w:pPr>
+  </w:style>
+  <w:style w:type="paragraph" w:styleId="Header">
+    <w:name w:val="header"/>
+    <w:basedOn w:val="Normal"/>
+    <w:link w:val="HeaderChar"/>
+    <w:uiPriority w:val="99"/>
+    <w:unhideWhenUsed/>
+    <w:rsid w:val="000D742E"/>
+    <w:pPr>
+      <w:tabs>
+        <w:tab w:val="center" w:pos="4536"/>
+        <w:tab w:val="right" w:pos="9072"/>
+      </w:tabs>
+      <w:spacing w:line="240" w:lineRule="auto"/>
+    </w:pPr>
+  </w:style>
+  <w:style w:type="character" w:customStyle="1" w:styleId="HeaderChar">
+    <w:name w:val="Header Char"/>
+    <w:basedOn w:val="DefaultParagraphFont"/>
+    <w:link w:val="Header"/>
+    <w:uiPriority w:val="99"/>
+    <w:rsid w:val="000D742E"/>
+  </w:style>
+  <w:style w:type="paragraph" w:styleId="Footer">
+    <w:name w:val="footer"/>
+    <w:basedOn w:val="Normal"/>
+    <w:link w:val="FooterChar"/>
+    <w:uiPriority w:val="99"/>
+    <w:unhideWhenUsed/>
+    <w:rsid w:val="000D742E"/>
+    <w:pPr>
+      <w:tabs>
+        <w:tab w:val="center" w:pos="4536"/>
+        <w:tab w:val="right" w:pos="9072"/>
+      </w:tabs>
+      <w:spacing w:line="240" w:lineRule="auto"/>
+    </w:pPr>
+  </w:style>
+  <w:style w:type="character" w:customStyle="1" w:styleId="FooterChar">
+    <w:name w:val="Footer Char"/>
+    <w:basedOn w:val="DefaultParagraphFont"/>
+    <w:link w:val="Footer"/>
+    <w:uiPriority w:val="99"/>
+    <w:rsid w:val="000D742E"/>
+  </w:style>
+  <w:style w:type="table" w:styleId="TableGrid">
+    <w:name w:val="Table Grid"/>
+    <w:basedOn w:val="TableNormal"/>
     <w:uiPriority w:val="59"/>
     <w:rsid w:val="00EA4437"/>
     <w:pPr>

--- a/Documentatie/Interview/Piet/Piet Interview.docx
+++ b/Documentatie/Interview/Piet/Piet Interview.docx
@@ -274,6 +274,9 @@
       <w:r>
         <w:t>Wat is uw functie op de afdeling</w:t>
       </w:r>
+      <w:r>
+        <w:t>?</w:t>
+      </w:r>
     </w:p>
     <w:p/>
     <w:p>
@@ -315,7 +318,11 @@
         <w:t>Als een werknemer van uw afdeling iets verandert, kan een andere werknemer dit dan direct zien?</w:t>
       </w:r>
     </w:p>
-    <w:p/>
+    <w:p>
+      <w:pPr>
+        <w:pStyle w:val="ListParagraph"/>
+      </w:pPr>
+    </w:p>
     <w:p>
       <w:pPr>
         <w:pStyle w:val="ListParagraph"/>
@@ -330,50 +337,6 @@
         </w:numPr>
       </w:pPr>
       <w:r>
-        <w:t>Wat is er belangrijk aan de afdeling Financiën</w:t>
-      </w:r>
-    </w:p>
-    <w:p>
-      <w:pPr>
-        <w:pStyle w:val="ListParagraph"/>
-      </w:pPr>
-    </w:p>
-    <w:p>
-      <w:pPr>
-        <w:pStyle w:val="ListParagraph"/>
-      </w:pPr>
-    </w:p>
-    <w:p>
-      <w:pPr>
-        <w:pStyle w:val="ListParagraph"/>
-        <w:numPr>
-          <w:ilvl w:val="0"/>
-          <w:numId w:val="4"/>
-        </w:numPr>
-      </w:pPr>
-      <w:r>
-        <w:t>Krijgen jullie ook opdrachten binnen?</w:t>
-      </w:r>
-    </w:p>
-    <w:p>
-      <w:pPr>
-        <w:pStyle w:val="ListParagraph"/>
-      </w:pPr>
-    </w:p>
-    <w:p>
-      <w:pPr>
-        <w:pStyle w:val="ListParagraph"/>
-      </w:pPr>
-    </w:p>
-    <w:p>
-      <w:pPr>
-        <w:pStyle w:val="ListParagraph"/>
-        <w:numPr>
-          <w:ilvl w:val="0"/>
-          <w:numId w:val="4"/>
-        </w:numPr>
-      </w:pPr>
-      <w:r>
         <w:t>Hoeveel accounts heeft uw afdeling nodig in de applicatie?</w:t>
       </w:r>
     </w:p>
@@ -388,13 +351,13 @@
       <w:r>
         <w:t>Als die zelf een aparte wilt vragen of die extra rechten moet hebben.</w:t>
       </w:r>
+    </w:p>
+    <w:p>
+      <w:pPr>
+        <w:pStyle w:val="ListParagraph"/>
+      </w:pPr>
       <w:bookmarkStart w:id="0" w:name="_GoBack"/>
       <w:bookmarkEnd w:id="0"/>
-    </w:p>
-    <w:p>
-      <w:pPr>
-        <w:pStyle w:val="ListParagraph"/>
-      </w:pPr>
     </w:p>
     <w:p>
       <w:pPr>

--- a/Documentatie/Interview/Piet/Piet Interview.docx
+++ b/Documentatie/Interview/Piet/Piet Interview.docx
@@ -20,22 +20,14 @@
           <w:sz w:val="56"/>
           <w:szCs w:val="56"/>
         </w:rPr>
-        <w:t xml:space="preserve">Financiën </w:t>
-      </w:r>
-      <w:r>
-        <w:rPr>
-          <w:rFonts w:ascii="Cambria" w:hAnsi="Cambria"/>
-          <w:color w:val="0070C0"/>
-          <w:sz w:val="56"/>
-          <w:szCs w:val="56"/>
-        </w:rPr>
-        <w:t>Interview</w:t>
+        <w:t>Financiën Interview</w:t>
       </w:r>
     </w:p>
     <w:tbl>
       <w:tblPr>
         <w:tblStyle w:val="TableGrid"/>
         <w:tblW w:w="0" w:type="auto"/>
+        <w:tblInd w:w="0" w:type="dxa"/>
         <w:tblLook w:val="04A0" w:firstRow="1" w:lastRow="0" w:firstColumn="1" w:lastColumn="0" w:noHBand="0" w:noVBand="1"/>
       </w:tblPr>
       <w:tblGrid>
@@ -268,14 +260,11 @@
         <w:pStyle w:val="ListParagraph"/>
         <w:numPr>
           <w:ilvl w:val="0"/>
-          <w:numId w:val="4"/>
+          <w:numId w:val="1"/>
         </w:numPr>
       </w:pPr>
       <w:r>
-        <w:t>Wat is uw functie op de afdeling</w:t>
-      </w:r>
-      <w:r>
-        <w:t>?</w:t>
+        <w:t>Wat is uw functie op de afdeling?</w:t>
       </w:r>
     </w:p>
     <w:p/>
@@ -289,7 +278,7 @@
         <w:pStyle w:val="ListParagraph"/>
         <w:numPr>
           <w:ilvl w:val="0"/>
-          <w:numId w:val="4"/>
+          <w:numId w:val="1"/>
         </w:numPr>
       </w:pPr>
       <w:r>
@@ -311,7 +300,7 @@
         <w:pStyle w:val="ListParagraph"/>
         <w:numPr>
           <w:ilvl w:val="0"/>
-          <w:numId w:val="4"/>
+          <w:numId w:val="1"/>
         </w:numPr>
       </w:pPr>
       <w:r>
@@ -333,7 +322,7 @@
         <w:pStyle w:val="ListParagraph"/>
         <w:numPr>
           <w:ilvl w:val="0"/>
-          <w:numId w:val="4"/>
+          <w:numId w:val="1"/>
         </w:numPr>
       </w:pPr>
       <w:r>
@@ -345,7 +334,7 @@
         <w:pStyle w:val="ListParagraph"/>
         <w:numPr>
           <w:ilvl w:val="1"/>
-          <w:numId w:val="4"/>
+          <w:numId w:val="1"/>
         </w:numPr>
       </w:pPr>
       <w:r>
@@ -356,8 +345,6 @@
       <w:pPr>
         <w:pStyle w:val="ListParagraph"/>
       </w:pPr>
-      <w:bookmarkStart w:id="0" w:name="_GoBack"/>
-      <w:bookmarkEnd w:id="0"/>
     </w:p>
     <w:p>
       <w:pPr>
@@ -369,56 +356,34 @@
         <w:pStyle w:val="ListParagraph"/>
         <w:numPr>
           <w:ilvl w:val="0"/>
-          <w:numId w:val="4"/>
+          <w:numId w:val="1"/>
         </w:numPr>
       </w:pPr>
       <w:r>
-        <w:t>Is er nog iets dat we over het hoofd hebben gezien, of is er iets dat u nog kunt aanvullen?</w:t>
+        <w:t>Welke functie binnen aplicatie zou afdeling Financiën graag willen zien?</w:t>
       </w:r>
     </w:p>
-    <w:p/>
-    <w:p/>
-    <w:p/>
-    <w:p/>
-    <w:p/>
+    <w:p>
+      <w:pPr>
+        <w:pStyle w:val="ListParagraph"/>
+      </w:pPr>
+    </w:p>
+    <w:p>
+      <w:pPr>
+        <w:pStyle w:val="ListParagraph"/>
+      </w:pPr>
+    </w:p>
     <w:p>
       <w:pPr>
         <w:pStyle w:val="ListParagraph"/>
         <w:numPr>
           <w:ilvl w:val="0"/>
-          <w:numId w:val="4"/>
+          <w:numId w:val="1"/>
         </w:numPr>
       </w:pPr>
       <w:r>
-        <w:t>Moet iedereen er bij kunnen, bij de applicatie?</w:t>
+        <w:t xml:space="preserve">Hebben wij iets gemist wat U denkt belangrijk is voor de aplicatie, zoja kunt u dan ons aanvulen? </w:t>
       </w:r>
-    </w:p>
-    <w:p>
-      <w:pPr>
-        <w:pStyle w:val="ListParagraph"/>
-      </w:pPr>
-    </w:p>
-    <w:p>
-      <w:r>
-        <w:tab/>
-      </w:r>
-    </w:p>
-    <w:p>
-      <w:pPr>
-        <w:pStyle w:val="ListParagraph"/>
-        <w:numPr>
-          <w:ilvl w:val="0"/>
-          <w:numId w:val="4"/>
-        </w:numPr>
-      </w:pPr>
-      <w:r>
-        <w:t>Moeten de werknemers een aparte inlog code hebben?</w:t>
-      </w:r>
-    </w:p>
-    <w:p>
-      <w:pPr>
-        <w:pStyle w:val="ListParagraph"/>
-      </w:pPr>
     </w:p>
     <w:p/>
     <w:p>
@@ -441,6 +406,10 @@
         </w:rPr>
         <w:t>Notities:</w:t>
       </w:r>
+    </w:p>
+    <w:p>
+      <w:bookmarkStart w:id="0" w:name="_GoBack"/>
+      <w:bookmarkEnd w:id="0"/>
     </w:p>
     <w:sectPr>
       <w:pgSz w:w="11906" w:h="16838"/>
@@ -452,326 +421,9 @@
 </w:document>
 </file>
 
-<file path=word/endnotes.xml><?xml version="1.0" encoding="utf-8"?>
-<w:endnotes xmlns:wpc="http://schemas.microsoft.com/office/word/2010/wordprocessingCanvas" xmlns:mc="http://schemas.openxmlformats.org/markup-compatibility/2006" xmlns:o="urn:schemas-microsoft-com:office:office" xmlns:r="http://schemas.openxmlformats.org/officeDocument/2006/relationships" xmlns:m="http://schemas.openxmlformats.org/officeDocument/2006/math" xmlns:v="urn:schemas-microsoft-com:vml" xmlns:wp14="http://schemas.microsoft.com/office/word/2010/wordprocessingDrawing" xmlns:wp="http://schemas.openxmlformats.org/drawingml/2006/wordprocessingDrawing" xmlns:w10="urn:schemas-microsoft-com:office:word" xmlns:w="http://schemas.openxmlformats.org/wordprocessingml/2006/main" xmlns:w14="http://schemas.microsoft.com/office/word/2010/wordml" xmlns:wpg="http://schemas.microsoft.com/office/word/2010/wordprocessingGroup" xmlns:wpi="http://schemas.microsoft.com/office/word/2010/wordprocessingInk" xmlns:wne="http://schemas.microsoft.com/office/word/2006/wordml" xmlns:wps="http://schemas.microsoft.com/office/word/2010/wordprocessingShape" mc:Ignorable="w14 wp14">
-  <w:endnote w:type="separator" w:id="-1">
-    <w:p>
-      <w:pPr>
-        <w:spacing w:line="240" w:lineRule="auto"/>
-      </w:pPr>
-      <w:r>
-        <w:separator/>
-      </w:r>
-    </w:p>
-  </w:endnote>
-  <w:endnote w:type="continuationSeparator" w:id="0">
-    <w:p>
-      <w:pPr>
-        <w:spacing w:line="240" w:lineRule="auto"/>
-      </w:pPr>
-      <w:r>
-        <w:continuationSeparator/>
-      </w:r>
-    </w:p>
-  </w:endnote>
-</w:endnotes>
-</file>
-
-<file path=word/footnotes.xml><?xml version="1.0" encoding="utf-8"?>
-<w:footnotes xmlns:wpc="http://schemas.microsoft.com/office/word/2010/wordprocessingCanvas" xmlns:mc="http://schemas.openxmlformats.org/markup-compatibility/2006" xmlns:o="urn:schemas-microsoft-com:office:office" xmlns:r="http://schemas.openxmlformats.org/officeDocument/2006/relationships" xmlns:m="http://schemas.openxmlformats.org/officeDocument/2006/math" xmlns:v="urn:schemas-microsoft-com:vml" xmlns:wp14="http://schemas.microsoft.com/office/word/2010/wordprocessingDrawing" xmlns:wp="http://schemas.openxmlformats.org/drawingml/2006/wordprocessingDrawing" xmlns:w10="urn:schemas-microsoft-com:office:word" xmlns:w="http://schemas.openxmlformats.org/wordprocessingml/2006/main" xmlns:w14="http://schemas.microsoft.com/office/word/2010/wordml" xmlns:wpg="http://schemas.microsoft.com/office/word/2010/wordprocessingGroup" xmlns:wpi="http://schemas.microsoft.com/office/word/2010/wordprocessingInk" xmlns:wne="http://schemas.microsoft.com/office/word/2006/wordml" xmlns:wps="http://schemas.microsoft.com/office/word/2010/wordprocessingShape" mc:Ignorable="w14 wp14">
-  <w:footnote w:type="separator" w:id="-1">
-    <w:p>
-      <w:pPr>
-        <w:spacing w:line="240" w:lineRule="auto"/>
-      </w:pPr>
-      <w:r>
-        <w:separator/>
-      </w:r>
-    </w:p>
-  </w:footnote>
-  <w:footnote w:type="continuationSeparator" w:id="0">
-    <w:p>
-      <w:pPr>
-        <w:spacing w:line="240" w:lineRule="auto"/>
-      </w:pPr>
-      <w:r>
-        <w:continuationSeparator/>
-      </w:r>
-    </w:p>
-  </w:footnote>
-</w:footnotes>
-</file>
-
 <file path=word/numbering.xml><?xml version="1.0" encoding="utf-8"?>
 <w:numbering xmlns:wpc="http://schemas.microsoft.com/office/word/2010/wordprocessingCanvas" xmlns:mc="http://schemas.openxmlformats.org/markup-compatibility/2006" xmlns:o="urn:schemas-microsoft-com:office:office" xmlns:r="http://schemas.openxmlformats.org/officeDocument/2006/relationships" xmlns:m="http://schemas.openxmlformats.org/officeDocument/2006/math" xmlns:v="urn:schemas-microsoft-com:vml" xmlns:wp14="http://schemas.microsoft.com/office/word/2010/wordprocessingDrawing" xmlns:wp="http://schemas.openxmlformats.org/drawingml/2006/wordprocessingDrawing" xmlns:w10="urn:schemas-microsoft-com:office:word" xmlns:w="http://schemas.openxmlformats.org/wordprocessingml/2006/main" xmlns:w14="http://schemas.microsoft.com/office/word/2010/wordml" xmlns:wpg="http://schemas.microsoft.com/office/word/2010/wordprocessingGroup" xmlns:wpi="http://schemas.microsoft.com/office/word/2010/wordprocessingInk" xmlns:wne="http://schemas.microsoft.com/office/word/2006/wordml" xmlns:wps="http://schemas.microsoft.com/office/word/2010/wordprocessingShape" mc:Ignorable="w14 wp14">
   <w:abstractNum w:abstractNumId="0">
-    <w:nsid w:val="18192DB1"/>
-    <w:multiLevelType w:val="hybridMultilevel"/>
-    <w:tmpl w:val="94F633CA"/>
-    <w:lvl w:ilvl="0" w:tplc="04130011">
-      <w:start w:val="1"/>
-      <w:numFmt w:val="decimal"/>
-      <w:lvlText w:val="%1)"/>
-      <w:lvlJc w:val="left"/>
-      <w:pPr>
-        <w:ind w:left="720" w:hanging="360"/>
-      </w:pPr>
-      <w:rPr>
-        <w:rFonts w:hint="default"/>
-      </w:rPr>
-    </w:lvl>
-    <w:lvl w:ilvl="1" w:tplc="04130019" w:tentative="1">
-      <w:start w:val="1"/>
-      <w:numFmt w:val="lowerLetter"/>
-      <w:lvlText w:val="%2."/>
-      <w:lvlJc w:val="left"/>
-      <w:pPr>
-        <w:ind w:left="1440" w:hanging="360"/>
-      </w:pPr>
-    </w:lvl>
-    <w:lvl w:ilvl="2" w:tplc="0413001B" w:tentative="1">
-      <w:start w:val="1"/>
-      <w:numFmt w:val="lowerRoman"/>
-      <w:lvlText w:val="%3."/>
-      <w:lvlJc w:val="right"/>
-      <w:pPr>
-        <w:ind w:left="2160" w:hanging="180"/>
-      </w:pPr>
-    </w:lvl>
-    <w:lvl w:ilvl="3" w:tplc="0413000F" w:tentative="1">
-      <w:start w:val="1"/>
-      <w:numFmt w:val="decimal"/>
-      <w:lvlText w:val="%4."/>
-      <w:lvlJc w:val="left"/>
-      <w:pPr>
-        <w:ind w:left="2880" w:hanging="360"/>
-      </w:pPr>
-    </w:lvl>
-    <w:lvl w:ilvl="4" w:tplc="04130019" w:tentative="1">
-      <w:start w:val="1"/>
-      <w:numFmt w:val="lowerLetter"/>
-      <w:lvlText w:val="%5."/>
-      <w:lvlJc w:val="left"/>
-      <w:pPr>
-        <w:ind w:left="3600" w:hanging="360"/>
-      </w:pPr>
-    </w:lvl>
-    <w:lvl w:ilvl="5" w:tplc="0413001B" w:tentative="1">
-      <w:start w:val="1"/>
-      <w:numFmt w:val="lowerRoman"/>
-      <w:lvlText w:val="%6."/>
-      <w:lvlJc w:val="right"/>
-      <w:pPr>
-        <w:ind w:left="4320" w:hanging="180"/>
-      </w:pPr>
-    </w:lvl>
-    <w:lvl w:ilvl="6" w:tplc="0413000F" w:tentative="1">
-      <w:start w:val="1"/>
-      <w:numFmt w:val="decimal"/>
-      <w:lvlText w:val="%7."/>
-      <w:lvlJc w:val="left"/>
-      <w:pPr>
-        <w:ind w:left="5040" w:hanging="360"/>
-      </w:pPr>
-    </w:lvl>
-    <w:lvl w:ilvl="7" w:tplc="04130019" w:tentative="1">
-      <w:start w:val="1"/>
-      <w:numFmt w:val="lowerLetter"/>
-      <w:lvlText w:val="%8."/>
-      <w:lvlJc w:val="left"/>
-      <w:pPr>
-        <w:ind w:left="5760" w:hanging="360"/>
-      </w:pPr>
-    </w:lvl>
-    <w:lvl w:ilvl="8" w:tplc="0413001B" w:tentative="1">
-      <w:start w:val="1"/>
-      <w:numFmt w:val="lowerRoman"/>
-      <w:lvlText w:val="%9."/>
-      <w:lvlJc w:val="right"/>
-      <w:pPr>
-        <w:ind w:left="6480" w:hanging="180"/>
-      </w:pPr>
-    </w:lvl>
-  </w:abstractNum>
-  <w:abstractNum w:abstractNumId="1">
-    <w:nsid w:val="1B6B0FCE"/>
-    <w:multiLevelType w:val="hybridMultilevel"/>
-    <w:tmpl w:val="C85AB940"/>
-    <w:lvl w:ilvl="0" w:tplc="3AE27E88">
-      <w:start w:val="1"/>
-      <w:numFmt w:val="decimal"/>
-      <w:lvlText w:val="%1"/>
-      <w:lvlJc w:val="left"/>
-      <w:pPr>
-        <w:ind w:left="720" w:hanging="360"/>
-      </w:pPr>
-      <w:rPr>
-        <w:rFonts w:hint="default"/>
-      </w:rPr>
-    </w:lvl>
-    <w:lvl w:ilvl="1" w:tplc="04130019" w:tentative="1">
-      <w:start w:val="1"/>
-      <w:numFmt w:val="lowerLetter"/>
-      <w:lvlText w:val="%2."/>
-      <w:lvlJc w:val="left"/>
-      <w:pPr>
-        <w:ind w:left="1440" w:hanging="360"/>
-      </w:pPr>
-    </w:lvl>
-    <w:lvl w:ilvl="2" w:tplc="0413001B" w:tentative="1">
-      <w:start w:val="1"/>
-      <w:numFmt w:val="lowerRoman"/>
-      <w:lvlText w:val="%3."/>
-      <w:lvlJc w:val="right"/>
-      <w:pPr>
-        <w:ind w:left="2160" w:hanging="180"/>
-      </w:pPr>
-    </w:lvl>
-    <w:lvl w:ilvl="3" w:tplc="0413000F" w:tentative="1">
-      <w:start w:val="1"/>
-      <w:numFmt w:val="decimal"/>
-      <w:lvlText w:val="%4."/>
-      <w:lvlJc w:val="left"/>
-      <w:pPr>
-        <w:ind w:left="2880" w:hanging="360"/>
-      </w:pPr>
-    </w:lvl>
-    <w:lvl w:ilvl="4" w:tplc="04130019" w:tentative="1">
-      <w:start w:val="1"/>
-      <w:numFmt w:val="lowerLetter"/>
-      <w:lvlText w:val="%5."/>
-      <w:lvlJc w:val="left"/>
-      <w:pPr>
-        <w:ind w:left="3600" w:hanging="360"/>
-      </w:pPr>
-    </w:lvl>
-    <w:lvl w:ilvl="5" w:tplc="0413001B" w:tentative="1">
-      <w:start w:val="1"/>
-      <w:numFmt w:val="lowerRoman"/>
-      <w:lvlText w:val="%6."/>
-      <w:lvlJc w:val="right"/>
-      <w:pPr>
-        <w:ind w:left="4320" w:hanging="180"/>
-      </w:pPr>
-    </w:lvl>
-    <w:lvl w:ilvl="6" w:tplc="0413000F" w:tentative="1">
-      <w:start w:val="1"/>
-      <w:numFmt w:val="decimal"/>
-      <w:lvlText w:val="%7."/>
-      <w:lvlJc w:val="left"/>
-      <w:pPr>
-        <w:ind w:left="5040" w:hanging="360"/>
-      </w:pPr>
-    </w:lvl>
-    <w:lvl w:ilvl="7" w:tplc="04130019" w:tentative="1">
-      <w:start w:val="1"/>
-      <w:numFmt w:val="lowerLetter"/>
-      <w:lvlText w:val="%8."/>
-      <w:lvlJc w:val="left"/>
-      <w:pPr>
-        <w:ind w:left="5760" w:hanging="360"/>
-      </w:pPr>
-    </w:lvl>
-    <w:lvl w:ilvl="8" w:tplc="0413001B" w:tentative="1">
-      <w:start w:val="1"/>
-      <w:numFmt w:val="lowerRoman"/>
-      <w:lvlText w:val="%9."/>
-      <w:lvlJc w:val="right"/>
-      <w:pPr>
-        <w:ind w:left="6480" w:hanging="180"/>
-      </w:pPr>
-    </w:lvl>
-  </w:abstractNum>
-  <w:abstractNum w:abstractNumId="2">
-    <w:nsid w:val="27F51062"/>
-    <w:multiLevelType w:val="hybridMultilevel"/>
-    <w:tmpl w:val="F14EE360"/>
-    <w:lvl w:ilvl="0" w:tplc="04130011">
-      <w:start w:val="1"/>
-      <w:numFmt w:val="decimal"/>
-      <w:lvlText w:val="%1)"/>
-      <w:lvlJc w:val="left"/>
-      <w:pPr>
-        <w:ind w:left="720" w:hanging="360"/>
-      </w:pPr>
-      <w:rPr>
-        <w:rFonts w:hint="default"/>
-      </w:rPr>
-    </w:lvl>
-    <w:lvl w:ilvl="1" w:tplc="04130019" w:tentative="1">
-      <w:start w:val="1"/>
-      <w:numFmt w:val="lowerLetter"/>
-      <w:lvlText w:val="%2."/>
-      <w:lvlJc w:val="left"/>
-      <w:pPr>
-        <w:ind w:left="1440" w:hanging="360"/>
-      </w:pPr>
-    </w:lvl>
-    <w:lvl w:ilvl="2" w:tplc="0413001B" w:tentative="1">
-      <w:start w:val="1"/>
-      <w:numFmt w:val="lowerRoman"/>
-      <w:lvlText w:val="%3."/>
-      <w:lvlJc w:val="right"/>
-      <w:pPr>
-        <w:ind w:left="2160" w:hanging="180"/>
-      </w:pPr>
-    </w:lvl>
-    <w:lvl w:ilvl="3" w:tplc="0413000F" w:tentative="1">
-      <w:start w:val="1"/>
-      <w:numFmt w:val="decimal"/>
-      <w:lvlText w:val="%4."/>
-      <w:lvlJc w:val="left"/>
-      <w:pPr>
-        <w:ind w:left="2880" w:hanging="360"/>
-      </w:pPr>
-    </w:lvl>
-    <w:lvl w:ilvl="4" w:tplc="04130019" w:tentative="1">
-      <w:start w:val="1"/>
-      <w:numFmt w:val="lowerLetter"/>
-      <w:lvlText w:val="%5."/>
-      <w:lvlJc w:val="left"/>
-      <w:pPr>
-        <w:ind w:left="3600" w:hanging="360"/>
-      </w:pPr>
-    </w:lvl>
-    <w:lvl w:ilvl="5" w:tplc="0413001B" w:tentative="1">
-      <w:start w:val="1"/>
-      <w:numFmt w:val="lowerRoman"/>
-      <w:lvlText w:val="%6."/>
-      <w:lvlJc w:val="right"/>
-      <w:pPr>
-        <w:ind w:left="4320" w:hanging="180"/>
-      </w:pPr>
-    </w:lvl>
-    <w:lvl w:ilvl="6" w:tplc="0413000F" w:tentative="1">
-      <w:start w:val="1"/>
-      <w:numFmt w:val="decimal"/>
-      <w:lvlText w:val="%7."/>
-      <w:lvlJc w:val="left"/>
-      <w:pPr>
-        <w:ind w:left="5040" w:hanging="360"/>
-      </w:pPr>
-    </w:lvl>
-    <w:lvl w:ilvl="7" w:tplc="04130019" w:tentative="1">
-      <w:start w:val="1"/>
-      <w:numFmt w:val="lowerLetter"/>
-      <w:lvlText w:val="%8."/>
-      <w:lvlJc w:val="left"/>
-      <w:pPr>
-        <w:ind w:left="5760" w:hanging="360"/>
-      </w:pPr>
-    </w:lvl>
-    <w:lvl w:ilvl="8" w:tplc="0413001B" w:tentative="1">
-      <w:start w:val="1"/>
-      <w:numFmt w:val="lowerRoman"/>
-      <w:lvlText w:val="%9."/>
-      <w:lvlJc w:val="right"/>
-      <w:pPr>
-        <w:ind w:left="6480" w:hanging="180"/>
-      </w:pPr>
-    </w:lvl>
-  </w:abstractNum>
-  <w:abstractNum w:abstractNumId="3">
     <w:nsid w:val="6188758B"/>
     <w:multiLevelType w:val="hybridMultilevel"/>
     <w:tmpl w:val="DAA0C176"/>
@@ -783,9 +435,6 @@
       <w:pPr>
         <w:ind w:left="720" w:hanging="360"/>
       </w:pPr>
-      <w:rPr>
-        <w:rFonts w:hint="default"/>
-      </w:rPr>
     </w:lvl>
     <w:lvl w:ilvl="1" w:tplc="04130019">
       <w:start w:val="1"/>
@@ -796,7 +445,7 @@
         <w:ind w:left="1440" w:hanging="360"/>
       </w:pPr>
     </w:lvl>
-    <w:lvl w:ilvl="2" w:tplc="0413001B" w:tentative="1">
+    <w:lvl w:ilvl="2" w:tplc="0413001B">
       <w:start w:val="1"/>
       <w:numFmt w:val="lowerRoman"/>
       <w:lvlText w:val="%3."/>
@@ -805,7 +454,7 @@
         <w:ind w:left="2160" w:hanging="180"/>
       </w:pPr>
     </w:lvl>
-    <w:lvl w:ilvl="3" w:tplc="0413000F" w:tentative="1">
+    <w:lvl w:ilvl="3" w:tplc="0413000F">
       <w:start w:val="1"/>
       <w:numFmt w:val="decimal"/>
       <w:lvlText w:val="%4."/>
@@ -814,7 +463,7 @@
         <w:ind w:left="2880" w:hanging="360"/>
       </w:pPr>
     </w:lvl>
-    <w:lvl w:ilvl="4" w:tplc="04130019" w:tentative="1">
+    <w:lvl w:ilvl="4" w:tplc="04130019">
       <w:start w:val="1"/>
       <w:numFmt w:val="lowerLetter"/>
       <w:lvlText w:val="%5."/>
@@ -823,7 +472,7 @@
         <w:ind w:left="3600" w:hanging="360"/>
       </w:pPr>
     </w:lvl>
-    <w:lvl w:ilvl="5" w:tplc="0413001B" w:tentative="1">
+    <w:lvl w:ilvl="5" w:tplc="0413001B">
       <w:start w:val="1"/>
       <w:numFmt w:val="lowerRoman"/>
       <w:lvlText w:val="%6."/>
@@ -832,7 +481,7 @@
         <w:ind w:left="4320" w:hanging="180"/>
       </w:pPr>
     </w:lvl>
-    <w:lvl w:ilvl="6" w:tplc="0413000F" w:tentative="1">
+    <w:lvl w:ilvl="6" w:tplc="0413000F">
       <w:start w:val="1"/>
       <w:numFmt w:val="decimal"/>
       <w:lvlText w:val="%7."/>
@@ -841,7 +490,7 @@
         <w:ind w:left="5040" w:hanging="360"/>
       </w:pPr>
     </w:lvl>
-    <w:lvl w:ilvl="7" w:tplc="04130019" w:tentative="1">
+    <w:lvl w:ilvl="7" w:tplc="04130019">
       <w:start w:val="1"/>
       <w:numFmt w:val="lowerLetter"/>
       <w:lvlText w:val="%8."/>
@@ -850,7 +499,7 @@
         <w:ind w:left="5760" w:hanging="360"/>
       </w:pPr>
     </w:lvl>
-    <w:lvl w:ilvl="8" w:tplc="0413001B" w:tentative="1">
+    <w:lvl w:ilvl="8" w:tplc="0413001B">
       <w:start w:val="1"/>
       <w:numFmt w:val="lowerRoman"/>
       <w:lvlText w:val="%9."/>
@@ -862,15 +511,33 @@
   </w:abstractNum>
   <w:num w:numId="1">
     <w:abstractNumId w:val="0"/>
-  </w:num>
-  <w:num w:numId="2">
-    <w:abstractNumId w:val="1"/>
-  </w:num>
-  <w:num w:numId="3">
-    <w:abstractNumId w:val="2"/>
-  </w:num>
-  <w:num w:numId="4">
-    <w:abstractNumId w:val="3"/>
+    <w:lvlOverride w:ilvl="0">
+      <w:startOverride w:val="1"/>
+    </w:lvlOverride>
+    <w:lvlOverride w:ilvl="1">
+      <w:startOverride w:val="1"/>
+    </w:lvlOverride>
+    <w:lvlOverride w:ilvl="2">
+      <w:startOverride w:val="1"/>
+    </w:lvlOverride>
+    <w:lvlOverride w:ilvl="3">
+      <w:startOverride w:val="1"/>
+    </w:lvlOverride>
+    <w:lvlOverride w:ilvl="4">
+      <w:startOverride w:val="1"/>
+    </w:lvlOverride>
+    <w:lvlOverride w:ilvl="5">
+      <w:startOverride w:val="1"/>
+    </w:lvlOverride>
+    <w:lvlOverride w:ilvl="6">
+      <w:startOverride w:val="1"/>
+    </w:lvlOverride>
+    <w:lvlOverride w:ilvl="7">
+      <w:startOverride w:val="1"/>
+    </w:lvlOverride>
+    <w:lvlOverride w:ilvl="8">
+      <w:startOverride w:val="1"/>
+    </w:lvlOverride>
   </w:num>
 </w:numbering>
 </file>
@@ -880,15 +547,15 @@
   <w:docDefaults>
     <w:rPrDefault>
       <w:rPr>
-        <w:rFonts w:ascii="Arial" w:eastAsiaTheme="minorHAnsi" w:hAnsi="Arial" w:cstheme="majorHAnsi"/>
-        <w:sz w:val="24"/>
+        <w:rFonts w:asciiTheme="minorHAnsi" w:eastAsiaTheme="minorEastAsia" w:hAnsiTheme="minorHAnsi" w:cstheme="minorBidi"/>
+        <w:sz w:val="22"/>
         <w:szCs w:val="22"/>
-        <w:lang w:val="nl-NL" w:eastAsia="en-US" w:bidi="ar-SA"/>
+        <w:lang w:val="nl-NL" w:eastAsia="ja-JP" w:bidi="ar-SA"/>
       </w:rPr>
     </w:rPrDefault>
     <w:pPrDefault>
       <w:pPr>
-        <w:spacing w:line="276" w:lineRule="auto"/>
+        <w:spacing w:after="200" w:line="276" w:lineRule="auto"/>
       </w:pPr>
     </w:pPrDefault>
   </w:docDefaults>
@@ -1034,7 +701,15 @@
   <w:style w:type="paragraph" w:default="1" w:styleId="Normal">
     <w:name w:val="Normal"/>
     <w:qFormat/>
-    <w:rsid w:val="00DC675B"/>
+    <w:rsid w:val="00A13FF9"/>
+    <w:pPr>
+      <w:spacing w:after="0"/>
+    </w:pPr>
+    <w:rPr>
+      <w:rFonts w:ascii="Arial" w:eastAsiaTheme="minorHAnsi" w:hAnsi="Arial" w:cstheme="majorHAnsi"/>
+      <w:sz w:val="24"/>
+      <w:lang w:eastAsia="en-US"/>
+    </w:rPr>
   </w:style>
   <w:style w:type="paragraph" w:styleId="Heading1">
     <w:name w:val="heading 1"/>
@@ -1043,7 +718,7 @@
     <w:link w:val="Heading1Char"/>
     <w:uiPriority w:val="9"/>
     <w:qFormat/>
-    <w:rsid w:val="00DC675B"/>
+    <w:rsid w:val="00A13FF9"/>
     <w:pPr>
       <w:keepNext/>
       <w:keepLines/>
@@ -1054,7 +729,7 @@
       <w:rFonts w:asciiTheme="majorHAnsi" w:eastAsiaTheme="majorEastAsia" w:hAnsiTheme="majorHAnsi" w:cstheme="majorBidi"/>
       <w:b/>
       <w:bCs/>
-      <w:color w:val="810000" w:themeColor="accent1" w:themeShade="BF"/>
+      <w:color w:val="365F91" w:themeColor="accent1" w:themeShade="BF"/>
       <w:sz w:val="28"/>
       <w:szCs w:val="28"/>
     </w:rPr>
@@ -1091,14 +766,15 @@
     <w:basedOn w:val="DefaultParagraphFont"/>
     <w:link w:val="Heading1"/>
     <w:uiPriority w:val="9"/>
-    <w:rsid w:val="00DC675B"/>
+    <w:rsid w:val="00A13FF9"/>
     <w:rPr>
       <w:rFonts w:asciiTheme="majorHAnsi" w:eastAsiaTheme="majorEastAsia" w:hAnsiTheme="majorHAnsi" w:cstheme="majorBidi"/>
       <w:b/>
       <w:bCs/>
-      <w:color w:val="810000" w:themeColor="accent1" w:themeShade="BF"/>
+      <w:color w:val="365F91" w:themeColor="accent1" w:themeShade="BF"/>
       <w:sz w:val="28"/>
       <w:szCs w:val="28"/>
+      <w:lang w:eastAsia="en-US"/>
     </w:rPr>
   </w:style>
   <w:style w:type="paragraph" w:styleId="ListParagraph">
@@ -1106,66 +782,26 @@
     <w:basedOn w:val="Normal"/>
     <w:uiPriority w:val="34"/>
     <w:qFormat/>
-    <w:rsid w:val="00DC675B"/>
+    <w:rsid w:val="00A13FF9"/>
     <w:pPr>
       <w:ind w:left="720"/>
       <w:contextualSpacing/>
     </w:pPr>
   </w:style>
-  <w:style w:type="paragraph" w:styleId="Header">
-    <w:name w:val="header"/>
-    <w:basedOn w:val="Normal"/>
-    <w:link w:val="HeaderChar"/>
-    <w:uiPriority w:val="99"/>
-    <w:unhideWhenUsed/>
-    <w:rsid w:val="000D742E"/>
-    <w:pPr>
-      <w:tabs>
-        <w:tab w:val="center" w:pos="4536"/>
-        <w:tab w:val="right" w:pos="9072"/>
-      </w:tabs>
-      <w:spacing w:line="240" w:lineRule="auto"/>
-    </w:pPr>
-  </w:style>
-  <w:style w:type="character" w:customStyle="1" w:styleId="HeaderChar">
-    <w:name w:val="Header Char"/>
-    <w:basedOn w:val="DefaultParagraphFont"/>
-    <w:link w:val="Header"/>
-    <w:uiPriority w:val="99"/>
-    <w:rsid w:val="000D742E"/>
-  </w:style>
-  <w:style w:type="paragraph" w:styleId="Footer">
-    <w:name w:val="footer"/>
-    <w:basedOn w:val="Normal"/>
-    <w:link w:val="FooterChar"/>
-    <w:uiPriority w:val="99"/>
-    <w:unhideWhenUsed/>
-    <w:rsid w:val="000D742E"/>
-    <w:pPr>
-      <w:tabs>
-        <w:tab w:val="center" w:pos="4536"/>
-        <w:tab w:val="right" w:pos="9072"/>
-      </w:tabs>
-      <w:spacing w:line="240" w:lineRule="auto"/>
-    </w:pPr>
-  </w:style>
-  <w:style w:type="character" w:customStyle="1" w:styleId="FooterChar">
-    <w:name w:val="Footer Char"/>
-    <w:basedOn w:val="DefaultParagraphFont"/>
-    <w:link w:val="Footer"/>
-    <w:uiPriority w:val="99"/>
-    <w:rsid w:val="000D742E"/>
-  </w:style>
   <w:style w:type="table" w:styleId="TableGrid">
     <w:name w:val="Table Grid"/>
     <w:basedOn w:val="TableNormal"/>
     <w:uiPriority w:val="59"/>
-    <w:rsid w:val="00EA4437"/>
+    <w:rsid w:val="00A13FF9"/>
     <w:pPr>
-      <w:spacing w:line="240" w:lineRule="auto"/>
+      <w:spacing w:after="0" w:line="240" w:lineRule="auto"/>
     </w:pPr>
+    <w:rPr>
+      <w:rFonts w:ascii="Arial" w:eastAsiaTheme="minorHAnsi" w:hAnsi="Arial" w:cstheme="majorHAnsi"/>
+      <w:sz w:val="24"/>
+      <w:lang w:eastAsia="en-US"/>
+    </w:rPr>
     <w:tblPr>
-      <w:tblInd w:w="0" w:type="dxa"/>
       <w:tblBorders>
         <w:top w:val="single" w:sz="4" w:space="0" w:color="auto"/>
         <w:left w:val="single" w:sz="4" w:space="0" w:color="auto"/>
@@ -1190,15 +826,15 @@
   <w:docDefaults>
     <w:rPrDefault>
       <w:rPr>
-        <w:rFonts w:ascii="Arial" w:eastAsiaTheme="minorHAnsi" w:hAnsi="Arial" w:cstheme="majorHAnsi"/>
-        <w:sz w:val="24"/>
+        <w:rFonts w:asciiTheme="minorHAnsi" w:eastAsiaTheme="minorEastAsia" w:hAnsiTheme="minorHAnsi" w:cstheme="minorBidi"/>
+        <w:sz w:val="22"/>
         <w:szCs w:val="22"/>
-        <w:lang w:val="nl-NL" w:eastAsia="en-US" w:bidi="ar-SA"/>
+        <w:lang w:val="nl-NL" w:eastAsia="ja-JP" w:bidi="ar-SA"/>
       </w:rPr>
     </w:rPrDefault>
     <w:pPrDefault>
       <w:pPr>
-        <w:spacing w:line="276" w:lineRule="auto"/>
+        <w:spacing w:after="200" w:line="276" w:lineRule="auto"/>
       </w:pPr>
     </w:pPrDefault>
   </w:docDefaults>
@@ -1344,7 +980,15 @@
   <w:style w:type="paragraph" w:default="1" w:styleId="Normal">
     <w:name w:val="Normal"/>
     <w:qFormat/>
-    <w:rsid w:val="00DC675B"/>
+    <w:rsid w:val="00A13FF9"/>
+    <w:pPr>
+      <w:spacing w:after="0"/>
+    </w:pPr>
+    <w:rPr>
+      <w:rFonts w:ascii="Arial" w:eastAsiaTheme="minorHAnsi" w:hAnsi="Arial" w:cstheme="majorHAnsi"/>
+      <w:sz w:val="24"/>
+      <w:lang w:eastAsia="en-US"/>
+    </w:rPr>
   </w:style>
   <w:style w:type="paragraph" w:styleId="Heading1">
     <w:name w:val="heading 1"/>
@@ -1353,7 +997,7 @@
     <w:link w:val="Heading1Char"/>
     <w:uiPriority w:val="9"/>
     <w:qFormat/>
-    <w:rsid w:val="00DC675B"/>
+    <w:rsid w:val="00A13FF9"/>
     <w:pPr>
       <w:keepNext/>
       <w:keepLines/>
@@ -1364,7 +1008,7 @@
       <w:rFonts w:asciiTheme="majorHAnsi" w:eastAsiaTheme="majorEastAsia" w:hAnsiTheme="majorHAnsi" w:cstheme="majorBidi"/>
       <w:b/>
       <w:bCs/>
-      <w:color w:val="810000" w:themeColor="accent1" w:themeShade="BF"/>
+      <w:color w:val="365F91" w:themeColor="accent1" w:themeShade="BF"/>
       <w:sz w:val="28"/>
       <w:szCs w:val="28"/>
     </w:rPr>
@@ -1401,14 +1045,15 @@
     <w:basedOn w:val="DefaultParagraphFont"/>
     <w:link w:val="Heading1"/>
     <w:uiPriority w:val="9"/>
-    <w:rsid w:val="00DC675B"/>
+    <w:rsid w:val="00A13FF9"/>
     <w:rPr>
       <w:rFonts w:asciiTheme="majorHAnsi" w:eastAsiaTheme="majorEastAsia" w:hAnsiTheme="majorHAnsi" w:cstheme="majorBidi"/>
       <w:b/>
       <w:bCs/>
-      <w:color w:val="810000" w:themeColor="accent1" w:themeShade="BF"/>
+      <w:color w:val="365F91" w:themeColor="accent1" w:themeShade="BF"/>
       <w:sz w:val="28"/>
       <w:szCs w:val="28"/>
+      <w:lang w:eastAsia="en-US"/>
     </w:rPr>
   </w:style>
   <w:style w:type="paragraph" w:styleId="ListParagraph">
@@ -1416,66 +1061,26 @@
     <w:basedOn w:val="Normal"/>
     <w:uiPriority w:val="34"/>
     <w:qFormat/>
-    <w:rsid w:val="00DC675B"/>
+    <w:rsid w:val="00A13FF9"/>
     <w:pPr>
       <w:ind w:left="720"/>
       <w:contextualSpacing/>
     </w:pPr>
   </w:style>
-  <w:style w:type="paragraph" w:styleId="Header">
-    <w:name w:val="header"/>
-    <w:basedOn w:val="Normal"/>
-    <w:link w:val="HeaderChar"/>
-    <w:uiPriority w:val="99"/>
-    <w:unhideWhenUsed/>
-    <w:rsid w:val="000D742E"/>
-    <w:pPr>
-      <w:tabs>
-        <w:tab w:val="center" w:pos="4536"/>
-        <w:tab w:val="right" w:pos="9072"/>
-      </w:tabs>
-      <w:spacing w:line="240" w:lineRule="auto"/>
-    </w:pPr>
-  </w:style>
-  <w:style w:type="character" w:customStyle="1" w:styleId="HeaderChar">
-    <w:name w:val="Header Char"/>
-    <w:basedOn w:val="DefaultParagraphFont"/>
-    <w:link w:val="Header"/>
-    <w:uiPriority w:val="99"/>
-    <w:rsid w:val="000D742E"/>
-  </w:style>
-  <w:style w:type="paragraph" w:styleId="Footer">
-    <w:name w:val="footer"/>
-    <w:basedOn w:val="Normal"/>
-    <w:link w:val="FooterChar"/>
-    <w:uiPriority w:val="99"/>
-    <w:unhideWhenUsed/>
-    <w:rsid w:val="000D742E"/>
-    <w:pPr>
-      <w:tabs>
-        <w:tab w:val="center" w:pos="4536"/>
-        <w:tab w:val="right" w:pos="9072"/>
-      </w:tabs>
-      <w:spacing w:line="240" w:lineRule="auto"/>
-    </w:pPr>
-  </w:style>
-  <w:style w:type="character" w:customStyle="1" w:styleId="FooterChar">
-    <w:name w:val="Footer Char"/>
-    <w:basedOn w:val="DefaultParagraphFont"/>
-    <w:link w:val="Footer"/>
-    <w:uiPriority w:val="99"/>
-    <w:rsid w:val="000D742E"/>
-  </w:style>
   <w:style w:type="table" w:styleId="TableGrid">
     <w:name w:val="Table Grid"/>
     <w:basedOn w:val="TableNormal"/>
     <w:uiPriority w:val="59"/>
-    <w:rsid w:val="00EA4437"/>
+    <w:rsid w:val="00A13FF9"/>
     <w:pPr>
-      <w:spacing w:line="240" w:lineRule="auto"/>
+      <w:spacing w:after="0" w:line="240" w:lineRule="auto"/>
     </w:pPr>
+    <w:rPr>
+      <w:rFonts w:ascii="Arial" w:eastAsiaTheme="minorHAnsi" w:hAnsi="Arial" w:cstheme="majorHAnsi"/>
+      <w:sz w:val="24"/>
+      <w:lang w:eastAsia="en-US"/>
+    </w:rPr>
     <w:tblPr>
-      <w:tblInd w:w="0" w:type="dxa"/>
       <w:tblBorders>
         <w:top w:val="single" w:sz="4" w:space="0" w:color="auto"/>
         <w:left w:val="single" w:sz="4" w:space="0" w:color="auto"/>
@@ -1496,9 +1101,9 @@
 </file>
 
 <file path=word/theme/theme1.xml><?xml version="1.0" encoding="utf-8"?>
-<a:theme xmlns:a="http://schemas.openxmlformats.org/drawingml/2006/main" name="Kantoorthema">
+<a:theme xmlns:a="http://schemas.openxmlformats.org/drawingml/2006/main" name="Office Theme">
   <a:themeElements>
-    <a:clrScheme name="NewsPrint">
+    <a:clrScheme name="Office">
       <a:dk1>
         <a:sysClr val="windowText" lastClr="000000"/>
       </a:dk1>
@@ -1506,52 +1111,52 @@
         <a:sysClr val="window" lastClr="FFFFFF"/>
       </a:lt1>
       <a:dk2>
-        <a:srgbClr val="303030"/>
+        <a:srgbClr val="1F497D"/>
       </a:dk2>
       <a:lt2>
-        <a:srgbClr val="DEDEE0"/>
+        <a:srgbClr val="EEECE1"/>
       </a:lt2>
       <a:accent1>
-        <a:srgbClr val="AD0101"/>
+        <a:srgbClr val="4F81BD"/>
       </a:accent1>
       <a:accent2>
-        <a:srgbClr val="726056"/>
+        <a:srgbClr val="C0504D"/>
       </a:accent2>
       <a:accent3>
-        <a:srgbClr val="AC956E"/>
+        <a:srgbClr val="9BBB59"/>
       </a:accent3>
       <a:accent4>
-        <a:srgbClr val="808DA9"/>
+        <a:srgbClr val="8064A2"/>
       </a:accent4>
       <a:accent5>
-        <a:srgbClr val="424E5B"/>
+        <a:srgbClr val="4BACC6"/>
       </a:accent5>
       <a:accent6>
-        <a:srgbClr val="730E00"/>
+        <a:srgbClr val="F79646"/>
       </a:accent6>
       <a:hlink>
-        <a:srgbClr val="D26900"/>
+        <a:srgbClr val="0000FF"/>
       </a:hlink>
       <a:folHlink>
-        <a:srgbClr val="D89243"/>
+        <a:srgbClr val="800080"/>
       </a:folHlink>
     </a:clrScheme>
-    <a:fontScheme name="Kantoor - klassiek 2">
+    <a:fontScheme name="Office">
       <a:majorFont>
-        <a:latin typeface="Arial"/>
+        <a:latin typeface="Cambria"/>
         <a:ea typeface=""/>
         <a:cs typeface=""/>
-        <a:font script="Jpan" typeface="ＭＳ Ｐゴシック"/>
-        <a:font script="Hang" typeface="굴림"/>
-        <a:font script="Hans" typeface="黑体"/>
-        <a:font script="Hant" typeface="微軟正黑體"/>
-        <a:font script="Arab" typeface="Arial"/>
-        <a:font script="Hebr" typeface="Arial"/>
-        <a:font script="Thai" typeface="Cordia New"/>
+        <a:font script="Jpan" typeface="ＭＳ ゴシック"/>
+        <a:font script="Hang" typeface="맑은 고딕"/>
+        <a:font script="Hans" typeface="宋体"/>
+        <a:font script="Hant" typeface="新細明體"/>
+        <a:font script="Arab" typeface="Times New Roman"/>
+        <a:font script="Hebr" typeface="Times New Roman"/>
+        <a:font script="Thai" typeface="Angsana New"/>
         <a:font script="Ethi" typeface="Nyala"/>
         <a:font script="Beng" typeface="Vrinda"/>
         <a:font script="Gujr" typeface="Shruti"/>
-        <a:font script="Khmr" typeface="DaunPenh"/>
+        <a:font script="Khmr" typeface="MoolBoran"/>
         <a:font script="Knda" typeface="Tunga"/>
         <a:font script="Guru" typeface="Raavi"/>
         <a:font script="Cans" typeface="Euphemia"/>
@@ -1568,18 +1173,18 @@
         <a:font script="Laoo" typeface="DokChampa"/>
         <a:font script="Sinh" typeface="Iskoola Pota"/>
         <a:font script="Mong" typeface="Mongolian Baiti"/>
-        <a:font script="Viet" typeface="Arial"/>
+        <a:font script="Viet" typeface="Times New Roman"/>
         <a:font script="Uigh" typeface="Microsoft Uighur"/>
         <a:font script="Geor" typeface="Sylfaen"/>
       </a:majorFont>
       <a:minorFont>
-        <a:latin typeface="Arial"/>
+        <a:latin typeface="Calibri"/>
         <a:ea typeface=""/>
         <a:cs typeface=""/>
-        <a:font script="Jpan" typeface="ＭＳ Ｐゴシック"/>
-        <a:font script="Hang" typeface="굴림"/>
-        <a:font script="Hans" typeface="黑体"/>
-        <a:font script="Hant" typeface="微軟正黑體"/>
+        <a:font script="Jpan" typeface="ＭＳ 明朝"/>
+        <a:font script="Hang" typeface="맑은 고딕"/>
+        <a:font script="Hans" typeface="宋体"/>
+        <a:font script="Hant" typeface="新細明體"/>
         <a:font script="Arab" typeface="Arial"/>
         <a:font script="Hebr" typeface="Arial"/>
         <a:font script="Thai" typeface="Cordia New"/>
@@ -1608,7 +1213,7 @@
         <a:font script="Geor" typeface="Sylfaen"/>
       </a:minorFont>
     </a:fontScheme>
-    <a:fmtScheme name="Kantoor">
+    <a:fmtScheme name="Office">
       <a:fillStyleLst>
         <a:solidFill>
           <a:schemeClr val="phClr"/>

--- a/Documentatie/Interview/Piet/Piet Interview.docx
+++ b/Documentatie/Interview/Piet/Piet Interview.docx
@@ -27,7 +27,6 @@
       <w:tblPr>
         <w:tblStyle w:val="TableGrid"/>
         <w:tblW w:w="0" w:type="auto"/>
-        <w:tblInd w:w="0" w:type="dxa"/>
         <w:tblLook w:val="04A0" w:firstRow="1" w:lastRow="0" w:firstColumn="1" w:lastColumn="0" w:noHBand="0" w:noVBand="1"/>
       </w:tblPr>
       <w:tblGrid>
@@ -101,7 +100,13 @@
           </w:tcPr>
           <w:p>
             <w:r>
-              <w:t>Mike Oelemans</w:t>
+              <w:t>Mike Oe</w:t>
+            </w:r>
+            <w:r>
+              <w:t>r</w:t>
+            </w:r>
+            <w:r>
+              <w:t>lemans</w:t>
             </w:r>
           </w:p>
         </w:tc>
@@ -264,10 +269,17 @@
         </w:numPr>
       </w:pPr>
       <w:r>
-        <w:t>Wat is uw functie op de afdeling?</w:t>
-      </w:r>
-    </w:p>
-    <w:p/>
+        <w:t>W</w:t>
+      </w:r>
+      <w:r>
+        <w:t>at doet U als hoofd van afdeling financien? Wat zijn uw taken?</w:t>
+      </w:r>
+    </w:p>
+    <w:p>
+      <w:pPr>
+        <w:ind w:left="708"/>
+      </w:pPr>
+    </w:p>
     <w:p>
       <w:pPr>
         <w:pStyle w:val="ListParagraph"/>
@@ -385,7 +397,11 @@
         <w:t xml:space="preserve">Hebben wij iets gemist wat U denkt belangrijk is voor de aplicatie, zoja kunt u dan ons aanvulen? </w:t>
       </w:r>
     </w:p>
-    <w:p/>
+    <w:p>
+      <w:pPr>
+        <w:ind w:left="360"/>
+      </w:pPr>
+    </w:p>
     <w:p>
       <w:pPr>
         <w:rPr>
@@ -408,8 +424,192 @@
       </w:r>
     </w:p>
     <w:p>
+      <w:pPr>
+        <w:pStyle w:val="ListParagraph"/>
+        <w:numPr>
+          <w:ilvl w:val="0"/>
+          <w:numId w:val="2"/>
+        </w:numPr>
+      </w:pPr>
+      <w:r>
+        <w:t>Aansturen van de club team financieen (meeste part timers). De taken die wij doen versturen/bewaken financien. Versturen facturen in en verkoop. (eten, software, alles). Alles wat voor klanten gemaakt word factureren.</w:t>
+      </w:r>
+    </w:p>
+    <w:p>
+      <w:pPr>
+        <w:pStyle w:val="ListParagraph"/>
+        <w:numPr>
+          <w:ilvl w:val="0"/>
+          <w:numId w:val="2"/>
+        </w:numPr>
+      </w:pPr>
+      <w:r>
+        <w:lastRenderedPageBreak/>
+        <w:t>Exact: Boekhoudpakket waar ze alles i doen. In en verkoop, facturering. Factuur word naar klanten verstuurd. Afkomstig uit exact.</w:t>
+      </w:r>
+      <w:r>
+        <w:br/>
+      </w:r>
+      <w:r>
+        <w:br/>
+        <w:t xml:space="preserve">Dat de klanten in het bestand van exact zitten heb je een mooi financieel overzicht of de klant nog rekeningen open heeft staan of niet. Zo voorkom je ontwikkeling die niet betaald word. – Account managerword op de hoogte gehouden. Nadelen: </w:t>
+      </w:r>
+      <w:r>
+        <w:t>Nu moet er doorgegeven worden aan afdeling ontwikkeling of ze wel of niet mogen ontwikkelen. Dit word soms vergeten en ligt het project onnodig lang stil. Communicatie moet beter binnen het bedrijf. Optimaliseren door het door ons te bouwen programma. (koppeling factuur/klant/ontwikkeling) limiet waardes instelbaar per klant.</w:t>
+      </w:r>
+      <w:r>
+        <w:br/>
+        <w:t>bij afdeling sales moet eenknopje zijn waar de werknemer opdrukt ’s ochtends en een overzicht kan zien van welkebedrijven/klanten over hun limiet heen zijn.</w:t>
+      </w:r>
+      <w:r>
+        <w:br/>
+      </w:r>
+    </w:p>
+    <w:p>
+      <w:pPr>
+        <w:pStyle w:val="ListParagraph"/>
+        <w:numPr>
+          <w:ilvl w:val="0"/>
+          <w:numId w:val="2"/>
+        </w:numPr>
+      </w:pPr>
+      <w:r>
+        <w:br/>
+      </w:r>
+    </w:p>
+    <w:p>
+      <w:pPr>
+        <w:pStyle w:val="ListParagraph"/>
+        <w:numPr>
+          <w:ilvl w:val="0"/>
+          <w:numId w:val="2"/>
+        </w:numPr>
+      </w:pPr>
+      <w:r>
+        <w:t>1 account is voldoende binnen de afdeling (waar mensen van eenandere afdeling niet b</w:t>
+      </w:r>
       <w:bookmarkStart w:id="0" w:name="_GoBack"/>
       <w:bookmarkEnd w:id="0"/>
+      <w:r>
+        <w:t>ijkunnen).</w:t>
+      </w:r>
+    </w:p>
+    <w:p/>
+    <w:p>
+      <w:pPr>
+        <w:pStyle w:val="ListParagraph"/>
+        <w:numPr>
+          <w:ilvl w:val="0"/>
+          <w:numId w:val="3"/>
+        </w:numPr>
+      </w:pPr>
+      <w:r>
+        <w:t>OPMERKINGEN VELD</w:t>
+      </w:r>
+    </w:p>
+    <w:p>
+      <w:pPr>
+        <w:pStyle w:val="ListParagraph"/>
+      </w:pPr>
+    </w:p>
+    <w:p>
+      <w:pPr>
+        <w:pStyle w:val="ListParagraph"/>
+      </w:pPr>
+      <w:r>
+        <w:t>5)</w:t>
+      </w:r>
+    </w:p>
+    <w:p>
+      <w:pPr>
+        <w:pStyle w:val="ListParagraph"/>
+      </w:pPr>
+      <w:r>
+        <w:t>Toevoegen vanfacturen.</w:t>
+      </w:r>
+    </w:p>
+    <w:p>
+      <w:pPr>
+        <w:pStyle w:val="ListParagraph"/>
+      </w:pPr>
+      <w:r>
+        <w:t>Bewerken van alle gegevens (in de tabels)</w:t>
+      </w:r>
+    </w:p>
+    <w:p>
+      <w:pPr>
+        <w:pStyle w:val="ListParagraph"/>
+      </w:pPr>
+      <w:r>
+        <w:t>Zien te voorkomen dat facturen worden verwijderd. (alleen inactief kunnen maken). Andere factuur opsturen die het probleem corrigeert.</w:t>
+      </w:r>
+    </w:p>
+    <w:p>
+      <w:pPr>
+        <w:pStyle w:val="ListParagraph"/>
+      </w:pPr>
+      <w:r>
+        <w:t>Rekeningen verplaatsen of niet zichtbaar maken zodat er alleen recente rekeningen zichtbaar zijn. Echt inactieve rekening alleen terughaalbaar via administrator.</w:t>
+      </w:r>
+    </w:p>
+    <w:p>
+      <w:pPr>
+        <w:pStyle w:val="ListParagraph"/>
+      </w:pPr>
+    </w:p>
+    <w:p>
+      <w:pPr>
+        <w:pStyle w:val="ListParagraph"/>
+      </w:pPr>
+      <w:r>
+        <w:t>BKR veld moet worden toegevoegd.(sales moet deze kunnen zien)</w:t>
+      </w:r>
+    </w:p>
+    <w:p>
+      <w:pPr>
+        <w:pStyle w:val="ListParagraph"/>
+      </w:pPr>
+    </w:p>
+    <w:p>
+      <w:pPr>
+        <w:pStyle w:val="ListParagraph"/>
+      </w:pPr>
+      <w:r>
+        <w:t>6 ) Bankrekening nummer: IBANveld</w:t>
+      </w:r>
+      <w:r>
+        <w:br/>
+        <w:t>Saldo: Het saldo van de som van het aantal niet betaalde rekeningen</w:t>
+      </w:r>
+      <w:r>
+        <w:br/>
+        <w:t>Aantal facturen: Is het aantal NIET betaalde facturen</w:t>
+      </w:r>
+      <w:r>
+        <w:br/>
+        <w:t>Omzetbedrag: Is de som van het totaal aantal facturen</w:t>
+      </w:r>
+      <w:r>
+        <w:br/>
+        <w:t>Limiet: Groter dan de limiet gaatbelletje dat de productie (tijdelijk) stopgezet moet worden.</w:t>
+      </w:r>
+      <w:r>
+        <w:br/>
+        <w:t>Grootboekrekeningnummer: Nummer uit boekhoudstructuur. 8011 in ons geval.</w:t>
+      </w:r>
+      <w:r>
+        <w:br/>
+        <w:t>BTW code: Het huidige btw tarief (21%).</w:t>
+      </w:r>
+      <w:r>
+        <w:br/>
+        <w:t>BKR: ja/nee veld</w:t>
+      </w:r>
+    </w:p>
+    <w:p>
+      <w:pPr>
+        <w:pStyle w:val="ListParagraph"/>
+      </w:pPr>
     </w:p>
     <w:sectPr>
       <w:pgSz w:w="11906" w:h="16838"/>
@@ -424,6 +624,119 @@
 <file path=word/numbering.xml><?xml version="1.0" encoding="utf-8"?>
 <w:numbering xmlns:wpc="http://schemas.microsoft.com/office/word/2010/wordprocessingCanvas" xmlns:mc="http://schemas.openxmlformats.org/markup-compatibility/2006" xmlns:o="urn:schemas-microsoft-com:office:office" xmlns:r="http://schemas.openxmlformats.org/officeDocument/2006/relationships" xmlns:m="http://schemas.openxmlformats.org/officeDocument/2006/math" xmlns:v="urn:schemas-microsoft-com:vml" xmlns:wp14="http://schemas.microsoft.com/office/word/2010/wordprocessingDrawing" xmlns:wp="http://schemas.openxmlformats.org/drawingml/2006/wordprocessingDrawing" xmlns:w10="urn:schemas-microsoft-com:office:word" xmlns:w="http://schemas.openxmlformats.org/wordprocessingml/2006/main" xmlns:w14="http://schemas.microsoft.com/office/word/2010/wordml" xmlns:wpg="http://schemas.microsoft.com/office/word/2010/wordprocessingGroup" xmlns:wpi="http://schemas.microsoft.com/office/word/2010/wordprocessingInk" xmlns:wne="http://schemas.microsoft.com/office/word/2006/wordml" xmlns:wps="http://schemas.microsoft.com/office/word/2010/wordprocessingShape" mc:Ignorable="w14 wp14">
   <w:abstractNum w:abstractNumId="0">
+    <w:nsid w:val="3D2750CE"/>
+    <w:multiLevelType w:val="hybridMultilevel"/>
+    <w:tmpl w:val="E7CAC076"/>
+    <w:lvl w:ilvl="0" w:tplc="28521A72">
+      <w:start w:val="1"/>
+      <w:numFmt w:val="bullet"/>
+      <w:lvlText w:val=""/>
+      <w:lvlJc w:val="left"/>
+      <w:pPr>
+        <w:ind w:left="720" w:hanging="360"/>
+      </w:pPr>
+      <w:rPr>
+        <w:rFonts w:ascii="Symbol" w:eastAsiaTheme="minorHAnsi" w:hAnsi="Symbol" w:cstheme="majorHAnsi" w:hint="default"/>
+      </w:rPr>
+    </w:lvl>
+    <w:lvl w:ilvl="1" w:tplc="04130003" w:tentative="1">
+      <w:start w:val="1"/>
+      <w:numFmt w:val="bullet"/>
+      <w:lvlText w:val="o"/>
+      <w:lvlJc w:val="left"/>
+      <w:pPr>
+        <w:ind w:left="1440" w:hanging="360"/>
+      </w:pPr>
+      <w:rPr>
+        <w:rFonts w:ascii="Courier New" w:hAnsi="Courier New" w:cs="Courier New" w:hint="default"/>
+      </w:rPr>
+    </w:lvl>
+    <w:lvl w:ilvl="2" w:tplc="04130005" w:tentative="1">
+      <w:start w:val="1"/>
+      <w:numFmt w:val="bullet"/>
+      <w:lvlText w:val=""/>
+      <w:lvlJc w:val="left"/>
+      <w:pPr>
+        <w:ind w:left="2160" w:hanging="360"/>
+      </w:pPr>
+      <w:rPr>
+        <w:rFonts w:ascii="Wingdings" w:hAnsi="Wingdings" w:hint="default"/>
+      </w:rPr>
+    </w:lvl>
+    <w:lvl w:ilvl="3" w:tplc="04130001" w:tentative="1">
+      <w:start w:val="1"/>
+      <w:numFmt w:val="bullet"/>
+      <w:lvlText w:val=""/>
+      <w:lvlJc w:val="left"/>
+      <w:pPr>
+        <w:ind w:left="2880" w:hanging="360"/>
+      </w:pPr>
+      <w:rPr>
+        <w:rFonts w:ascii="Symbol" w:hAnsi="Symbol" w:hint="default"/>
+      </w:rPr>
+    </w:lvl>
+    <w:lvl w:ilvl="4" w:tplc="04130003" w:tentative="1">
+      <w:start w:val="1"/>
+      <w:numFmt w:val="bullet"/>
+      <w:lvlText w:val="o"/>
+      <w:lvlJc w:val="left"/>
+      <w:pPr>
+        <w:ind w:left="3600" w:hanging="360"/>
+      </w:pPr>
+      <w:rPr>
+        <w:rFonts w:ascii="Courier New" w:hAnsi="Courier New" w:cs="Courier New" w:hint="default"/>
+      </w:rPr>
+    </w:lvl>
+    <w:lvl w:ilvl="5" w:tplc="04130005" w:tentative="1">
+      <w:start w:val="1"/>
+      <w:numFmt w:val="bullet"/>
+      <w:lvlText w:val=""/>
+      <w:lvlJc w:val="left"/>
+      <w:pPr>
+        <w:ind w:left="4320" w:hanging="360"/>
+      </w:pPr>
+      <w:rPr>
+        <w:rFonts w:ascii="Wingdings" w:hAnsi="Wingdings" w:hint="default"/>
+      </w:rPr>
+    </w:lvl>
+    <w:lvl w:ilvl="6" w:tplc="04130001" w:tentative="1">
+      <w:start w:val="1"/>
+      <w:numFmt w:val="bullet"/>
+      <w:lvlText w:val=""/>
+      <w:lvlJc w:val="left"/>
+      <w:pPr>
+        <w:ind w:left="5040" w:hanging="360"/>
+      </w:pPr>
+      <w:rPr>
+        <w:rFonts w:ascii="Symbol" w:hAnsi="Symbol" w:hint="default"/>
+      </w:rPr>
+    </w:lvl>
+    <w:lvl w:ilvl="7" w:tplc="04130003" w:tentative="1">
+      <w:start w:val="1"/>
+      <w:numFmt w:val="bullet"/>
+      <w:lvlText w:val="o"/>
+      <w:lvlJc w:val="left"/>
+      <w:pPr>
+        <w:ind w:left="5760" w:hanging="360"/>
+      </w:pPr>
+      <w:rPr>
+        <w:rFonts w:ascii="Courier New" w:hAnsi="Courier New" w:cs="Courier New" w:hint="default"/>
+      </w:rPr>
+    </w:lvl>
+    <w:lvl w:ilvl="8" w:tplc="04130005" w:tentative="1">
+      <w:start w:val="1"/>
+      <w:numFmt w:val="bullet"/>
+      <w:lvlText w:val=""/>
+      <w:lvlJc w:val="left"/>
+      <w:pPr>
+        <w:ind w:left="6480" w:hanging="360"/>
+      </w:pPr>
+      <w:rPr>
+        <w:rFonts w:ascii="Wingdings" w:hAnsi="Wingdings" w:hint="default"/>
+      </w:rPr>
+    </w:lvl>
+  </w:abstractNum>
+  <w:abstractNum w:abstractNumId="1">
     <w:nsid w:val="6188758B"/>
     <w:multiLevelType w:val="hybridMultilevel"/>
     <w:tmpl w:val="DAA0C176"/>
@@ -509,8 +822,97 @@
       </w:pPr>
     </w:lvl>
   </w:abstractNum>
+  <w:abstractNum w:abstractNumId="2">
+    <w:nsid w:val="7F67742B"/>
+    <w:multiLevelType w:val="hybridMultilevel"/>
+    <w:tmpl w:val="3AECF7C2"/>
+    <w:lvl w:ilvl="0" w:tplc="04130011">
+      <w:start w:val="1"/>
+      <w:numFmt w:val="decimal"/>
+      <w:lvlText w:val="%1)"/>
+      <w:lvlJc w:val="left"/>
+      <w:pPr>
+        <w:ind w:left="720" w:hanging="360"/>
+      </w:pPr>
+      <w:rPr>
+        <w:rFonts w:hint="default"/>
+      </w:rPr>
+    </w:lvl>
+    <w:lvl w:ilvl="1" w:tplc="04130019" w:tentative="1">
+      <w:start w:val="1"/>
+      <w:numFmt w:val="lowerLetter"/>
+      <w:lvlText w:val="%2."/>
+      <w:lvlJc w:val="left"/>
+      <w:pPr>
+        <w:ind w:left="1440" w:hanging="360"/>
+      </w:pPr>
+    </w:lvl>
+    <w:lvl w:ilvl="2" w:tplc="0413001B" w:tentative="1">
+      <w:start w:val="1"/>
+      <w:numFmt w:val="lowerRoman"/>
+      <w:lvlText w:val="%3."/>
+      <w:lvlJc w:val="right"/>
+      <w:pPr>
+        <w:ind w:left="2160" w:hanging="180"/>
+      </w:pPr>
+    </w:lvl>
+    <w:lvl w:ilvl="3" w:tplc="0413000F" w:tentative="1">
+      <w:start w:val="1"/>
+      <w:numFmt w:val="decimal"/>
+      <w:lvlText w:val="%4."/>
+      <w:lvlJc w:val="left"/>
+      <w:pPr>
+        <w:ind w:left="2880" w:hanging="360"/>
+      </w:pPr>
+    </w:lvl>
+    <w:lvl w:ilvl="4" w:tplc="04130019" w:tentative="1">
+      <w:start w:val="1"/>
+      <w:numFmt w:val="lowerLetter"/>
+      <w:lvlText w:val="%5."/>
+      <w:lvlJc w:val="left"/>
+      <w:pPr>
+        <w:ind w:left="3600" w:hanging="360"/>
+      </w:pPr>
+    </w:lvl>
+    <w:lvl w:ilvl="5" w:tplc="0413001B" w:tentative="1">
+      <w:start w:val="1"/>
+      <w:numFmt w:val="lowerRoman"/>
+      <w:lvlText w:val="%6."/>
+      <w:lvlJc w:val="right"/>
+      <w:pPr>
+        <w:ind w:left="4320" w:hanging="180"/>
+      </w:pPr>
+    </w:lvl>
+    <w:lvl w:ilvl="6" w:tplc="0413000F" w:tentative="1">
+      <w:start w:val="1"/>
+      <w:numFmt w:val="decimal"/>
+      <w:lvlText w:val="%7."/>
+      <w:lvlJc w:val="left"/>
+      <w:pPr>
+        <w:ind w:left="5040" w:hanging="360"/>
+      </w:pPr>
+    </w:lvl>
+    <w:lvl w:ilvl="7" w:tplc="04130019" w:tentative="1">
+      <w:start w:val="1"/>
+      <w:numFmt w:val="lowerLetter"/>
+      <w:lvlText w:val="%8."/>
+      <w:lvlJc w:val="left"/>
+      <w:pPr>
+        <w:ind w:left="5760" w:hanging="360"/>
+      </w:pPr>
+    </w:lvl>
+    <w:lvl w:ilvl="8" w:tplc="0413001B" w:tentative="1">
+      <w:start w:val="1"/>
+      <w:numFmt w:val="lowerRoman"/>
+      <w:lvlText w:val="%9."/>
+      <w:lvlJc w:val="right"/>
+      <w:pPr>
+        <w:ind w:left="6480" w:hanging="180"/>
+      </w:pPr>
+    </w:lvl>
+  </w:abstractNum>
   <w:num w:numId="1">
-    <w:abstractNumId w:val="0"/>
+    <w:abstractNumId w:val="1"/>
     <w:lvlOverride w:ilvl="0">
       <w:startOverride w:val="1"/>
     </w:lvlOverride>
@@ -538,6 +940,12 @@
     <w:lvlOverride w:ilvl="8">
       <w:startOverride w:val="1"/>
     </w:lvlOverride>
+  </w:num>
+  <w:num w:numId="2">
+    <w:abstractNumId w:val="2"/>
+  </w:num>
+  <w:num w:numId="3">
+    <w:abstractNumId w:val="0"/>
   </w:num>
 </w:numbering>
 </file>
@@ -802,6 +1210,7 @@
       <w:lang w:eastAsia="en-US"/>
     </w:rPr>
     <w:tblPr>
+      <w:tblInd w:w="0" w:type="dxa"/>
       <w:tblBorders>
         <w:top w:val="single" w:sz="4" w:space="0" w:color="auto"/>
         <w:left w:val="single" w:sz="4" w:space="0" w:color="auto"/>
@@ -1081,6 +1490,7 @@
       <w:lang w:eastAsia="en-US"/>
     </w:rPr>
     <w:tblPr>
+      <w:tblInd w:w="0" w:type="dxa"/>
       <w:tblBorders>
         <w:top w:val="single" w:sz="4" w:space="0" w:color="auto"/>
         <w:left w:val="single" w:sz="4" w:space="0" w:color="auto"/>
